--- a/Selección de Metodologia.docx
+++ b/Selección de Metodologia.docx
@@ -115,7 +115,21 @@
           <w:rFonts w:ascii="Times New Roman" w:hAnsi="Times New Roman" w:cs="Times New Roman"/>
           <w:sz w:val="24"/>
         </w:rPr>
-        <w:t xml:space="preserve"> se toma en consideración algunas metodologías agiles </w:t>
+        <w:t xml:space="preserve"> se toma en consideración algunas metodologías </w:t>
+      </w:r>
+      <w:r>
+        <w:rPr>
+          <w:rFonts w:ascii="Times New Roman" w:hAnsi="Times New Roman" w:cs="Times New Roman"/>
+          <w:sz w:val="24"/>
+        </w:rPr>
+        <w:t>á</w:t>
+      </w:r>
+      <w:r>
+        <w:rPr>
+          <w:rFonts w:ascii="Times New Roman" w:hAnsi="Times New Roman" w:cs="Times New Roman"/>
+          <w:sz w:val="24"/>
+        </w:rPr>
+        <w:t xml:space="preserve">giles </w:t>
       </w:r>
       <w:r>
         <w:rPr>
@@ -2854,12 +2868,3634 @@
         <w:jc w:val="both"/>
         <w:rPr>
           <w:rFonts w:ascii="Times New Roman" w:hAnsi="Times New Roman" w:cs="Times New Roman"/>
-          <w:b/>
-          <w:sz w:val="24"/>
-        </w:rPr>
-      </w:pPr>
-      <w:bookmarkStart w:id="0" w:name="_GoBack"/>
-      <w:bookmarkEnd w:id="0"/>
+          <w:sz w:val="24"/>
+        </w:rPr>
+      </w:pPr>
+      <w:r>
+        <w:rPr>
+          <w:rFonts w:ascii="Times New Roman" w:hAnsi="Times New Roman" w:cs="Times New Roman"/>
+          <w:sz w:val="24"/>
+        </w:rPr>
+        <w:t>La realización de la tabla comparativa se basa en</w:t>
+      </w:r>
+      <w:r>
+        <w:rPr>
+          <w:rFonts w:ascii="Times New Roman" w:hAnsi="Times New Roman" w:cs="Times New Roman"/>
+          <w:sz w:val="24"/>
+        </w:rPr>
+        <w:t xml:space="preserve"> los trabajos propuestos en</w:t>
+      </w:r>
+      <w:r>
+        <w:rPr>
+          <w:rFonts w:ascii="Times New Roman" w:hAnsi="Times New Roman" w:cs="Times New Roman"/>
+          <w:sz w:val="24"/>
+        </w:rPr>
+        <w:t xml:space="preserve"> </w:t>
+      </w:r>
+      <w:r>
+        <w:rPr>
+          <w:rFonts w:ascii="Times New Roman" w:hAnsi="Times New Roman" w:cs="Times New Roman"/>
+          <w:sz w:val="24"/>
+        </w:rPr>
+        <w:fldChar w:fldCharType="begin" w:fldLock="1"/>
+      </w:r>
+      <w:r>
+        <w:rPr>
+          <w:rFonts w:ascii="Times New Roman" w:hAnsi="Times New Roman" w:cs="Times New Roman"/>
+          <w:sz w:val="24"/>
+        </w:rPr>
+        <w:instrText>ADDIN CSL_CITATION {"citationItems":[{"id":"ITEM-1","itemData":{"abstract":"Agile methods are the response to turbulent software development environments and requirements definitions differs in these methods from what is done in others. The purpose of this paper is to classify these former methods to measure their impact on requirement engineering processes. The approach used in this research has several purposes, the first one is to build a framework to classify and compare the methods. The second is to propose a component based approach to bring agility to other methods.","author":[{"dropping-particle":"","family":"Iacovelli","given":"Adrian","non-dropping-particle":"","parse-names":false,"suffix":""},{"dropping-particle":"","family":"Souveyet","given":"Carine","non-dropping-particle":"","parse-names":false,"suffix":""}],"id":"ITEM-1","issued":{"date-parts":[["2008"]]},"number-of-pages":"12","title":"Framework for Agile Methods Classification","type":"report"},"uris":["http://www.mendeley.com/documents/?uuid=88b80cde-4886-38c0-90c8-8cb5ecb3952e"]}],"mendeley":{"formattedCitation":"[10]","plainTextFormattedCitation":"[10]","previouslyFormattedCitation":"[10]"},"properties":{"noteIndex":0},"schema":"https://github.com/citation-style-language/schema/raw/master/csl-citation.json"}</w:instrText>
+      </w:r>
+      <w:r>
+        <w:rPr>
+          <w:rFonts w:ascii="Times New Roman" w:hAnsi="Times New Roman" w:cs="Times New Roman"/>
+          <w:sz w:val="24"/>
+        </w:rPr>
+        <w:fldChar w:fldCharType="separate"/>
+      </w:r>
+      <w:r>
+        <w:rPr>
+          <w:rFonts w:ascii="Times New Roman" w:hAnsi="Times New Roman" w:cs="Times New Roman"/>
+          <w:noProof/>
+          <w:sz w:val="24"/>
+        </w:rPr>
+        <w:t>[10]</w:t>
+      </w:r>
+      <w:r>
+        <w:rPr>
+          <w:rFonts w:ascii="Times New Roman" w:hAnsi="Times New Roman" w:cs="Times New Roman"/>
+          <w:sz w:val="24"/>
+        </w:rPr>
+        <w:fldChar w:fldCharType="end"/>
+      </w:r>
+      <w:r>
+        <w:rPr>
+          <w:rFonts w:ascii="Times New Roman" w:hAnsi="Times New Roman" w:cs="Times New Roman"/>
+          <w:sz w:val="24"/>
+        </w:rPr>
+        <w:fldChar w:fldCharType="begin" w:fldLock="1"/>
+      </w:r>
+      <w:r>
+        <w:rPr>
+          <w:rFonts w:ascii="Times New Roman" w:hAnsi="Times New Roman" w:cs="Times New Roman"/>
+          <w:sz w:val="24"/>
+        </w:rPr>
+        <w:instrText>ADDIN CSL_CITATION {"citationItems":[{"id":"ITEM-1","itemData":{"author":[{"dropping-particle":"","family":"Ahmad","given":"Gul","non-dropping-particle":"","parse-names":false,"suffix":""},{"dropping-particle":"","family":"Soomro Tariq","given":"","non-dropping-particle":"","parse-names":false,"suffix":""},{"dropping-particle":"","family":"Nawas Mohammad","given":"","non-dropping-particle":"","parse-names":false,"suffix":""}],"id":"ITEM-1","issue":"July","issued":{"date-parts":[["2014"]]},"title":"Agile Methodologies : Comparative Study and Future Direction","type":"article-journal"},"uris":["http://www.mendeley.com/documents/?uuid=13699757-61c6-4932-87ed-2d7c2b6b2595"]}],"mendeley":{"formattedCitation":"[11]","plainTextFormattedCitation":"[11]","previouslyFormattedCitation":"[11]"},"properties":{"noteIndex":0},"schema":"https://github.com/citation-style-language/schema/raw/master/csl-citation.json"}</w:instrText>
+      </w:r>
+      <w:r>
+        <w:rPr>
+          <w:rFonts w:ascii="Times New Roman" w:hAnsi="Times New Roman" w:cs="Times New Roman"/>
+          <w:sz w:val="24"/>
+        </w:rPr>
+        <w:fldChar w:fldCharType="separate"/>
+      </w:r>
+      <w:r>
+        <w:rPr>
+          <w:rFonts w:ascii="Times New Roman" w:hAnsi="Times New Roman" w:cs="Times New Roman"/>
+          <w:noProof/>
+          <w:sz w:val="24"/>
+        </w:rPr>
+        <w:t>[11]</w:t>
+      </w:r>
+      <w:r>
+        <w:rPr>
+          <w:rFonts w:ascii="Times New Roman" w:hAnsi="Times New Roman" w:cs="Times New Roman"/>
+          <w:sz w:val="24"/>
+        </w:rPr>
+        <w:fldChar w:fldCharType="end"/>
+      </w:r>
+      <w:r>
+        <w:rPr>
+          <w:rFonts w:ascii="Times New Roman" w:hAnsi="Times New Roman" w:cs="Times New Roman"/>
+          <w:sz w:val="24"/>
+        </w:rPr>
+        <w:t xml:space="preserve"> </w:t>
+      </w:r>
+      <w:r>
+        <w:rPr>
+          <w:rFonts w:ascii="Times New Roman" w:hAnsi="Times New Roman" w:cs="Times New Roman"/>
+          <w:sz w:val="24"/>
+        </w:rPr>
+        <w:fldChar w:fldCharType="begin" w:fldLock="1"/>
+      </w:r>
+      <w:r>
+        <w:rPr>
+          <w:rFonts w:ascii="Times New Roman" w:hAnsi="Times New Roman" w:cs="Times New Roman"/>
+          <w:sz w:val="24"/>
+        </w:rPr>
+        <w:instrText>ADDIN CSL_CITATION {"citationItems":[{"id":"ITEM-1","itemData":{"author":[{"dropping-particle":"","family":"Madruñero Edwin","given":"","non-dropping-particle":"","parse-names":false,"suffix":""}],"id":"ITEM-1","issued":{"date-parts":[["2018"]]},"page":"213","title":"Implementación del estándar ISO/IEC 29110 en el proceso de desarrollo de softawre de la dirección de desarrollo tecnológico e informático de la Universidad Técnica del Norte","type":"article-journal"},"uris":["http://www.mendeley.com/documents/?uuid=cea550e2-a2d2-404f-9a6e-7343243393eb"]}],"mendeley":{"formattedCitation":"[12]","plainTextFormattedCitation":"[12]"},"properties":{"noteIndex":0},"schema":"https://github.com/citation-style-language/schema/raw/master/csl-citation.json"}</w:instrText>
+      </w:r>
+      <w:r>
+        <w:rPr>
+          <w:rFonts w:ascii="Times New Roman" w:hAnsi="Times New Roman" w:cs="Times New Roman"/>
+          <w:sz w:val="24"/>
+        </w:rPr>
+        <w:fldChar w:fldCharType="separate"/>
+      </w:r>
+      <w:r>
+        <w:rPr>
+          <w:rFonts w:ascii="Times New Roman" w:hAnsi="Times New Roman" w:cs="Times New Roman"/>
+          <w:noProof/>
+          <w:sz w:val="24"/>
+        </w:rPr>
+        <w:t>[12]</w:t>
+      </w:r>
+      <w:r>
+        <w:rPr>
+          <w:rFonts w:ascii="Times New Roman" w:hAnsi="Times New Roman" w:cs="Times New Roman"/>
+          <w:sz w:val="24"/>
+        </w:rPr>
+        <w:fldChar w:fldCharType="end"/>
+      </w:r>
+      <w:r>
+        <w:rPr>
+          <w:rFonts w:ascii="Times New Roman" w:hAnsi="Times New Roman" w:cs="Times New Roman"/>
+          <w:sz w:val="24"/>
+        </w:rPr>
+        <w:t>, dichos estud</w:t>
+      </w:r>
+      <w:r>
+        <w:rPr>
+          <w:rFonts w:ascii="Times New Roman" w:hAnsi="Times New Roman" w:cs="Times New Roman"/>
+          <w:sz w:val="24"/>
+        </w:rPr>
+        <w:t>ios</w:t>
+      </w:r>
+      <w:r>
+        <w:rPr>
+          <w:rFonts w:ascii="Times New Roman" w:hAnsi="Times New Roman" w:cs="Times New Roman"/>
+          <w:sz w:val="24"/>
+        </w:rPr>
+        <w:t xml:space="preserve"> nos</w:t>
+      </w:r>
+      <w:r>
+        <w:rPr>
+          <w:rFonts w:ascii="Times New Roman" w:hAnsi="Times New Roman" w:cs="Times New Roman"/>
+          <w:sz w:val="24"/>
+        </w:rPr>
+        <w:t xml:space="preserve"> permite obtener las </w:t>
+      </w:r>
+      <w:r>
+        <w:rPr>
+          <w:rFonts w:ascii="Times New Roman" w:hAnsi="Times New Roman" w:cs="Times New Roman"/>
+          <w:sz w:val="24"/>
+        </w:rPr>
+        <w:t>características</w:t>
+      </w:r>
+      <w:r>
+        <w:rPr>
+          <w:rFonts w:ascii="Times New Roman" w:hAnsi="Times New Roman" w:cs="Times New Roman"/>
+          <w:sz w:val="24"/>
+        </w:rPr>
+        <w:t xml:space="preserve"> de forma individual de </w:t>
+      </w:r>
+      <w:r>
+        <w:rPr>
+          <w:rFonts w:ascii="Times New Roman" w:hAnsi="Times New Roman" w:cs="Times New Roman"/>
+          <w:sz w:val="24"/>
+        </w:rPr>
+        <w:t xml:space="preserve">cada una de las metodologías, se extrae información de cada una de las fuentes y se </w:t>
+      </w:r>
+      <w:r>
+        <w:rPr>
+          <w:rFonts w:ascii="Times New Roman" w:hAnsi="Times New Roman" w:cs="Times New Roman"/>
+          <w:sz w:val="24"/>
+        </w:rPr>
+        <w:t>crea</w:t>
+      </w:r>
+      <w:r>
+        <w:rPr>
+          <w:rFonts w:ascii="Times New Roman" w:hAnsi="Times New Roman" w:cs="Times New Roman"/>
+          <w:sz w:val="24"/>
+        </w:rPr>
+        <w:t xml:space="preserve"> una tabla </w:t>
+      </w:r>
+      <w:r>
+        <w:rPr>
+          <w:rFonts w:ascii="Times New Roman" w:hAnsi="Times New Roman" w:cs="Times New Roman"/>
+          <w:sz w:val="24"/>
+        </w:rPr>
+        <w:t>que resume las características principales de cada metodología.</w:t>
+      </w:r>
+    </w:p>
+    <w:p>
+      <w:pPr>
+        <w:jc w:val="both"/>
+        <w:rPr>
+          <w:rFonts w:ascii="Times New Roman" w:hAnsi="Times New Roman" w:cs="Times New Roman"/>
+          <w:sz w:val="24"/>
+          <w:lang w:val="en-US"/>
+        </w:rPr>
+      </w:pPr>
+      <w:r>
+        <w:rPr>
+          <w:rFonts w:ascii="Times New Roman" w:hAnsi="Times New Roman" w:cs="Times New Roman"/>
+          <w:sz w:val="24"/>
+          <w:lang w:val="en-US"/>
+        </w:rPr>
+        <w:t xml:space="preserve">1 </w:t>
+      </w:r>
+      <w:r>
+        <w:rPr>
+          <w:rFonts w:ascii="Times New Roman" w:hAnsi="Times New Roman" w:cs="Times New Roman"/>
+          <w:sz w:val="24"/>
+          <w:lang w:val="en-US"/>
+        </w:rPr>
+        <w:t>V</w:t>
+      </w:r>
+      <w:r>
+        <w:rPr>
+          <w:rFonts w:ascii="Times New Roman" w:hAnsi="Times New Roman" w:cs="Times New Roman"/>
+          <w:sz w:val="24"/>
+          <w:lang w:val="en-US"/>
+        </w:rPr>
+        <w:t xml:space="preserve"> </w:t>
+      </w:r>
+      <w:r>
+        <w:rPr>
+          <w:rFonts w:ascii="Times New Roman" w:hAnsi="Times New Roman" w:cs="Times New Roman"/>
+          <w:sz w:val="24"/>
+          <w:lang w:val="en-US"/>
+        </w:rPr>
+        <w:t xml:space="preserve">0 </w:t>
+      </w:r>
+      <w:proofErr w:type="gramStart"/>
+      <w:r>
+        <w:rPr>
+          <w:rFonts w:ascii="Times New Roman" w:hAnsi="Times New Roman" w:cs="Times New Roman"/>
+          <w:sz w:val="24"/>
+          <w:lang w:val="en-US"/>
+        </w:rPr>
+        <w:t>F</w:t>
+      </w:r>
+      <w:r>
+        <w:rPr>
+          <w:rFonts w:ascii="Times New Roman" w:hAnsi="Times New Roman" w:cs="Times New Roman"/>
+          <w:sz w:val="24"/>
+          <w:lang w:val="en-US"/>
+        </w:rPr>
+        <w:t xml:space="preserve">  --</w:t>
+      </w:r>
+      <w:proofErr w:type="gramEnd"/>
+      <w:r>
+        <w:rPr>
+          <w:rFonts w:ascii="Times New Roman" w:hAnsi="Times New Roman" w:cs="Times New Roman"/>
+          <w:sz w:val="24"/>
+          <w:lang w:val="en-US"/>
+        </w:rPr>
+        <w:t xml:space="preserve">1 </w:t>
+      </w:r>
+      <w:r>
+        <w:rPr>
+          <w:rFonts w:ascii="Times New Roman" w:hAnsi="Times New Roman" w:cs="Times New Roman"/>
+          <w:sz w:val="24"/>
+          <w:lang w:val="en-US"/>
+        </w:rPr>
+        <w:t>High</w:t>
+      </w:r>
+      <w:r>
+        <w:rPr>
+          <w:rFonts w:ascii="Times New Roman" w:hAnsi="Times New Roman" w:cs="Times New Roman"/>
+          <w:sz w:val="24"/>
+          <w:lang w:val="en-US"/>
+        </w:rPr>
+        <w:t xml:space="preserve">          0 </w:t>
+      </w:r>
+      <w:r>
+        <w:rPr>
+          <w:rFonts w:ascii="Times New Roman" w:hAnsi="Times New Roman" w:cs="Times New Roman"/>
+          <w:sz w:val="24"/>
+          <w:lang w:val="en-US"/>
+        </w:rPr>
+        <w:t>Low</w:t>
+      </w:r>
+      <w:r>
+        <w:rPr>
+          <w:rFonts w:ascii="Times New Roman" w:hAnsi="Times New Roman" w:cs="Times New Roman"/>
+          <w:sz w:val="24"/>
+          <w:lang w:val="en-US"/>
+        </w:rPr>
+        <w:t>---</w:t>
+      </w:r>
+      <w:r>
+        <w:rPr>
+          <w:rFonts w:ascii="Times New Roman" w:hAnsi="Times New Roman" w:cs="Times New Roman"/>
+          <w:sz w:val="24"/>
+          <w:lang w:val="en-US"/>
+        </w:rPr>
+        <w:t xml:space="preserve"> 1</w:t>
+      </w:r>
+      <w:r>
+        <w:rPr>
+          <w:rFonts w:ascii="Times New Roman" w:hAnsi="Times New Roman" w:cs="Times New Roman"/>
+          <w:sz w:val="24"/>
+          <w:lang w:val="en-US"/>
+        </w:rPr>
+        <w:t xml:space="preserve"> Hit</w:t>
+      </w:r>
+      <w:r>
+        <w:rPr>
+          <w:rFonts w:ascii="Times New Roman" w:hAnsi="Times New Roman" w:cs="Times New Roman"/>
+          <w:sz w:val="24"/>
+          <w:lang w:val="en-US"/>
+        </w:rPr>
+        <w:t>o</w:t>
+      </w:r>
+      <w:r>
+        <w:rPr>
+          <w:rFonts w:ascii="Times New Roman" w:hAnsi="Times New Roman" w:cs="Times New Roman"/>
+          <w:sz w:val="24"/>
+          <w:lang w:val="en-US"/>
+        </w:rPr>
+        <w:t xml:space="preserve"> </w:t>
+      </w:r>
+      <w:proofErr w:type="spellStart"/>
+      <w:r>
+        <w:rPr>
+          <w:rFonts w:ascii="Times New Roman" w:hAnsi="Times New Roman" w:cs="Times New Roman"/>
+          <w:sz w:val="24"/>
+          <w:lang w:val="en-US"/>
+        </w:rPr>
+        <w:t>Iteración</w:t>
+      </w:r>
+      <w:proofErr w:type="spellEnd"/>
+      <w:r>
+        <w:rPr>
+          <w:rFonts w:ascii="Times New Roman" w:hAnsi="Times New Roman" w:cs="Times New Roman"/>
+          <w:sz w:val="24"/>
+          <w:lang w:val="en-US"/>
+        </w:rPr>
+        <w:t xml:space="preserve"> 0 </w:t>
+      </w:r>
+    </w:p>
+    <w:tbl>
+      <w:tblPr>
+        <w:tblStyle w:val="TableGrid"/>
+        <w:tblpPr w:leftFromText="141" w:rightFromText="141" w:vertAnchor="text" w:horzAnchor="margin" w:tblpXSpec="center" w:tblpY="381"/>
+        <w:tblOverlap w:val="never"/>
+        <w:tblW w:w="0" w:type="auto"/>
+        <w:tblLook w:val="04A0" w:firstRow="1" w:lastRow="0" w:firstColumn="1" w:lastColumn="0" w:noHBand="0" w:noVBand="1"/>
+      </w:tblPr>
+      <w:tblGrid>
+        <w:gridCol w:w="4209"/>
+        <w:gridCol w:w="777"/>
+        <w:gridCol w:w="896"/>
+        <w:gridCol w:w="976"/>
+        <w:gridCol w:w="923"/>
+      </w:tblGrid>
+      <w:tr>
+        <w:tc>
+          <w:tcPr>
+            <w:tcW w:w="0" w:type="auto"/>
+          </w:tcPr>
+          <w:p>
+            <w:pPr>
+              <w:jc w:val="both"/>
+              <w:rPr>
+                <w:rFonts w:ascii="Times New Roman" w:hAnsi="Times New Roman" w:cs="Times New Roman"/>
+                <w:sz w:val="24"/>
+              </w:rPr>
+            </w:pPr>
+            <w:r>
+              <w:rPr>
+                <w:rFonts w:ascii="Times New Roman" w:hAnsi="Times New Roman" w:cs="Times New Roman"/>
+                <w:sz w:val="24"/>
+              </w:rPr>
+              <w:t>Características</w:t>
+            </w:r>
+          </w:p>
+        </w:tc>
+        <w:tc>
+          <w:tcPr>
+            <w:tcW w:w="0" w:type="auto"/>
+          </w:tcPr>
+          <w:p>
+            <w:pPr>
+              <w:jc w:val="both"/>
+              <w:rPr>
+                <w:rFonts w:ascii="Times New Roman" w:hAnsi="Times New Roman" w:cs="Times New Roman"/>
+                <w:sz w:val="24"/>
+              </w:rPr>
+            </w:pPr>
+            <w:r>
+              <w:rPr>
+                <w:rFonts w:ascii="Times New Roman" w:hAnsi="Times New Roman" w:cs="Times New Roman"/>
+                <w:b/>
+                <w:sz w:val="24"/>
+              </w:rPr>
+              <w:t>XP</w:t>
+            </w:r>
+          </w:p>
+        </w:tc>
+        <w:tc>
+          <w:tcPr>
+            <w:tcW w:w="0" w:type="auto"/>
+          </w:tcPr>
+          <w:p>
+            <w:pPr>
+              <w:jc w:val="both"/>
+              <w:rPr>
+                <w:rFonts w:ascii="Times New Roman" w:hAnsi="Times New Roman" w:cs="Times New Roman"/>
+                <w:sz w:val="24"/>
+              </w:rPr>
+            </w:pPr>
+            <w:r>
+              <w:rPr>
+                <w:rFonts w:ascii="Times New Roman" w:hAnsi="Times New Roman" w:cs="Times New Roman"/>
+                <w:b/>
+                <w:sz w:val="24"/>
+              </w:rPr>
+              <w:t>Scrum</w:t>
+            </w:r>
+          </w:p>
+        </w:tc>
+        <w:tc>
+          <w:tcPr>
+            <w:tcW w:w="0" w:type="auto"/>
+          </w:tcPr>
+          <w:p>
+            <w:pPr>
+              <w:jc w:val="both"/>
+              <w:rPr>
+                <w:rFonts w:ascii="Times New Roman" w:hAnsi="Times New Roman" w:cs="Times New Roman"/>
+                <w:sz w:val="24"/>
+              </w:rPr>
+            </w:pPr>
+            <w:r>
+              <w:rPr>
+                <w:rFonts w:ascii="Times New Roman" w:hAnsi="Times New Roman" w:cs="Times New Roman"/>
+                <w:b/>
+                <w:sz w:val="24"/>
+              </w:rPr>
+              <w:t>Crystal</w:t>
+            </w:r>
+          </w:p>
+        </w:tc>
+        <w:tc>
+          <w:tcPr>
+            <w:tcW w:w="0" w:type="auto"/>
+          </w:tcPr>
+          <w:p>
+            <w:pPr>
+              <w:jc w:val="both"/>
+              <w:rPr>
+                <w:rFonts w:ascii="Times New Roman" w:hAnsi="Times New Roman" w:cs="Times New Roman"/>
+                <w:sz w:val="24"/>
+              </w:rPr>
+            </w:pPr>
+            <w:r>
+              <w:rPr>
+                <w:rFonts w:ascii="Times New Roman" w:hAnsi="Times New Roman" w:cs="Times New Roman"/>
+                <w:b/>
+                <w:sz w:val="24"/>
+              </w:rPr>
+              <w:t>DSDM</w:t>
+            </w:r>
+          </w:p>
+        </w:tc>
+      </w:tr>
+      <w:tr>
+        <w:tc>
+          <w:tcPr>
+            <w:tcW w:w="0" w:type="auto"/>
+            <w:gridSpan w:val="5"/>
+          </w:tcPr>
+          <w:p>
+            <w:pPr>
+              <w:jc w:val="center"/>
+              <w:rPr>
+                <w:rFonts w:ascii="Times New Roman" w:hAnsi="Times New Roman" w:cs="Times New Roman"/>
+                <w:sz w:val="24"/>
+              </w:rPr>
+            </w:pPr>
+            <w:r>
+              <w:rPr>
+                <w:rFonts w:ascii="Times New Roman" w:hAnsi="Times New Roman" w:cs="Times New Roman"/>
+                <w:sz w:val="24"/>
+              </w:rPr>
+              <w:t>Vista de utilización</w:t>
+            </w:r>
+          </w:p>
+        </w:tc>
+      </w:tr>
+      <w:tr>
+        <w:tc>
+          <w:tcPr>
+            <w:tcW w:w="0" w:type="auto"/>
+          </w:tcPr>
+          <w:p>
+            <w:pPr>
+              <w:jc w:val="both"/>
+              <w:rPr>
+                <w:rFonts w:ascii="Times New Roman" w:hAnsi="Times New Roman" w:cs="Times New Roman"/>
+                <w:sz w:val="24"/>
+              </w:rPr>
+            </w:pPr>
+            <w:r>
+              <w:rPr>
+                <w:rFonts w:ascii="Times New Roman" w:hAnsi="Times New Roman" w:cs="Times New Roman"/>
+                <w:sz w:val="24"/>
+              </w:rPr>
+              <w:t>Respeto de los plazos de entrega</w:t>
+            </w:r>
+          </w:p>
+        </w:tc>
+        <w:tc>
+          <w:tcPr>
+            <w:tcW w:w="0" w:type="auto"/>
+          </w:tcPr>
+          <w:p>
+            <w:pPr>
+              <w:jc w:val="both"/>
+              <w:rPr>
+                <w:rFonts w:ascii="Times New Roman" w:hAnsi="Times New Roman" w:cs="Times New Roman"/>
+                <w:sz w:val="24"/>
+              </w:rPr>
+            </w:pPr>
+            <w:r>
+              <w:rPr>
+                <w:rFonts w:ascii="Times New Roman" w:hAnsi="Times New Roman" w:cs="Times New Roman"/>
+                <w:sz w:val="24"/>
+              </w:rPr>
+              <w:t>0</w:t>
+            </w:r>
+          </w:p>
+        </w:tc>
+        <w:tc>
+          <w:tcPr>
+            <w:tcW w:w="0" w:type="auto"/>
+          </w:tcPr>
+          <w:p>
+            <w:pPr>
+              <w:jc w:val="both"/>
+              <w:rPr>
+                <w:rFonts w:ascii="Times New Roman" w:hAnsi="Times New Roman" w:cs="Times New Roman"/>
+                <w:sz w:val="24"/>
+              </w:rPr>
+            </w:pPr>
+            <w:r>
+              <w:rPr>
+                <w:rFonts w:ascii="Times New Roman" w:hAnsi="Times New Roman" w:cs="Times New Roman"/>
+                <w:sz w:val="24"/>
+              </w:rPr>
+              <w:t>1</w:t>
+            </w:r>
+          </w:p>
+        </w:tc>
+        <w:tc>
+          <w:tcPr>
+            <w:tcW w:w="0" w:type="auto"/>
+          </w:tcPr>
+          <w:p>
+            <w:pPr>
+              <w:jc w:val="both"/>
+              <w:rPr>
+                <w:rFonts w:ascii="Times New Roman" w:hAnsi="Times New Roman" w:cs="Times New Roman"/>
+                <w:sz w:val="24"/>
+              </w:rPr>
+            </w:pPr>
+            <w:r>
+              <w:rPr>
+                <w:rFonts w:ascii="Times New Roman" w:hAnsi="Times New Roman" w:cs="Times New Roman"/>
+                <w:sz w:val="24"/>
+              </w:rPr>
+              <w:t>1</w:t>
+            </w:r>
+          </w:p>
+        </w:tc>
+        <w:tc>
+          <w:tcPr>
+            <w:tcW w:w="0" w:type="auto"/>
+          </w:tcPr>
+          <w:p>
+            <w:pPr>
+              <w:jc w:val="both"/>
+              <w:rPr>
+                <w:rFonts w:ascii="Times New Roman" w:hAnsi="Times New Roman" w:cs="Times New Roman"/>
+                <w:sz w:val="24"/>
+              </w:rPr>
+            </w:pPr>
+            <w:r>
+              <w:rPr>
+                <w:rFonts w:ascii="Times New Roman" w:hAnsi="Times New Roman" w:cs="Times New Roman"/>
+                <w:sz w:val="24"/>
+              </w:rPr>
+              <w:t>1</w:t>
+            </w:r>
+          </w:p>
+        </w:tc>
+      </w:tr>
+      <w:tr>
+        <w:tc>
+          <w:tcPr>
+            <w:tcW w:w="0" w:type="auto"/>
+          </w:tcPr>
+          <w:p>
+            <w:pPr>
+              <w:jc w:val="both"/>
+              <w:rPr>
+                <w:rFonts w:ascii="Times New Roman" w:hAnsi="Times New Roman" w:cs="Times New Roman"/>
+                <w:sz w:val="24"/>
+              </w:rPr>
+            </w:pPr>
+            <w:r>
+              <w:rPr>
+                <w:rFonts w:ascii="Times New Roman" w:hAnsi="Times New Roman" w:cs="Times New Roman"/>
+                <w:sz w:val="24"/>
+              </w:rPr>
+              <w:t>Respeto de los requisitos</w:t>
+            </w:r>
+          </w:p>
+        </w:tc>
+        <w:tc>
+          <w:tcPr>
+            <w:tcW w:w="0" w:type="auto"/>
+          </w:tcPr>
+          <w:p>
+            <w:pPr>
+              <w:jc w:val="both"/>
+              <w:rPr>
+                <w:rFonts w:ascii="Times New Roman" w:hAnsi="Times New Roman" w:cs="Times New Roman"/>
+                <w:sz w:val="24"/>
+              </w:rPr>
+            </w:pPr>
+            <w:r>
+              <w:rPr>
+                <w:rFonts w:ascii="Times New Roman" w:hAnsi="Times New Roman" w:cs="Times New Roman"/>
+                <w:sz w:val="24"/>
+              </w:rPr>
+              <w:t>1</w:t>
+            </w:r>
+          </w:p>
+        </w:tc>
+        <w:tc>
+          <w:tcPr>
+            <w:tcW w:w="0" w:type="auto"/>
+          </w:tcPr>
+          <w:p>
+            <w:pPr>
+              <w:jc w:val="both"/>
+              <w:rPr>
+                <w:rFonts w:ascii="Times New Roman" w:hAnsi="Times New Roman" w:cs="Times New Roman"/>
+                <w:sz w:val="24"/>
+              </w:rPr>
+            </w:pPr>
+            <w:r>
+              <w:rPr>
+                <w:rFonts w:ascii="Times New Roman" w:hAnsi="Times New Roman" w:cs="Times New Roman"/>
+                <w:sz w:val="24"/>
+              </w:rPr>
+              <w:t>1</w:t>
+            </w:r>
+          </w:p>
+        </w:tc>
+        <w:tc>
+          <w:tcPr>
+            <w:tcW w:w="0" w:type="auto"/>
+          </w:tcPr>
+          <w:p>
+            <w:pPr>
+              <w:jc w:val="both"/>
+              <w:rPr>
+                <w:rFonts w:ascii="Times New Roman" w:hAnsi="Times New Roman" w:cs="Times New Roman"/>
+                <w:sz w:val="24"/>
+              </w:rPr>
+            </w:pPr>
+            <w:r>
+              <w:rPr>
+                <w:rFonts w:ascii="Times New Roman" w:hAnsi="Times New Roman" w:cs="Times New Roman"/>
+                <w:sz w:val="24"/>
+              </w:rPr>
+              <w:t>1</w:t>
+            </w:r>
+          </w:p>
+        </w:tc>
+        <w:tc>
+          <w:tcPr>
+            <w:tcW w:w="0" w:type="auto"/>
+          </w:tcPr>
+          <w:p>
+            <w:pPr>
+              <w:jc w:val="both"/>
+              <w:rPr>
+                <w:rFonts w:ascii="Times New Roman" w:hAnsi="Times New Roman" w:cs="Times New Roman"/>
+                <w:sz w:val="24"/>
+              </w:rPr>
+            </w:pPr>
+            <w:r>
+              <w:rPr>
+                <w:rFonts w:ascii="Times New Roman" w:hAnsi="Times New Roman" w:cs="Times New Roman"/>
+                <w:sz w:val="24"/>
+              </w:rPr>
+              <w:t>1</w:t>
+            </w:r>
+          </w:p>
+        </w:tc>
+      </w:tr>
+      <w:tr>
+        <w:tc>
+          <w:tcPr>
+            <w:tcW w:w="0" w:type="auto"/>
+          </w:tcPr>
+          <w:p>
+            <w:pPr>
+              <w:jc w:val="both"/>
+              <w:rPr>
+                <w:rFonts w:ascii="Times New Roman" w:hAnsi="Times New Roman" w:cs="Times New Roman"/>
+                <w:sz w:val="24"/>
+              </w:rPr>
+            </w:pPr>
+            <w:r>
+              <w:rPr>
+                <w:rFonts w:ascii="Times New Roman" w:hAnsi="Times New Roman" w:cs="Times New Roman"/>
+                <w:sz w:val="24"/>
+              </w:rPr>
+              <w:t>Respeto de un nivel de calidad</w:t>
+            </w:r>
+          </w:p>
+        </w:tc>
+        <w:tc>
+          <w:tcPr>
+            <w:tcW w:w="0" w:type="auto"/>
+          </w:tcPr>
+          <w:p>
+            <w:pPr>
+              <w:jc w:val="both"/>
+              <w:rPr>
+                <w:rFonts w:ascii="Times New Roman" w:hAnsi="Times New Roman" w:cs="Times New Roman"/>
+                <w:sz w:val="24"/>
+              </w:rPr>
+            </w:pPr>
+            <w:r>
+              <w:rPr>
+                <w:rFonts w:ascii="Times New Roman" w:hAnsi="Times New Roman" w:cs="Times New Roman"/>
+                <w:sz w:val="24"/>
+              </w:rPr>
+              <w:t>0</w:t>
+            </w:r>
+          </w:p>
+        </w:tc>
+        <w:tc>
+          <w:tcPr>
+            <w:tcW w:w="0" w:type="auto"/>
+          </w:tcPr>
+          <w:p>
+            <w:pPr>
+              <w:jc w:val="both"/>
+              <w:rPr>
+                <w:rFonts w:ascii="Times New Roman" w:hAnsi="Times New Roman" w:cs="Times New Roman"/>
+                <w:sz w:val="24"/>
+              </w:rPr>
+            </w:pPr>
+            <w:r>
+              <w:rPr>
+                <w:rFonts w:ascii="Times New Roman" w:hAnsi="Times New Roman" w:cs="Times New Roman"/>
+                <w:sz w:val="24"/>
+              </w:rPr>
+              <w:t>0</w:t>
+            </w:r>
+          </w:p>
+        </w:tc>
+        <w:tc>
+          <w:tcPr>
+            <w:tcW w:w="0" w:type="auto"/>
+          </w:tcPr>
+          <w:p>
+            <w:pPr>
+              <w:jc w:val="both"/>
+              <w:rPr>
+                <w:rFonts w:ascii="Times New Roman" w:hAnsi="Times New Roman" w:cs="Times New Roman"/>
+                <w:sz w:val="24"/>
+              </w:rPr>
+            </w:pPr>
+            <w:r>
+              <w:rPr>
+                <w:rFonts w:ascii="Times New Roman" w:hAnsi="Times New Roman" w:cs="Times New Roman"/>
+                <w:sz w:val="24"/>
+              </w:rPr>
+              <w:t>0</w:t>
+            </w:r>
+          </w:p>
+        </w:tc>
+        <w:tc>
+          <w:tcPr>
+            <w:tcW w:w="0" w:type="auto"/>
+          </w:tcPr>
+          <w:p>
+            <w:pPr>
+              <w:jc w:val="both"/>
+              <w:rPr>
+                <w:rFonts w:ascii="Times New Roman" w:hAnsi="Times New Roman" w:cs="Times New Roman"/>
+                <w:sz w:val="24"/>
+              </w:rPr>
+            </w:pPr>
+            <w:r>
+              <w:rPr>
+                <w:rFonts w:ascii="Times New Roman" w:hAnsi="Times New Roman" w:cs="Times New Roman"/>
+                <w:sz w:val="24"/>
+              </w:rPr>
+              <w:t>0</w:t>
+            </w:r>
+          </w:p>
+        </w:tc>
+      </w:tr>
+      <w:tr>
+        <w:tc>
+          <w:tcPr>
+            <w:tcW w:w="0" w:type="auto"/>
+          </w:tcPr>
+          <w:p>
+            <w:pPr>
+              <w:jc w:val="both"/>
+              <w:rPr>
+                <w:rFonts w:ascii="Times New Roman" w:hAnsi="Times New Roman" w:cs="Times New Roman"/>
+                <w:sz w:val="24"/>
+              </w:rPr>
+            </w:pPr>
+            <w:r>
+              <w:rPr>
+                <w:rFonts w:ascii="Times New Roman" w:hAnsi="Times New Roman" w:cs="Times New Roman"/>
+                <w:sz w:val="24"/>
+              </w:rPr>
+              <w:t>Satisfacción del usuario final</w:t>
+            </w:r>
+          </w:p>
+        </w:tc>
+        <w:tc>
+          <w:tcPr>
+            <w:tcW w:w="0" w:type="auto"/>
+          </w:tcPr>
+          <w:p>
+            <w:pPr>
+              <w:jc w:val="both"/>
+              <w:rPr>
+                <w:rFonts w:ascii="Times New Roman" w:hAnsi="Times New Roman" w:cs="Times New Roman"/>
+                <w:sz w:val="24"/>
+              </w:rPr>
+            </w:pPr>
+            <w:r>
+              <w:rPr>
+                <w:rFonts w:ascii="Times New Roman" w:hAnsi="Times New Roman" w:cs="Times New Roman"/>
+                <w:sz w:val="24"/>
+              </w:rPr>
+              <w:t>0</w:t>
+            </w:r>
+          </w:p>
+        </w:tc>
+        <w:tc>
+          <w:tcPr>
+            <w:tcW w:w="0" w:type="auto"/>
+          </w:tcPr>
+          <w:p>
+            <w:pPr>
+              <w:jc w:val="both"/>
+              <w:rPr>
+                <w:rFonts w:ascii="Times New Roman" w:hAnsi="Times New Roman" w:cs="Times New Roman"/>
+                <w:sz w:val="24"/>
+              </w:rPr>
+            </w:pPr>
+            <w:r>
+              <w:rPr>
+                <w:rFonts w:ascii="Times New Roman" w:hAnsi="Times New Roman" w:cs="Times New Roman"/>
+                <w:sz w:val="24"/>
+              </w:rPr>
+              <w:t>0</w:t>
+            </w:r>
+          </w:p>
+        </w:tc>
+        <w:tc>
+          <w:tcPr>
+            <w:tcW w:w="0" w:type="auto"/>
+          </w:tcPr>
+          <w:p>
+            <w:pPr>
+              <w:jc w:val="both"/>
+              <w:rPr>
+                <w:rFonts w:ascii="Times New Roman" w:hAnsi="Times New Roman" w:cs="Times New Roman"/>
+                <w:sz w:val="24"/>
+              </w:rPr>
+            </w:pPr>
+            <w:r>
+              <w:rPr>
+                <w:rFonts w:ascii="Times New Roman" w:hAnsi="Times New Roman" w:cs="Times New Roman"/>
+                <w:sz w:val="24"/>
+              </w:rPr>
+              <w:t>0</w:t>
+            </w:r>
+          </w:p>
+        </w:tc>
+        <w:tc>
+          <w:tcPr>
+            <w:tcW w:w="0" w:type="auto"/>
+          </w:tcPr>
+          <w:p>
+            <w:pPr>
+              <w:jc w:val="both"/>
+              <w:rPr>
+                <w:rFonts w:ascii="Times New Roman" w:hAnsi="Times New Roman" w:cs="Times New Roman"/>
+                <w:sz w:val="24"/>
+              </w:rPr>
+            </w:pPr>
+            <w:r>
+              <w:rPr>
+                <w:rFonts w:ascii="Times New Roman" w:hAnsi="Times New Roman" w:cs="Times New Roman"/>
+                <w:sz w:val="24"/>
+              </w:rPr>
+              <w:t>1</w:t>
+            </w:r>
+          </w:p>
+        </w:tc>
+      </w:tr>
+      <w:tr>
+        <w:tc>
+          <w:tcPr>
+            <w:tcW w:w="0" w:type="auto"/>
+          </w:tcPr>
+          <w:p>
+            <w:pPr>
+              <w:jc w:val="both"/>
+              <w:rPr>
+                <w:rFonts w:ascii="Times New Roman" w:hAnsi="Times New Roman" w:cs="Times New Roman"/>
+                <w:sz w:val="24"/>
+              </w:rPr>
+            </w:pPr>
+            <w:r>
+              <w:rPr>
+                <w:rFonts w:ascii="Times New Roman" w:hAnsi="Times New Roman" w:cs="Times New Roman"/>
+                <w:sz w:val="24"/>
+              </w:rPr>
+              <w:t>Entorno turbulento</w:t>
+            </w:r>
+          </w:p>
+        </w:tc>
+        <w:tc>
+          <w:tcPr>
+            <w:tcW w:w="0" w:type="auto"/>
+          </w:tcPr>
+          <w:p>
+            <w:pPr>
+              <w:jc w:val="both"/>
+              <w:rPr>
+                <w:rFonts w:ascii="Times New Roman" w:hAnsi="Times New Roman" w:cs="Times New Roman"/>
+                <w:sz w:val="24"/>
+              </w:rPr>
+            </w:pPr>
+            <w:r>
+              <w:rPr>
+                <w:rFonts w:ascii="Times New Roman" w:hAnsi="Times New Roman" w:cs="Times New Roman"/>
+                <w:sz w:val="24"/>
+              </w:rPr>
+              <w:t>1</w:t>
+            </w:r>
+          </w:p>
+        </w:tc>
+        <w:tc>
+          <w:tcPr>
+            <w:tcW w:w="0" w:type="auto"/>
+          </w:tcPr>
+          <w:p>
+            <w:pPr>
+              <w:jc w:val="both"/>
+              <w:rPr>
+                <w:rFonts w:ascii="Times New Roman" w:hAnsi="Times New Roman" w:cs="Times New Roman"/>
+                <w:sz w:val="24"/>
+              </w:rPr>
+            </w:pPr>
+            <w:r>
+              <w:rPr>
+                <w:rFonts w:ascii="Times New Roman" w:hAnsi="Times New Roman" w:cs="Times New Roman"/>
+                <w:sz w:val="24"/>
+              </w:rPr>
+              <w:t>1</w:t>
+            </w:r>
+          </w:p>
+        </w:tc>
+        <w:tc>
+          <w:tcPr>
+            <w:tcW w:w="0" w:type="auto"/>
+          </w:tcPr>
+          <w:p>
+            <w:pPr>
+              <w:jc w:val="both"/>
+              <w:rPr>
+                <w:rFonts w:ascii="Times New Roman" w:hAnsi="Times New Roman" w:cs="Times New Roman"/>
+                <w:sz w:val="24"/>
+              </w:rPr>
+            </w:pPr>
+            <w:r>
+              <w:rPr>
+                <w:rFonts w:ascii="Times New Roman" w:hAnsi="Times New Roman" w:cs="Times New Roman"/>
+                <w:sz w:val="24"/>
+              </w:rPr>
+              <w:t>0</w:t>
+            </w:r>
+          </w:p>
+        </w:tc>
+        <w:tc>
+          <w:tcPr>
+            <w:tcW w:w="0" w:type="auto"/>
+          </w:tcPr>
+          <w:p>
+            <w:pPr>
+              <w:jc w:val="both"/>
+              <w:rPr>
+                <w:rFonts w:ascii="Times New Roman" w:hAnsi="Times New Roman" w:cs="Times New Roman"/>
+                <w:sz w:val="24"/>
+              </w:rPr>
+            </w:pPr>
+            <w:r>
+              <w:rPr>
+                <w:rFonts w:ascii="Times New Roman" w:hAnsi="Times New Roman" w:cs="Times New Roman"/>
+                <w:sz w:val="24"/>
+              </w:rPr>
+              <w:t>1</w:t>
+            </w:r>
+          </w:p>
+        </w:tc>
+      </w:tr>
+      <w:tr>
+        <w:tc>
+          <w:tcPr>
+            <w:tcW w:w="0" w:type="auto"/>
+          </w:tcPr>
+          <w:p>
+            <w:pPr>
+              <w:jc w:val="both"/>
+              <w:rPr>
+                <w:rFonts w:ascii="Times New Roman" w:hAnsi="Times New Roman" w:cs="Times New Roman"/>
+                <w:sz w:val="24"/>
+              </w:rPr>
+            </w:pPr>
+            <w:r>
+              <w:rPr>
+                <w:rFonts w:ascii="Times New Roman" w:hAnsi="Times New Roman" w:cs="Times New Roman"/>
+                <w:sz w:val="24"/>
+              </w:rPr>
+              <w:t>Favorable a la deslocalización</w:t>
+            </w:r>
+          </w:p>
+        </w:tc>
+        <w:tc>
+          <w:tcPr>
+            <w:tcW w:w="0" w:type="auto"/>
+          </w:tcPr>
+          <w:p>
+            <w:pPr>
+              <w:jc w:val="both"/>
+              <w:rPr>
+                <w:rFonts w:ascii="Times New Roman" w:hAnsi="Times New Roman" w:cs="Times New Roman"/>
+                <w:sz w:val="24"/>
+              </w:rPr>
+            </w:pPr>
+            <w:r>
+              <w:rPr>
+                <w:rFonts w:ascii="Times New Roman" w:hAnsi="Times New Roman" w:cs="Times New Roman"/>
+                <w:sz w:val="24"/>
+              </w:rPr>
+              <w:t>0</w:t>
+            </w:r>
+          </w:p>
+        </w:tc>
+        <w:tc>
+          <w:tcPr>
+            <w:tcW w:w="0" w:type="auto"/>
+          </w:tcPr>
+          <w:p>
+            <w:pPr>
+              <w:jc w:val="both"/>
+              <w:rPr>
+                <w:rFonts w:ascii="Times New Roman" w:hAnsi="Times New Roman" w:cs="Times New Roman"/>
+                <w:sz w:val="24"/>
+              </w:rPr>
+            </w:pPr>
+            <w:r>
+              <w:rPr>
+                <w:rFonts w:ascii="Times New Roman" w:hAnsi="Times New Roman" w:cs="Times New Roman"/>
+                <w:sz w:val="24"/>
+              </w:rPr>
+              <w:t>1</w:t>
+            </w:r>
+          </w:p>
+        </w:tc>
+        <w:tc>
+          <w:tcPr>
+            <w:tcW w:w="0" w:type="auto"/>
+          </w:tcPr>
+          <w:p>
+            <w:pPr>
+              <w:jc w:val="both"/>
+              <w:rPr>
+                <w:rFonts w:ascii="Times New Roman" w:hAnsi="Times New Roman" w:cs="Times New Roman"/>
+                <w:sz w:val="24"/>
+              </w:rPr>
+            </w:pPr>
+            <w:r>
+              <w:rPr>
+                <w:rFonts w:ascii="Times New Roman" w:hAnsi="Times New Roman" w:cs="Times New Roman"/>
+                <w:sz w:val="24"/>
+              </w:rPr>
+              <w:t>1</w:t>
+            </w:r>
+          </w:p>
+        </w:tc>
+        <w:tc>
+          <w:tcPr>
+            <w:tcW w:w="0" w:type="auto"/>
+          </w:tcPr>
+          <w:p>
+            <w:pPr>
+              <w:jc w:val="both"/>
+              <w:rPr>
+                <w:rFonts w:ascii="Times New Roman" w:hAnsi="Times New Roman" w:cs="Times New Roman"/>
+                <w:sz w:val="24"/>
+              </w:rPr>
+            </w:pPr>
+            <w:r>
+              <w:rPr>
+                <w:rFonts w:ascii="Times New Roman" w:hAnsi="Times New Roman" w:cs="Times New Roman"/>
+                <w:sz w:val="24"/>
+              </w:rPr>
+              <w:t>1</w:t>
+            </w:r>
+          </w:p>
+        </w:tc>
+      </w:tr>
+      <w:tr>
+        <w:tc>
+          <w:tcPr>
+            <w:tcW w:w="0" w:type="auto"/>
+          </w:tcPr>
+          <w:p>
+            <w:pPr>
+              <w:jc w:val="both"/>
+              <w:rPr>
+                <w:rFonts w:ascii="Times New Roman" w:hAnsi="Times New Roman" w:cs="Times New Roman"/>
+                <w:sz w:val="24"/>
+              </w:rPr>
+            </w:pPr>
+            <w:r>
+              <w:rPr>
+                <w:rFonts w:ascii="Times New Roman" w:hAnsi="Times New Roman" w:cs="Times New Roman"/>
+                <w:sz w:val="24"/>
+              </w:rPr>
+              <w:t>Aumento de la productividad</w:t>
+            </w:r>
+          </w:p>
+        </w:tc>
+        <w:tc>
+          <w:tcPr>
+            <w:tcW w:w="0" w:type="auto"/>
+          </w:tcPr>
+          <w:p>
+            <w:pPr>
+              <w:jc w:val="both"/>
+              <w:rPr>
+                <w:rFonts w:ascii="Times New Roman" w:hAnsi="Times New Roman" w:cs="Times New Roman"/>
+                <w:sz w:val="24"/>
+              </w:rPr>
+            </w:pPr>
+            <w:r>
+              <w:rPr>
+                <w:rFonts w:ascii="Times New Roman" w:hAnsi="Times New Roman" w:cs="Times New Roman"/>
+                <w:sz w:val="24"/>
+              </w:rPr>
+              <w:t>1</w:t>
+            </w:r>
+          </w:p>
+        </w:tc>
+        <w:tc>
+          <w:tcPr>
+            <w:tcW w:w="0" w:type="auto"/>
+          </w:tcPr>
+          <w:p>
+            <w:pPr>
+              <w:jc w:val="both"/>
+              <w:rPr>
+                <w:rFonts w:ascii="Times New Roman" w:hAnsi="Times New Roman" w:cs="Times New Roman"/>
+                <w:sz w:val="24"/>
+              </w:rPr>
+            </w:pPr>
+            <w:r>
+              <w:rPr>
+                <w:rFonts w:ascii="Times New Roman" w:hAnsi="Times New Roman" w:cs="Times New Roman"/>
+                <w:sz w:val="24"/>
+              </w:rPr>
+              <w:t>0</w:t>
+            </w:r>
+          </w:p>
+        </w:tc>
+        <w:tc>
+          <w:tcPr>
+            <w:tcW w:w="0" w:type="auto"/>
+          </w:tcPr>
+          <w:p>
+            <w:pPr>
+              <w:jc w:val="both"/>
+              <w:rPr>
+                <w:rFonts w:ascii="Times New Roman" w:hAnsi="Times New Roman" w:cs="Times New Roman"/>
+                <w:sz w:val="24"/>
+              </w:rPr>
+            </w:pPr>
+            <w:r>
+              <w:rPr>
+                <w:rFonts w:ascii="Times New Roman" w:hAnsi="Times New Roman" w:cs="Times New Roman"/>
+                <w:sz w:val="24"/>
+              </w:rPr>
+              <w:t>0</w:t>
+            </w:r>
+          </w:p>
+        </w:tc>
+        <w:tc>
+          <w:tcPr>
+            <w:tcW w:w="0" w:type="auto"/>
+          </w:tcPr>
+          <w:p>
+            <w:pPr>
+              <w:jc w:val="both"/>
+              <w:rPr>
+                <w:rFonts w:ascii="Times New Roman" w:hAnsi="Times New Roman" w:cs="Times New Roman"/>
+                <w:sz w:val="24"/>
+              </w:rPr>
+            </w:pPr>
+            <w:r>
+              <w:rPr>
+                <w:rFonts w:ascii="Times New Roman" w:hAnsi="Times New Roman" w:cs="Times New Roman"/>
+                <w:sz w:val="24"/>
+              </w:rPr>
+              <w:t>0</w:t>
+            </w:r>
+          </w:p>
+        </w:tc>
+      </w:tr>
+      <w:tr>
+        <w:tc>
+          <w:tcPr>
+            <w:tcW w:w="0" w:type="auto"/>
+            <w:gridSpan w:val="5"/>
+          </w:tcPr>
+          <w:p>
+            <w:pPr>
+              <w:jc w:val="center"/>
+              <w:rPr>
+                <w:rFonts w:ascii="Times New Roman" w:hAnsi="Times New Roman" w:cs="Times New Roman"/>
+                <w:sz w:val="24"/>
+              </w:rPr>
+            </w:pPr>
+            <w:r>
+              <w:rPr>
+                <w:rFonts w:ascii="Times New Roman" w:hAnsi="Times New Roman" w:cs="Times New Roman"/>
+                <w:sz w:val="24"/>
+              </w:rPr>
+              <w:t>Capacidad de visión de agilidad</w:t>
+            </w:r>
+          </w:p>
+        </w:tc>
+      </w:tr>
+      <w:tr>
+        <w:tc>
+          <w:tcPr>
+            <w:tcW w:w="0" w:type="auto"/>
+          </w:tcPr>
+          <w:p>
+            <w:pPr>
+              <w:jc w:val="both"/>
+              <w:rPr>
+                <w:rFonts w:ascii="Times New Roman" w:hAnsi="Times New Roman" w:cs="Times New Roman"/>
+                <w:sz w:val="24"/>
+              </w:rPr>
+            </w:pPr>
+            <w:r>
+              <w:rPr>
+                <w:rFonts w:ascii="Times New Roman" w:hAnsi="Times New Roman" w:cs="Times New Roman"/>
+                <w:sz w:val="24"/>
+              </w:rPr>
+              <w:t>Iteraciones cortas</w:t>
+            </w:r>
+          </w:p>
+        </w:tc>
+        <w:tc>
+          <w:tcPr>
+            <w:tcW w:w="0" w:type="auto"/>
+          </w:tcPr>
+          <w:p>
+            <w:pPr>
+              <w:jc w:val="both"/>
+              <w:rPr>
+                <w:rFonts w:ascii="Times New Roman" w:hAnsi="Times New Roman" w:cs="Times New Roman"/>
+                <w:sz w:val="24"/>
+              </w:rPr>
+            </w:pPr>
+            <w:r>
+              <w:rPr>
+                <w:rFonts w:ascii="Times New Roman" w:hAnsi="Times New Roman" w:cs="Times New Roman"/>
+                <w:sz w:val="24"/>
+              </w:rPr>
+              <w:t>1</w:t>
+            </w:r>
+          </w:p>
+        </w:tc>
+        <w:tc>
+          <w:tcPr>
+            <w:tcW w:w="0" w:type="auto"/>
+          </w:tcPr>
+          <w:p>
+            <w:pPr>
+              <w:jc w:val="both"/>
+              <w:rPr>
+                <w:rFonts w:ascii="Times New Roman" w:hAnsi="Times New Roman" w:cs="Times New Roman"/>
+                <w:sz w:val="24"/>
+              </w:rPr>
+            </w:pPr>
+            <w:r>
+              <w:rPr>
+                <w:rFonts w:ascii="Times New Roman" w:hAnsi="Times New Roman" w:cs="Times New Roman"/>
+                <w:sz w:val="24"/>
+              </w:rPr>
+              <w:t>1</w:t>
+            </w:r>
+          </w:p>
+        </w:tc>
+        <w:tc>
+          <w:tcPr>
+            <w:tcW w:w="0" w:type="auto"/>
+          </w:tcPr>
+          <w:p>
+            <w:pPr>
+              <w:jc w:val="both"/>
+              <w:rPr>
+                <w:rFonts w:ascii="Times New Roman" w:hAnsi="Times New Roman" w:cs="Times New Roman"/>
+                <w:sz w:val="24"/>
+              </w:rPr>
+            </w:pPr>
+            <w:r>
+              <w:rPr>
+                <w:rFonts w:ascii="Times New Roman" w:hAnsi="Times New Roman" w:cs="Times New Roman"/>
+                <w:sz w:val="24"/>
+              </w:rPr>
+              <w:t>0</w:t>
+            </w:r>
+          </w:p>
+        </w:tc>
+        <w:tc>
+          <w:tcPr>
+            <w:tcW w:w="0" w:type="auto"/>
+          </w:tcPr>
+          <w:p>
+            <w:pPr>
+              <w:jc w:val="both"/>
+              <w:rPr>
+                <w:rFonts w:ascii="Times New Roman" w:hAnsi="Times New Roman" w:cs="Times New Roman"/>
+                <w:sz w:val="24"/>
+              </w:rPr>
+            </w:pPr>
+            <w:r>
+              <w:rPr>
+                <w:rFonts w:ascii="Times New Roman" w:hAnsi="Times New Roman" w:cs="Times New Roman"/>
+                <w:sz w:val="24"/>
+              </w:rPr>
+              <w:t>0</w:t>
+            </w:r>
+          </w:p>
+        </w:tc>
+      </w:tr>
+      <w:tr>
+        <w:tc>
+          <w:tcPr>
+            <w:tcW w:w="0" w:type="auto"/>
+          </w:tcPr>
+          <w:p>
+            <w:pPr>
+              <w:jc w:val="both"/>
+              <w:rPr>
+                <w:rFonts w:ascii="Times New Roman" w:hAnsi="Times New Roman" w:cs="Times New Roman"/>
+                <w:sz w:val="24"/>
+              </w:rPr>
+            </w:pPr>
+            <w:r>
+              <w:rPr>
+                <w:rFonts w:ascii="Times New Roman" w:hAnsi="Times New Roman" w:cs="Times New Roman"/>
+                <w:sz w:val="24"/>
+              </w:rPr>
+              <w:t>Colaborativo</w:t>
+            </w:r>
+          </w:p>
+        </w:tc>
+        <w:tc>
+          <w:tcPr>
+            <w:tcW w:w="0" w:type="auto"/>
+          </w:tcPr>
+          <w:p>
+            <w:pPr>
+              <w:jc w:val="both"/>
+              <w:rPr>
+                <w:rFonts w:ascii="Times New Roman" w:hAnsi="Times New Roman" w:cs="Times New Roman"/>
+                <w:sz w:val="24"/>
+              </w:rPr>
+            </w:pPr>
+            <w:r>
+              <w:rPr>
+                <w:rFonts w:ascii="Times New Roman" w:hAnsi="Times New Roman" w:cs="Times New Roman"/>
+                <w:sz w:val="24"/>
+              </w:rPr>
+              <w:t>1</w:t>
+            </w:r>
+          </w:p>
+        </w:tc>
+        <w:tc>
+          <w:tcPr>
+            <w:tcW w:w="0" w:type="auto"/>
+          </w:tcPr>
+          <w:p>
+            <w:pPr>
+              <w:jc w:val="both"/>
+              <w:rPr>
+                <w:rFonts w:ascii="Times New Roman" w:hAnsi="Times New Roman" w:cs="Times New Roman"/>
+                <w:sz w:val="24"/>
+              </w:rPr>
+            </w:pPr>
+            <w:r>
+              <w:rPr>
+                <w:rFonts w:ascii="Times New Roman" w:hAnsi="Times New Roman" w:cs="Times New Roman"/>
+                <w:sz w:val="24"/>
+              </w:rPr>
+              <w:t>0</w:t>
+            </w:r>
+          </w:p>
+        </w:tc>
+        <w:tc>
+          <w:tcPr>
+            <w:tcW w:w="0" w:type="auto"/>
+          </w:tcPr>
+          <w:p>
+            <w:pPr>
+              <w:jc w:val="both"/>
+              <w:rPr>
+                <w:rFonts w:ascii="Times New Roman" w:hAnsi="Times New Roman" w:cs="Times New Roman"/>
+                <w:sz w:val="24"/>
+              </w:rPr>
+            </w:pPr>
+            <w:r>
+              <w:rPr>
+                <w:rFonts w:ascii="Times New Roman" w:hAnsi="Times New Roman" w:cs="Times New Roman"/>
+                <w:sz w:val="24"/>
+              </w:rPr>
+              <w:t>1</w:t>
+            </w:r>
+          </w:p>
+        </w:tc>
+        <w:tc>
+          <w:tcPr>
+            <w:tcW w:w="0" w:type="auto"/>
+          </w:tcPr>
+          <w:p>
+            <w:pPr>
+              <w:jc w:val="both"/>
+              <w:rPr>
+                <w:rFonts w:ascii="Times New Roman" w:hAnsi="Times New Roman" w:cs="Times New Roman"/>
+                <w:sz w:val="24"/>
+              </w:rPr>
+            </w:pPr>
+            <w:r>
+              <w:rPr>
+                <w:rFonts w:ascii="Times New Roman" w:hAnsi="Times New Roman" w:cs="Times New Roman"/>
+                <w:sz w:val="24"/>
+              </w:rPr>
+              <w:t>1</w:t>
+            </w:r>
+          </w:p>
+        </w:tc>
+      </w:tr>
+      <w:tr>
+        <w:tc>
+          <w:tcPr>
+            <w:tcW w:w="0" w:type="auto"/>
+          </w:tcPr>
+          <w:p>
+            <w:pPr>
+              <w:jc w:val="both"/>
+              <w:rPr>
+                <w:rFonts w:ascii="Times New Roman" w:hAnsi="Times New Roman" w:cs="Times New Roman"/>
+                <w:sz w:val="24"/>
+              </w:rPr>
+            </w:pPr>
+            <w:r>
+              <w:rPr>
+                <w:rFonts w:ascii="Times New Roman" w:hAnsi="Times New Roman" w:cs="Times New Roman"/>
+                <w:sz w:val="24"/>
+              </w:rPr>
+              <w:t>Centrado en las personas</w:t>
+            </w:r>
+          </w:p>
+        </w:tc>
+        <w:tc>
+          <w:tcPr>
+            <w:tcW w:w="0" w:type="auto"/>
+          </w:tcPr>
+          <w:p>
+            <w:pPr>
+              <w:jc w:val="both"/>
+              <w:rPr>
+                <w:rFonts w:ascii="Times New Roman" w:hAnsi="Times New Roman" w:cs="Times New Roman"/>
+                <w:sz w:val="24"/>
+              </w:rPr>
+            </w:pPr>
+            <w:r>
+              <w:rPr>
+                <w:rFonts w:ascii="Times New Roman" w:hAnsi="Times New Roman" w:cs="Times New Roman"/>
+                <w:sz w:val="24"/>
+              </w:rPr>
+              <w:t>1</w:t>
+            </w:r>
+          </w:p>
+        </w:tc>
+        <w:tc>
+          <w:tcPr>
+            <w:tcW w:w="0" w:type="auto"/>
+          </w:tcPr>
+          <w:p>
+            <w:pPr>
+              <w:jc w:val="both"/>
+              <w:rPr>
+                <w:rFonts w:ascii="Times New Roman" w:hAnsi="Times New Roman" w:cs="Times New Roman"/>
+                <w:sz w:val="24"/>
+              </w:rPr>
+            </w:pPr>
+            <w:r>
+              <w:rPr>
+                <w:rFonts w:ascii="Times New Roman" w:hAnsi="Times New Roman" w:cs="Times New Roman"/>
+                <w:sz w:val="24"/>
+              </w:rPr>
+              <w:t>0</w:t>
+            </w:r>
+          </w:p>
+        </w:tc>
+        <w:tc>
+          <w:tcPr>
+            <w:tcW w:w="0" w:type="auto"/>
+          </w:tcPr>
+          <w:p>
+            <w:pPr>
+              <w:jc w:val="both"/>
+              <w:rPr>
+                <w:rFonts w:ascii="Times New Roman" w:hAnsi="Times New Roman" w:cs="Times New Roman"/>
+                <w:sz w:val="24"/>
+              </w:rPr>
+            </w:pPr>
+            <w:r>
+              <w:rPr>
+                <w:rFonts w:ascii="Times New Roman" w:hAnsi="Times New Roman" w:cs="Times New Roman"/>
+                <w:sz w:val="24"/>
+              </w:rPr>
+              <w:t>1</w:t>
+            </w:r>
+          </w:p>
+        </w:tc>
+        <w:tc>
+          <w:tcPr>
+            <w:tcW w:w="0" w:type="auto"/>
+          </w:tcPr>
+          <w:p>
+            <w:pPr>
+              <w:jc w:val="both"/>
+              <w:rPr>
+                <w:rFonts w:ascii="Times New Roman" w:hAnsi="Times New Roman" w:cs="Times New Roman"/>
+                <w:sz w:val="24"/>
+              </w:rPr>
+            </w:pPr>
+            <w:r>
+              <w:rPr>
+                <w:rFonts w:ascii="Times New Roman" w:hAnsi="Times New Roman" w:cs="Times New Roman"/>
+                <w:sz w:val="24"/>
+              </w:rPr>
+              <w:t>1</w:t>
+            </w:r>
+          </w:p>
+        </w:tc>
+      </w:tr>
+      <w:tr>
+        <w:tc>
+          <w:tcPr>
+            <w:tcW w:w="0" w:type="auto"/>
+          </w:tcPr>
+          <w:p>
+            <w:pPr>
+              <w:jc w:val="both"/>
+              <w:rPr>
+                <w:rFonts w:ascii="Times New Roman" w:hAnsi="Times New Roman" w:cs="Times New Roman"/>
+                <w:sz w:val="24"/>
+              </w:rPr>
+            </w:pPr>
+            <w:r>
+              <w:rPr>
+                <w:rFonts w:ascii="Times New Roman" w:hAnsi="Times New Roman" w:cs="Times New Roman"/>
+                <w:sz w:val="24"/>
+              </w:rPr>
+              <w:t>Política de refactorización</w:t>
+            </w:r>
+          </w:p>
+        </w:tc>
+        <w:tc>
+          <w:tcPr>
+            <w:tcW w:w="0" w:type="auto"/>
+          </w:tcPr>
+          <w:p>
+            <w:pPr>
+              <w:jc w:val="both"/>
+              <w:rPr>
+                <w:rFonts w:ascii="Times New Roman" w:hAnsi="Times New Roman" w:cs="Times New Roman"/>
+                <w:sz w:val="24"/>
+              </w:rPr>
+            </w:pPr>
+            <w:r>
+              <w:rPr>
+                <w:rFonts w:ascii="Times New Roman" w:hAnsi="Times New Roman" w:cs="Times New Roman"/>
+                <w:sz w:val="24"/>
+              </w:rPr>
+              <w:t>1</w:t>
+            </w:r>
+          </w:p>
+        </w:tc>
+        <w:tc>
+          <w:tcPr>
+            <w:tcW w:w="0" w:type="auto"/>
+          </w:tcPr>
+          <w:p>
+            <w:pPr>
+              <w:jc w:val="both"/>
+              <w:rPr>
+                <w:rFonts w:ascii="Times New Roman" w:hAnsi="Times New Roman" w:cs="Times New Roman"/>
+                <w:sz w:val="24"/>
+              </w:rPr>
+            </w:pPr>
+            <w:r>
+              <w:rPr>
+                <w:rFonts w:ascii="Times New Roman" w:hAnsi="Times New Roman" w:cs="Times New Roman"/>
+                <w:sz w:val="24"/>
+              </w:rPr>
+              <w:t>0</w:t>
+            </w:r>
+          </w:p>
+        </w:tc>
+        <w:tc>
+          <w:tcPr>
+            <w:tcW w:w="0" w:type="auto"/>
+          </w:tcPr>
+          <w:p>
+            <w:pPr>
+              <w:jc w:val="both"/>
+              <w:rPr>
+                <w:rFonts w:ascii="Times New Roman" w:hAnsi="Times New Roman" w:cs="Times New Roman"/>
+                <w:sz w:val="24"/>
+              </w:rPr>
+            </w:pPr>
+            <w:r>
+              <w:rPr>
+                <w:rFonts w:ascii="Times New Roman" w:hAnsi="Times New Roman" w:cs="Times New Roman"/>
+                <w:sz w:val="24"/>
+              </w:rPr>
+              <w:t>0</w:t>
+            </w:r>
+          </w:p>
+        </w:tc>
+        <w:tc>
+          <w:tcPr>
+            <w:tcW w:w="0" w:type="auto"/>
+          </w:tcPr>
+          <w:p>
+            <w:pPr>
+              <w:jc w:val="both"/>
+              <w:rPr>
+                <w:rFonts w:ascii="Times New Roman" w:hAnsi="Times New Roman" w:cs="Times New Roman"/>
+                <w:sz w:val="24"/>
+              </w:rPr>
+            </w:pPr>
+            <w:r>
+              <w:rPr>
+                <w:rFonts w:ascii="Times New Roman" w:hAnsi="Times New Roman" w:cs="Times New Roman"/>
+                <w:sz w:val="24"/>
+              </w:rPr>
+              <w:t>1</w:t>
+            </w:r>
+          </w:p>
+        </w:tc>
+      </w:tr>
+      <w:tr>
+        <w:tc>
+          <w:tcPr>
+            <w:tcW w:w="0" w:type="auto"/>
+          </w:tcPr>
+          <w:p>
+            <w:pPr>
+              <w:jc w:val="both"/>
+              <w:rPr>
+                <w:rFonts w:ascii="Times New Roman" w:hAnsi="Times New Roman" w:cs="Times New Roman"/>
+                <w:sz w:val="24"/>
+              </w:rPr>
+            </w:pPr>
+            <w:r>
+              <w:rPr>
+                <w:rFonts w:ascii="Times New Roman" w:hAnsi="Times New Roman" w:cs="Times New Roman"/>
+                <w:sz w:val="24"/>
+              </w:rPr>
+              <w:t>Política de pruebas</w:t>
+            </w:r>
+          </w:p>
+        </w:tc>
+        <w:tc>
+          <w:tcPr>
+            <w:tcW w:w="0" w:type="auto"/>
+          </w:tcPr>
+          <w:p>
+            <w:pPr>
+              <w:jc w:val="both"/>
+              <w:rPr>
+                <w:rFonts w:ascii="Times New Roman" w:hAnsi="Times New Roman" w:cs="Times New Roman"/>
+                <w:sz w:val="24"/>
+              </w:rPr>
+            </w:pPr>
+            <w:r>
+              <w:rPr>
+                <w:rFonts w:ascii="Times New Roman" w:hAnsi="Times New Roman" w:cs="Times New Roman"/>
+                <w:sz w:val="24"/>
+              </w:rPr>
+              <w:t>1</w:t>
+            </w:r>
+          </w:p>
+        </w:tc>
+        <w:tc>
+          <w:tcPr>
+            <w:tcW w:w="0" w:type="auto"/>
+          </w:tcPr>
+          <w:p>
+            <w:pPr>
+              <w:jc w:val="both"/>
+              <w:rPr>
+                <w:rFonts w:ascii="Times New Roman" w:hAnsi="Times New Roman" w:cs="Times New Roman"/>
+                <w:sz w:val="24"/>
+              </w:rPr>
+            </w:pPr>
+            <w:r>
+              <w:rPr>
+                <w:rFonts w:ascii="Times New Roman" w:hAnsi="Times New Roman" w:cs="Times New Roman"/>
+                <w:sz w:val="24"/>
+              </w:rPr>
+              <w:t>1</w:t>
+            </w:r>
+          </w:p>
+        </w:tc>
+        <w:tc>
+          <w:tcPr>
+            <w:tcW w:w="0" w:type="auto"/>
+          </w:tcPr>
+          <w:p>
+            <w:pPr>
+              <w:jc w:val="both"/>
+              <w:rPr>
+                <w:rFonts w:ascii="Times New Roman" w:hAnsi="Times New Roman" w:cs="Times New Roman"/>
+                <w:sz w:val="24"/>
+              </w:rPr>
+            </w:pPr>
+            <w:r>
+              <w:rPr>
+                <w:rFonts w:ascii="Times New Roman" w:hAnsi="Times New Roman" w:cs="Times New Roman"/>
+                <w:sz w:val="24"/>
+              </w:rPr>
+              <w:t>0</w:t>
+            </w:r>
+          </w:p>
+        </w:tc>
+        <w:tc>
+          <w:tcPr>
+            <w:tcW w:w="0" w:type="auto"/>
+          </w:tcPr>
+          <w:p>
+            <w:pPr>
+              <w:jc w:val="both"/>
+              <w:rPr>
+                <w:rFonts w:ascii="Times New Roman" w:hAnsi="Times New Roman" w:cs="Times New Roman"/>
+                <w:sz w:val="24"/>
+              </w:rPr>
+            </w:pPr>
+            <w:r>
+              <w:rPr>
+                <w:rFonts w:ascii="Times New Roman" w:hAnsi="Times New Roman" w:cs="Times New Roman"/>
+                <w:sz w:val="24"/>
+              </w:rPr>
+              <w:t>1</w:t>
+            </w:r>
+          </w:p>
+        </w:tc>
+      </w:tr>
+      <w:tr>
+        <w:tc>
+          <w:tcPr>
+            <w:tcW w:w="0" w:type="auto"/>
+          </w:tcPr>
+          <w:p>
+            <w:pPr>
+              <w:jc w:val="both"/>
+              <w:rPr>
+                <w:rFonts w:ascii="Times New Roman" w:hAnsi="Times New Roman" w:cs="Times New Roman"/>
+                <w:sz w:val="24"/>
+              </w:rPr>
+            </w:pPr>
+            <w:r>
+              <w:rPr>
+                <w:rFonts w:ascii="Times New Roman" w:hAnsi="Times New Roman" w:cs="Times New Roman"/>
+                <w:sz w:val="24"/>
+              </w:rPr>
+              <w:t>Integración de los cambios</w:t>
+            </w:r>
+          </w:p>
+        </w:tc>
+        <w:tc>
+          <w:tcPr>
+            <w:tcW w:w="0" w:type="auto"/>
+          </w:tcPr>
+          <w:p>
+            <w:pPr>
+              <w:jc w:val="both"/>
+              <w:rPr>
+                <w:rFonts w:ascii="Times New Roman" w:hAnsi="Times New Roman" w:cs="Times New Roman"/>
+                <w:sz w:val="24"/>
+              </w:rPr>
+            </w:pPr>
+            <w:r>
+              <w:rPr>
+                <w:rFonts w:ascii="Times New Roman" w:hAnsi="Times New Roman" w:cs="Times New Roman"/>
+                <w:sz w:val="24"/>
+              </w:rPr>
+              <w:t>1</w:t>
+            </w:r>
+          </w:p>
+        </w:tc>
+        <w:tc>
+          <w:tcPr>
+            <w:tcW w:w="0" w:type="auto"/>
+          </w:tcPr>
+          <w:p>
+            <w:pPr>
+              <w:jc w:val="both"/>
+              <w:rPr>
+                <w:rFonts w:ascii="Times New Roman" w:hAnsi="Times New Roman" w:cs="Times New Roman"/>
+                <w:sz w:val="24"/>
+              </w:rPr>
+            </w:pPr>
+            <w:r>
+              <w:rPr>
+                <w:rFonts w:ascii="Times New Roman" w:hAnsi="Times New Roman" w:cs="Times New Roman"/>
+                <w:sz w:val="24"/>
+              </w:rPr>
+              <w:t>1</w:t>
+            </w:r>
+          </w:p>
+        </w:tc>
+        <w:tc>
+          <w:tcPr>
+            <w:tcW w:w="0" w:type="auto"/>
+          </w:tcPr>
+          <w:p>
+            <w:pPr>
+              <w:jc w:val="both"/>
+              <w:rPr>
+                <w:rFonts w:ascii="Times New Roman" w:hAnsi="Times New Roman" w:cs="Times New Roman"/>
+                <w:sz w:val="24"/>
+              </w:rPr>
+            </w:pPr>
+            <w:r>
+              <w:rPr>
+                <w:rFonts w:ascii="Times New Roman" w:hAnsi="Times New Roman" w:cs="Times New Roman"/>
+                <w:sz w:val="24"/>
+              </w:rPr>
+              <w:t>0</w:t>
+            </w:r>
+          </w:p>
+        </w:tc>
+        <w:tc>
+          <w:tcPr>
+            <w:tcW w:w="0" w:type="auto"/>
+          </w:tcPr>
+          <w:p>
+            <w:pPr>
+              <w:jc w:val="both"/>
+              <w:rPr>
+                <w:rFonts w:ascii="Times New Roman" w:hAnsi="Times New Roman" w:cs="Times New Roman"/>
+                <w:sz w:val="24"/>
+              </w:rPr>
+            </w:pPr>
+            <w:r>
+              <w:rPr>
+                <w:rFonts w:ascii="Times New Roman" w:hAnsi="Times New Roman" w:cs="Times New Roman"/>
+                <w:sz w:val="24"/>
+              </w:rPr>
+              <w:t>1</w:t>
+            </w:r>
+          </w:p>
+        </w:tc>
+      </w:tr>
+      <w:tr>
+        <w:tc>
+          <w:tcPr>
+            <w:tcW w:w="0" w:type="auto"/>
+          </w:tcPr>
+          <w:p>
+            <w:pPr>
+              <w:jc w:val="both"/>
+              <w:rPr>
+                <w:rFonts w:ascii="Times New Roman" w:hAnsi="Times New Roman" w:cs="Times New Roman"/>
+                <w:sz w:val="24"/>
+              </w:rPr>
+            </w:pPr>
+            <w:r>
+              <w:rPr>
+                <w:rFonts w:ascii="Times New Roman" w:hAnsi="Times New Roman" w:cs="Times New Roman"/>
+                <w:sz w:val="24"/>
+              </w:rPr>
+              <w:t>Peso ligero</w:t>
+            </w:r>
+          </w:p>
+        </w:tc>
+        <w:tc>
+          <w:tcPr>
+            <w:tcW w:w="0" w:type="auto"/>
+          </w:tcPr>
+          <w:p>
+            <w:pPr>
+              <w:jc w:val="both"/>
+              <w:rPr>
+                <w:rFonts w:ascii="Times New Roman" w:hAnsi="Times New Roman" w:cs="Times New Roman"/>
+                <w:sz w:val="24"/>
+              </w:rPr>
+            </w:pPr>
+            <w:r>
+              <w:rPr>
+                <w:rFonts w:ascii="Times New Roman" w:hAnsi="Times New Roman" w:cs="Times New Roman"/>
+                <w:sz w:val="24"/>
+              </w:rPr>
+              <w:t>1</w:t>
+            </w:r>
+          </w:p>
+        </w:tc>
+        <w:tc>
+          <w:tcPr>
+            <w:tcW w:w="0" w:type="auto"/>
+          </w:tcPr>
+          <w:p>
+            <w:pPr>
+              <w:jc w:val="both"/>
+              <w:rPr>
+                <w:rFonts w:ascii="Times New Roman" w:hAnsi="Times New Roman" w:cs="Times New Roman"/>
+                <w:sz w:val="24"/>
+              </w:rPr>
+            </w:pPr>
+            <w:r>
+              <w:rPr>
+                <w:rFonts w:ascii="Times New Roman" w:hAnsi="Times New Roman" w:cs="Times New Roman"/>
+                <w:sz w:val="24"/>
+              </w:rPr>
+              <w:t>1</w:t>
+            </w:r>
+          </w:p>
+        </w:tc>
+        <w:tc>
+          <w:tcPr>
+            <w:tcW w:w="0" w:type="auto"/>
+          </w:tcPr>
+          <w:p>
+            <w:pPr>
+              <w:jc w:val="both"/>
+              <w:rPr>
+                <w:rFonts w:ascii="Times New Roman" w:hAnsi="Times New Roman" w:cs="Times New Roman"/>
+                <w:sz w:val="24"/>
+              </w:rPr>
+            </w:pPr>
+            <w:r>
+              <w:rPr>
+                <w:rFonts w:ascii="Times New Roman" w:hAnsi="Times New Roman" w:cs="Times New Roman"/>
+                <w:sz w:val="24"/>
+              </w:rPr>
+              <w:t>0</w:t>
+            </w:r>
+          </w:p>
+        </w:tc>
+        <w:tc>
+          <w:tcPr>
+            <w:tcW w:w="0" w:type="auto"/>
+          </w:tcPr>
+          <w:p>
+            <w:pPr>
+              <w:jc w:val="both"/>
+              <w:rPr>
+                <w:rFonts w:ascii="Times New Roman" w:hAnsi="Times New Roman" w:cs="Times New Roman"/>
+                <w:sz w:val="24"/>
+              </w:rPr>
+            </w:pPr>
+            <w:r>
+              <w:rPr>
+                <w:rFonts w:ascii="Times New Roman" w:hAnsi="Times New Roman" w:cs="Times New Roman"/>
+                <w:sz w:val="24"/>
+              </w:rPr>
+              <w:t>0</w:t>
+            </w:r>
+          </w:p>
+        </w:tc>
+      </w:tr>
+      <w:tr>
+        <w:tc>
+          <w:tcPr>
+            <w:tcW w:w="0" w:type="auto"/>
+          </w:tcPr>
+          <w:p>
+            <w:pPr>
+              <w:jc w:val="both"/>
+              <w:rPr>
+                <w:rFonts w:ascii="Times New Roman" w:hAnsi="Times New Roman" w:cs="Times New Roman"/>
+                <w:sz w:val="24"/>
+              </w:rPr>
+            </w:pPr>
+            <w:r>
+              <w:rPr>
+                <w:rFonts w:ascii="Times New Roman" w:hAnsi="Times New Roman" w:cs="Times New Roman"/>
+                <w:sz w:val="24"/>
+              </w:rPr>
+              <w:t>FR puede cambiar</w:t>
+            </w:r>
+          </w:p>
+        </w:tc>
+        <w:tc>
+          <w:tcPr>
+            <w:tcW w:w="0" w:type="auto"/>
+          </w:tcPr>
+          <w:p>
+            <w:pPr>
+              <w:jc w:val="both"/>
+              <w:rPr>
+                <w:rFonts w:ascii="Times New Roman" w:hAnsi="Times New Roman" w:cs="Times New Roman"/>
+                <w:sz w:val="24"/>
+              </w:rPr>
+            </w:pPr>
+            <w:r>
+              <w:rPr>
+                <w:rFonts w:ascii="Times New Roman" w:hAnsi="Times New Roman" w:cs="Times New Roman"/>
+                <w:sz w:val="24"/>
+              </w:rPr>
+              <w:t>1</w:t>
+            </w:r>
+          </w:p>
+        </w:tc>
+        <w:tc>
+          <w:tcPr>
+            <w:tcW w:w="0" w:type="auto"/>
+          </w:tcPr>
+          <w:p>
+            <w:pPr>
+              <w:jc w:val="both"/>
+              <w:rPr>
+                <w:rFonts w:ascii="Times New Roman" w:hAnsi="Times New Roman" w:cs="Times New Roman"/>
+                <w:sz w:val="24"/>
+              </w:rPr>
+            </w:pPr>
+            <w:r>
+              <w:rPr>
+                <w:rFonts w:ascii="Times New Roman" w:hAnsi="Times New Roman" w:cs="Times New Roman"/>
+                <w:sz w:val="24"/>
+              </w:rPr>
+              <w:t>1</w:t>
+            </w:r>
+          </w:p>
+        </w:tc>
+        <w:tc>
+          <w:tcPr>
+            <w:tcW w:w="0" w:type="auto"/>
+          </w:tcPr>
+          <w:p>
+            <w:pPr>
+              <w:jc w:val="both"/>
+              <w:rPr>
+                <w:rFonts w:ascii="Times New Roman" w:hAnsi="Times New Roman" w:cs="Times New Roman"/>
+                <w:sz w:val="24"/>
+              </w:rPr>
+            </w:pPr>
+            <w:r>
+              <w:rPr>
+                <w:rFonts w:ascii="Times New Roman" w:hAnsi="Times New Roman" w:cs="Times New Roman"/>
+                <w:sz w:val="24"/>
+              </w:rPr>
+              <w:t>0</w:t>
+            </w:r>
+          </w:p>
+        </w:tc>
+        <w:tc>
+          <w:tcPr>
+            <w:tcW w:w="0" w:type="auto"/>
+          </w:tcPr>
+          <w:p>
+            <w:pPr>
+              <w:jc w:val="both"/>
+              <w:rPr>
+                <w:rFonts w:ascii="Times New Roman" w:hAnsi="Times New Roman" w:cs="Times New Roman"/>
+                <w:sz w:val="24"/>
+              </w:rPr>
+            </w:pPr>
+            <w:r>
+              <w:rPr>
+                <w:rFonts w:ascii="Times New Roman" w:hAnsi="Times New Roman" w:cs="Times New Roman"/>
+                <w:sz w:val="24"/>
+              </w:rPr>
+              <w:t>1</w:t>
+            </w:r>
+          </w:p>
+        </w:tc>
+      </w:tr>
+      <w:tr>
+        <w:tc>
+          <w:tcPr>
+            <w:tcW w:w="0" w:type="auto"/>
+          </w:tcPr>
+          <w:p>
+            <w:pPr>
+              <w:jc w:val="both"/>
+              <w:rPr>
+                <w:rFonts w:ascii="Times New Roman" w:hAnsi="Times New Roman" w:cs="Times New Roman"/>
+                <w:sz w:val="24"/>
+              </w:rPr>
+            </w:pPr>
+            <w:r>
+              <w:rPr>
+                <w:rFonts w:ascii="Times New Roman" w:hAnsi="Times New Roman" w:cs="Times New Roman"/>
+                <w:sz w:val="24"/>
+              </w:rPr>
+              <w:t>La NFR puede cambiar</w:t>
+            </w:r>
+          </w:p>
+        </w:tc>
+        <w:tc>
+          <w:tcPr>
+            <w:tcW w:w="0" w:type="auto"/>
+          </w:tcPr>
+          <w:p>
+            <w:pPr>
+              <w:jc w:val="both"/>
+              <w:rPr>
+                <w:rFonts w:ascii="Times New Roman" w:hAnsi="Times New Roman" w:cs="Times New Roman"/>
+                <w:sz w:val="24"/>
+              </w:rPr>
+            </w:pPr>
+            <w:r>
+              <w:rPr>
+                <w:rFonts w:ascii="Times New Roman" w:hAnsi="Times New Roman" w:cs="Times New Roman"/>
+                <w:sz w:val="24"/>
+              </w:rPr>
+              <w:t>0</w:t>
+            </w:r>
+          </w:p>
+        </w:tc>
+        <w:tc>
+          <w:tcPr>
+            <w:tcW w:w="0" w:type="auto"/>
+          </w:tcPr>
+          <w:p>
+            <w:pPr>
+              <w:jc w:val="both"/>
+              <w:rPr>
+                <w:rFonts w:ascii="Times New Roman" w:hAnsi="Times New Roman" w:cs="Times New Roman"/>
+                <w:sz w:val="24"/>
+              </w:rPr>
+            </w:pPr>
+            <w:r>
+              <w:rPr>
+                <w:rFonts w:ascii="Times New Roman" w:hAnsi="Times New Roman" w:cs="Times New Roman"/>
+                <w:sz w:val="24"/>
+              </w:rPr>
+              <w:t>0</w:t>
+            </w:r>
+          </w:p>
+        </w:tc>
+        <w:tc>
+          <w:tcPr>
+            <w:tcW w:w="0" w:type="auto"/>
+          </w:tcPr>
+          <w:p>
+            <w:pPr>
+              <w:jc w:val="both"/>
+              <w:rPr>
+                <w:rFonts w:ascii="Times New Roman" w:hAnsi="Times New Roman" w:cs="Times New Roman"/>
+                <w:sz w:val="24"/>
+              </w:rPr>
+            </w:pPr>
+            <w:r>
+              <w:rPr>
+                <w:rFonts w:ascii="Times New Roman" w:hAnsi="Times New Roman" w:cs="Times New Roman"/>
+                <w:sz w:val="24"/>
+              </w:rPr>
+              <w:t>0</w:t>
+            </w:r>
+          </w:p>
+        </w:tc>
+        <w:tc>
+          <w:tcPr>
+            <w:tcW w:w="0" w:type="auto"/>
+          </w:tcPr>
+          <w:p>
+            <w:pPr>
+              <w:jc w:val="both"/>
+              <w:rPr>
+                <w:rFonts w:ascii="Times New Roman" w:hAnsi="Times New Roman" w:cs="Times New Roman"/>
+                <w:sz w:val="24"/>
+              </w:rPr>
+            </w:pPr>
+            <w:r>
+              <w:rPr>
+                <w:rFonts w:ascii="Times New Roman" w:hAnsi="Times New Roman" w:cs="Times New Roman"/>
+                <w:sz w:val="24"/>
+              </w:rPr>
+              <w:t>0</w:t>
+            </w:r>
+          </w:p>
+        </w:tc>
+      </w:tr>
+      <w:tr>
+        <w:tc>
+          <w:tcPr>
+            <w:tcW w:w="0" w:type="auto"/>
+          </w:tcPr>
+          <w:p>
+            <w:pPr>
+              <w:jc w:val="both"/>
+              <w:rPr>
+                <w:rFonts w:ascii="Times New Roman" w:hAnsi="Times New Roman" w:cs="Times New Roman"/>
+                <w:sz w:val="24"/>
+              </w:rPr>
+            </w:pPr>
+            <w:r>
+              <w:rPr>
+                <w:rFonts w:ascii="Times New Roman" w:hAnsi="Times New Roman" w:cs="Times New Roman"/>
+                <w:sz w:val="24"/>
+              </w:rPr>
+              <w:t>El plan de trabajo puede cambiar</w:t>
+            </w:r>
+          </w:p>
+        </w:tc>
+        <w:tc>
+          <w:tcPr>
+            <w:tcW w:w="0" w:type="auto"/>
+          </w:tcPr>
+          <w:p>
+            <w:pPr>
+              <w:jc w:val="both"/>
+              <w:rPr>
+                <w:rFonts w:ascii="Times New Roman" w:hAnsi="Times New Roman" w:cs="Times New Roman"/>
+                <w:sz w:val="24"/>
+              </w:rPr>
+            </w:pPr>
+            <w:r>
+              <w:rPr>
+                <w:rFonts w:ascii="Times New Roman" w:hAnsi="Times New Roman" w:cs="Times New Roman"/>
+                <w:sz w:val="24"/>
+              </w:rPr>
+              <w:t>1</w:t>
+            </w:r>
+          </w:p>
+        </w:tc>
+        <w:tc>
+          <w:tcPr>
+            <w:tcW w:w="0" w:type="auto"/>
+          </w:tcPr>
+          <w:p>
+            <w:pPr>
+              <w:jc w:val="both"/>
+              <w:rPr>
+                <w:rFonts w:ascii="Times New Roman" w:hAnsi="Times New Roman" w:cs="Times New Roman"/>
+                <w:sz w:val="24"/>
+              </w:rPr>
+            </w:pPr>
+            <w:r>
+              <w:rPr>
+                <w:rFonts w:ascii="Times New Roman" w:hAnsi="Times New Roman" w:cs="Times New Roman"/>
+                <w:sz w:val="24"/>
+              </w:rPr>
+              <w:t>0</w:t>
+            </w:r>
+          </w:p>
+        </w:tc>
+        <w:tc>
+          <w:tcPr>
+            <w:tcW w:w="0" w:type="auto"/>
+          </w:tcPr>
+          <w:p>
+            <w:pPr>
+              <w:jc w:val="both"/>
+              <w:rPr>
+                <w:rFonts w:ascii="Times New Roman" w:hAnsi="Times New Roman" w:cs="Times New Roman"/>
+                <w:sz w:val="24"/>
+              </w:rPr>
+            </w:pPr>
+            <w:r>
+              <w:rPr>
+                <w:rFonts w:ascii="Times New Roman" w:hAnsi="Times New Roman" w:cs="Times New Roman"/>
+                <w:sz w:val="24"/>
+              </w:rPr>
+              <w:t>0</w:t>
+            </w:r>
+          </w:p>
+        </w:tc>
+        <w:tc>
+          <w:tcPr>
+            <w:tcW w:w="0" w:type="auto"/>
+          </w:tcPr>
+          <w:p>
+            <w:pPr>
+              <w:jc w:val="both"/>
+              <w:rPr>
+                <w:rFonts w:ascii="Times New Roman" w:hAnsi="Times New Roman" w:cs="Times New Roman"/>
+                <w:sz w:val="24"/>
+              </w:rPr>
+            </w:pPr>
+            <w:r>
+              <w:rPr>
+                <w:rFonts w:ascii="Times New Roman" w:hAnsi="Times New Roman" w:cs="Times New Roman"/>
+                <w:sz w:val="24"/>
+              </w:rPr>
+              <w:t>0</w:t>
+            </w:r>
+          </w:p>
+        </w:tc>
+      </w:tr>
+      <w:tr>
+        <w:tc>
+          <w:tcPr>
+            <w:tcW w:w="0" w:type="auto"/>
+          </w:tcPr>
+          <w:p>
+            <w:pPr>
+              <w:jc w:val="both"/>
+              <w:rPr>
+                <w:rFonts w:ascii="Times New Roman" w:hAnsi="Times New Roman" w:cs="Times New Roman"/>
+                <w:sz w:val="24"/>
+              </w:rPr>
+            </w:pPr>
+            <w:r>
+              <w:rPr>
+                <w:rFonts w:ascii="Times New Roman" w:hAnsi="Times New Roman" w:cs="Times New Roman"/>
+                <w:sz w:val="24"/>
+              </w:rPr>
+              <w:t>Los recursos humanos pueden cambia</w:t>
+            </w:r>
+          </w:p>
+        </w:tc>
+        <w:tc>
+          <w:tcPr>
+            <w:tcW w:w="0" w:type="auto"/>
+          </w:tcPr>
+          <w:p>
+            <w:pPr>
+              <w:jc w:val="both"/>
+              <w:rPr>
+                <w:rFonts w:ascii="Times New Roman" w:hAnsi="Times New Roman" w:cs="Times New Roman"/>
+                <w:sz w:val="24"/>
+              </w:rPr>
+            </w:pPr>
+            <w:r>
+              <w:rPr>
+                <w:rFonts w:ascii="Times New Roman" w:hAnsi="Times New Roman" w:cs="Times New Roman"/>
+                <w:sz w:val="24"/>
+              </w:rPr>
+              <w:t>1</w:t>
+            </w:r>
+          </w:p>
+        </w:tc>
+        <w:tc>
+          <w:tcPr>
+            <w:tcW w:w="0" w:type="auto"/>
+          </w:tcPr>
+          <w:p>
+            <w:pPr>
+              <w:jc w:val="both"/>
+              <w:rPr>
+                <w:rFonts w:ascii="Times New Roman" w:hAnsi="Times New Roman" w:cs="Times New Roman"/>
+                <w:sz w:val="24"/>
+              </w:rPr>
+            </w:pPr>
+            <w:r>
+              <w:rPr>
+                <w:rFonts w:ascii="Times New Roman" w:hAnsi="Times New Roman" w:cs="Times New Roman"/>
+                <w:sz w:val="24"/>
+              </w:rPr>
+              <w:t>0</w:t>
+            </w:r>
+          </w:p>
+        </w:tc>
+        <w:tc>
+          <w:tcPr>
+            <w:tcW w:w="0" w:type="auto"/>
+          </w:tcPr>
+          <w:p>
+            <w:pPr>
+              <w:jc w:val="both"/>
+              <w:rPr>
+                <w:rFonts w:ascii="Times New Roman" w:hAnsi="Times New Roman" w:cs="Times New Roman"/>
+                <w:sz w:val="24"/>
+              </w:rPr>
+            </w:pPr>
+            <w:r>
+              <w:rPr>
+                <w:rFonts w:ascii="Times New Roman" w:hAnsi="Times New Roman" w:cs="Times New Roman"/>
+                <w:sz w:val="24"/>
+              </w:rPr>
+              <w:t>1</w:t>
+            </w:r>
+          </w:p>
+        </w:tc>
+        <w:tc>
+          <w:tcPr>
+            <w:tcW w:w="0" w:type="auto"/>
+          </w:tcPr>
+          <w:p>
+            <w:pPr>
+              <w:jc w:val="both"/>
+              <w:rPr>
+                <w:rFonts w:ascii="Times New Roman" w:hAnsi="Times New Roman" w:cs="Times New Roman"/>
+                <w:sz w:val="24"/>
+              </w:rPr>
+            </w:pPr>
+            <w:r>
+              <w:rPr>
+                <w:rFonts w:ascii="Times New Roman" w:hAnsi="Times New Roman" w:cs="Times New Roman"/>
+                <w:sz w:val="24"/>
+              </w:rPr>
+              <w:t>0</w:t>
+            </w:r>
+          </w:p>
+        </w:tc>
+      </w:tr>
+      <w:tr>
+        <w:tc>
+          <w:tcPr>
+            <w:tcW w:w="0" w:type="auto"/>
+          </w:tcPr>
+          <w:p>
+            <w:pPr>
+              <w:jc w:val="both"/>
+              <w:rPr>
+                <w:rFonts w:ascii="Times New Roman" w:hAnsi="Times New Roman" w:cs="Times New Roman"/>
+                <w:sz w:val="24"/>
+              </w:rPr>
+            </w:pPr>
+            <w:r>
+              <w:rPr>
+                <w:rFonts w:ascii="Times New Roman" w:hAnsi="Times New Roman" w:cs="Times New Roman"/>
+                <w:sz w:val="24"/>
+              </w:rPr>
+              <w:t>Indicadores de cambio</w:t>
+            </w:r>
+          </w:p>
+        </w:tc>
+        <w:tc>
+          <w:tcPr>
+            <w:tcW w:w="0" w:type="auto"/>
+          </w:tcPr>
+          <w:p>
+            <w:pPr>
+              <w:jc w:val="both"/>
+              <w:rPr>
+                <w:rFonts w:ascii="Times New Roman" w:hAnsi="Times New Roman" w:cs="Times New Roman"/>
+                <w:sz w:val="24"/>
+              </w:rPr>
+            </w:pPr>
+            <w:r>
+              <w:rPr>
+                <w:rFonts w:ascii="Times New Roman" w:hAnsi="Times New Roman" w:cs="Times New Roman"/>
+                <w:sz w:val="24"/>
+              </w:rPr>
+              <w:t>1</w:t>
+            </w:r>
+          </w:p>
+        </w:tc>
+        <w:tc>
+          <w:tcPr>
+            <w:tcW w:w="0" w:type="auto"/>
+          </w:tcPr>
+          <w:p>
+            <w:pPr>
+              <w:jc w:val="both"/>
+              <w:rPr>
+                <w:rFonts w:ascii="Times New Roman" w:hAnsi="Times New Roman" w:cs="Times New Roman"/>
+                <w:sz w:val="24"/>
+              </w:rPr>
+            </w:pPr>
+            <w:r>
+              <w:rPr>
+                <w:rFonts w:ascii="Times New Roman" w:hAnsi="Times New Roman" w:cs="Times New Roman"/>
+                <w:sz w:val="24"/>
+              </w:rPr>
+              <w:t>0</w:t>
+            </w:r>
+          </w:p>
+        </w:tc>
+        <w:tc>
+          <w:tcPr>
+            <w:tcW w:w="0" w:type="auto"/>
+          </w:tcPr>
+          <w:p>
+            <w:pPr>
+              <w:jc w:val="both"/>
+              <w:rPr>
+                <w:rFonts w:ascii="Times New Roman" w:hAnsi="Times New Roman" w:cs="Times New Roman"/>
+                <w:sz w:val="24"/>
+              </w:rPr>
+            </w:pPr>
+            <w:r>
+              <w:rPr>
+                <w:rFonts w:ascii="Times New Roman" w:hAnsi="Times New Roman" w:cs="Times New Roman"/>
+                <w:sz w:val="24"/>
+              </w:rPr>
+              <w:t>0</w:t>
+            </w:r>
+          </w:p>
+        </w:tc>
+        <w:tc>
+          <w:tcPr>
+            <w:tcW w:w="0" w:type="auto"/>
+          </w:tcPr>
+          <w:p>
+            <w:pPr>
+              <w:jc w:val="both"/>
+              <w:rPr>
+                <w:rFonts w:ascii="Times New Roman" w:hAnsi="Times New Roman" w:cs="Times New Roman"/>
+                <w:sz w:val="24"/>
+              </w:rPr>
+            </w:pPr>
+            <w:r>
+              <w:rPr>
+                <w:rFonts w:ascii="Times New Roman" w:hAnsi="Times New Roman" w:cs="Times New Roman"/>
+                <w:sz w:val="24"/>
+              </w:rPr>
+              <w:t>0</w:t>
+            </w:r>
+          </w:p>
+        </w:tc>
+      </w:tr>
+      <w:tr>
+        <w:tc>
+          <w:tcPr>
+            <w:tcW w:w="0" w:type="auto"/>
+          </w:tcPr>
+          <w:p>
+            <w:pPr>
+              <w:jc w:val="both"/>
+              <w:rPr>
+                <w:rFonts w:ascii="Times New Roman" w:hAnsi="Times New Roman" w:cs="Times New Roman"/>
+                <w:sz w:val="24"/>
+              </w:rPr>
+            </w:pPr>
+            <w:r>
+              <w:rPr>
+                <w:rFonts w:ascii="Times New Roman" w:hAnsi="Times New Roman" w:cs="Times New Roman"/>
+                <w:sz w:val="24"/>
+              </w:rPr>
+              <w:t>Reactividad</w:t>
+            </w:r>
+          </w:p>
+        </w:tc>
+        <w:tc>
+          <w:tcPr>
+            <w:tcW w:w="0" w:type="auto"/>
+          </w:tcPr>
+          <w:p>
+            <w:pPr>
+              <w:jc w:val="both"/>
+              <w:rPr>
+                <w:rFonts w:ascii="Times New Roman" w:hAnsi="Times New Roman" w:cs="Times New Roman"/>
+                <w:sz w:val="24"/>
+              </w:rPr>
+            </w:pPr>
+            <w:r>
+              <w:rPr>
+                <w:rFonts w:ascii="Times New Roman" w:hAnsi="Times New Roman" w:cs="Times New Roman"/>
+                <w:sz w:val="24"/>
+              </w:rPr>
+              <w:t>1</w:t>
+            </w:r>
+          </w:p>
+        </w:tc>
+        <w:tc>
+          <w:tcPr>
+            <w:tcW w:w="0" w:type="auto"/>
+          </w:tcPr>
+          <w:p>
+            <w:pPr>
+              <w:jc w:val="both"/>
+              <w:rPr>
+                <w:rFonts w:ascii="Times New Roman" w:hAnsi="Times New Roman" w:cs="Times New Roman"/>
+                <w:sz w:val="24"/>
+              </w:rPr>
+            </w:pPr>
+            <w:r>
+              <w:rPr>
+                <w:rFonts w:ascii="Times New Roman" w:hAnsi="Times New Roman" w:cs="Times New Roman"/>
+                <w:sz w:val="24"/>
+              </w:rPr>
+              <w:t>1</w:t>
+            </w:r>
+          </w:p>
+        </w:tc>
+        <w:tc>
+          <w:tcPr>
+            <w:tcW w:w="0" w:type="auto"/>
+          </w:tcPr>
+          <w:p>
+            <w:pPr>
+              <w:jc w:val="both"/>
+              <w:rPr>
+                <w:rFonts w:ascii="Times New Roman" w:hAnsi="Times New Roman" w:cs="Times New Roman"/>
+                <w:sz w:val="24"/>
+              </w:rPr>
+            </w:pPr>
+            <w:r>
+              <w:rPr>
+                <w:rFonts w:ascii="Times New Roman" w:hAnsi="Times New Roman" w:cs="Times New Roman"/>
+                <w:sz w:val="24"/>
+              </w:rPr>
+              <w:t>1</w:t>
+            </w:r>
+          </w:p>
+        </w:tc>
+        <w:tc>
+          <w:tcPr>
+            <w:tcW w:w="0" w:type="auto"/>
+          </w:tcPr>
+          <w:p>
+            <w:pPr>
+              <w:jc w:val="both"/>
+              <w:rPr>
+                <w:rFonts w:ascii="Times New Roman" w:hAnsi="Times New Roman" w:cs="Times New Roman"/>
+                <w:sz w:val="24"/>
+              </w:rPr>
+            </w:pPr>
+            <w:r>
+              <w:rPr>
+                <w:rFonts w:ascii="Times New Roman" w:hAnsi="Times New Roman" w:cs="Times New Roman"/>
+                <w:sz w:val="24"/>
+              </w:rPr>
+              <w:t>1</w:t>
+            </w:r>
+          </w:p>
+        </w:tc>
+      </w:tr>
+      <w:tr>
+        <w:tc>
+          <w:tcPr>
+            <w:tcW w:w="0" w:type="auto"/>
+          </w:tcPr>
+          <w:p>
+            <w:pPr>
+              <w:jc w:val="both"/>
+              <w:rPr>
+                <w:rFonts w:ascii="Times New Roman" w:hAnsi="Times New Roman" w:cs="Times New Roman"/>
+                <w:sz w:val="24"/>
+              </w:rPr>
+            </w:pPr>
+            <w:r>
+              <w:rPr>
+                <w:rFonts w:ascii="Times New Roman" w:hAnsi="Times New Roman" w:cs="Times New Roman"/>
+                <w:sz w:val="24"/>
+              </w:rPr>
+              <w:t>Tamaño del proyecto</w:t>
+            </w:r>
+          </w:p>
+        </w:tc>
+        <w:tc>
+          <w:tcPr>
+            <w:tcW w:w="0" w:type="auto"/>
+          </w:tcPr>
+          <w:p>
+            <w:pPr>
+              <w:jc w:val="both"/>
+              <w:rPr>
+                <w:rFonts w:ascii="Times New Roman" w:hAnsi="Times New Roman" w:cs="Times New Roman"/>
+                <w:sz w:val="24"/>
+              </w:rPr>
+            </w:pPr>
+            <w:r>
+              <w:rPr>
+                <w:rFonts w:ascii="Times New Roman" w:hAnsi="Times New Roman" w:cs="Times New Roman"/>
+                <w:sz w:val="24"/>
+              </w:rPr>
+              <w:t>Small</w:t>
+            </w:r>
+          </w:p>
+        </w:tc>
+        <w:tc>
+          <w:tcPr>
+            <w:tcW w:w="0" w:type="auto"/>
+          </w:tcPr>
+          <w:p>
+            <w:pPr>
+              <w:jc w:val="both"/>
+              <w:rPr>
+                <w:rFonts w:ascii="Times New Roman" w:hAnsi="Times New Roman" w:cs="Times New Roman"/>
+                <w:sz w:val="24"/>
+              </w:rPr>
+            </w:pPr>
+            <w:r>
+              <w:rPr>
+                <w:rFonts w:ascii="Times New Roman" w:hAnsi="Times New Roman" w:cs="Times New Roman"/>
+                <w:sz w:val="24"/>
+              </w:rPr>
+              <w:t>Small</w:t>
+            </w:r>
+          </w:p>
+        </w:tc>
+        <w:tc>
+          <w:tcPr>
+            <w:tcW w:w="0" w:type="auto"/>
+          </w:tcPr>
+          <w:p>
+            <w:pPr>
+              <w:jc w:val="both"/>
+              <w:rPr>
+                <w:rFonts w:ascii="Times New Roman" w:hAnsi="Times New Roman" w:cs="Times New Roman"/>
+                <w:sz w:val="24"/>
+              </w:rPr>
+            </w:pPr>
+            <w:r>
+              <w:rPr>
+                <w:rFonts w:ascii="Times New Roman" w:hAnsi="Times New Roman" w:cs="Times New Roman"/>
+                <w:sz w:val="24"/>
+              </w:rPr>
+              <w:t>Small</w:t>
+            </w:r>
+          </w:p>
+        </w:tc>
+        <w:tc>
+          <w:tcPr>
+            <w:tcW w:w="0" w:type="auto"/>
+          </w:tcPr>
+          <w:p>
+            <w:pPr>
+              <w:jc w:val="both"/>
+              <w:rPr>
+                <w:rFonts w:ascii="Times New Roman" w:hAnsi="Times New Roman" w:cs="Times New Roman"/>
+                <w:sz w:val="24"/>
+              </w:rPr>
+            </w:pPr>
+            <w:proofErr w:type="spellStart"/>
+            <w:r>
+              <w:rPr>
+                <w:rFonts w:ascii="Times New Roman" w:hAnsi="Times New Roman" w:cs="Times New Roman"/>
+                <w:sz w:val="24"/>
+              </w:rPr>
+              <w:t>Large</w:t>
+            </w:r>
+            <w:proofErr w:type="spellEnd"/>
+          </w:p>
+        </w:tc>
+      </w:tr>
+      <w:tr>
+        <w:tc>
+          <w:tcPr>
+            <w:tcW w:w="0" w:type="auto"/>
+          </w:tcPr>
+          <w:p>
+            <w:pPr>
+              <w:jc w:val="both"/>
+              <w:rPr>
+                <w:rFonts w:ascii="Times New Roman" w:hAnsi="Times New Roman" w:cs="Times New Roman"/>
+                <w:sz w:val="24"/>
+              </w:rPr>
+            </w:pPr>
+            <w:r>
+              <w:rPr>
+                <w:rFonts w:ascii="Times New Roman" w:hAnsi="Times New Roman" w:cs="Times New Roman"/>
+                <w:sz w:val="24"/>
+              </w:rPr>
+              <w:t>Complejidad del proyecto</w:t>
+            </w:r>
+          </w:p>
+        </w:tc>
+        <w:tc>
+          <w:tcPr>
+            <w:tcW w:w="0" w:type="auto"/>
+          </w:tcPr>
+          <w:p>
+            <w:pPr>
+              <w:jc w:val="both"/>
+              <w:rPr>
+                <w:rFonts w:ascii="Times New Roman" w:hAnsi="Times New Roman" w:cs="Times New Roman"/>
+                <w:sz w:val="24"/>
+              </w:rPr>
+            </w:pPr>
+            <w:r>
+              <w:rPr>
+                <w:rFonts w:ascii="Times New Roman" w:hAnsi="Times New Roman" w:cs="Times New Roman"/>
+                <w:sz w:val="24"/>
+              </w:rPr>
+              <w:t>Low</w:t>
+            </w:r>
+          </w:p>
+        </w:tc>
+        <w:tc>
+          <w:tcPr>
+            <w:tcW w:w="0" w:type="auto"/>
+          </w:tcPr>
+          <w:p>
+            <w:pPr>
+              <w:jc w:val="both"/>
+              <w:rPr>
+                <w:rFonts w:ascii="Times New Roman" w:hAnsi="Times New Roman" w:cs="Times New Roman"/>
+                <w:sz w:val="24"/>
+              </w:rPr>
+            </w:pPr>
+            <w:r>
+              <w:rPr>
+                <w:rFonts w:ascii="Times New Roman" w:hAnsi="Times New Roman" w:cs="Times New Roman"/>
+                <w:sz w:val="24"/>
+              </w:rPr>
+              <w:t>High</w:t>
+            </w:r>
+          </w:p>
+        </w:tc>
+        <w:tc>
+          <w:tcPr>
+            <w:tcW w:w="0" w:type="auto"/>
+          </w:tcPr>
+          <w:p>
+            <w:pPr>
+              <w:jc w:val="both"/>
+              <w:rPr>
+                <w:rFonts w:ascii="Times New Roman" w:hAnsi="Times New Roman" w:cs="Times New Roman"/>
+                <w:sz w:val="24"/>
+              </w:rPr>
+            </w:pPr>
+            <w:r>
+              <w:rPr>
+                <w:rFonts w:ascii="Times New Roman" w:hAnsi="Times New Roman" w:cs="Times New Roman"/>
+                <w:sz w:val="24"/>
+              </w:rPr>
+              <w:t>High</w:t>
+            </w:r>
+          </w:p>
+        </w:tc>
+        <w:tc>
+          <w:tcPr>
+            <w:tcW w:w="0" w:type="auto"/>
+          </w:tcPr>
+          <w:p>
+            <w:pPr>
+              <w:jc w:val="both"/>
+              <w:rPr>
+                <w:rFonts w:ascii="Times New Roman" w:hAnsi="Times New Roman" w:cs="Times New Roman"/>
+                <w:sz w:val="24"/>
+              </w:rPr>
+            </w:pPr>
+            <w:r>
+              <w:rPr>
+                <w:rFonts w:ascii="Times New Roman" w:hAnsi="Times New Roman" w:cs="Times New Roman"/>
+                <w:sz w:val="24"/>
+              </w:rPr>
+              <w:t>High</w:t>
+            </w:r>
+          </w:p>
+        </w:tc>
+      </w:tr>
+      <w:tr>
+        <w:tc>
+          <w:tcPr>
+            <w:tcW w:w="0" w:type="auto"/>
+          </w:tcPr>
+          <w:p>
+            <w:pPr>
+              <w:jc w:val="both"/>
+              <w:rPr>
+                <w:rFonts w:ascii="Times New Roman" w:hAnsi="Times New Roman" w:cs="Times New Roman"/>
+                <w:sz w:val="24"/>
+              </w:rPr>
+            </w:pPr>
+            <w:r>
+              <w:rPr>
+                <w:rFonts w:ascii="Times New Roman" w:hAnsi="Times New Roman" w:cs="Times New Roman"/>
+                <w:sz w:val="24"/>
+              </w:rPr>
+              <w:t>Riesgos del proyecto</w:t>
+            </w:r>
+          </w:p>
+        </w:tc>
+        <w:tc>
+          <w:tcPr>
+            <w:tcW w:w="0" w:type="auto"/>
+          </w:tcPr>
+          <w:p>
+            <w:pPr>
+              <w:jc w:val="both"/>
+              <w:rPr>
+                <w:rFonts w:ascii="Times New Roman" w:hAnsi="Times New Roman" w:cs="Times New Roman"/>
+                <w:sz w:val="24"/>
+              </w:rPr>
+            </w:pPr>
+            <w:r>
+              <w:rPr>
+                <w:rFonts w:ascii="Times New Roman" w:hAnsi="Times New Roman" w:cs="Times New Roman"/>
+                <w:sz w:val="24"/>
+              </w:rPr>
+              <w:t>Low</w:t>
+            </w:r>
+          </w:p>
+        </w:tc>
+        <w:tc>
+          <w:tcPr>
+            <w:tcW w:w="0" w:type="auto"/>
+          </w:tcPr>
+          <w:p>
+            <w:pPr>
+              <w:jc w:val="both"/>
+              <w:rPr>
+                <w:rFonts w:ascii="Times New Roman" w:hAnsi="Times New Roman" w:cs="Times New Roman"/>
+                <w:sz w:val="24"/>
+              </w:rPr>
+            </w:pPr>
+            <w:r>
+              <w:rPr>
+                <w:rFonts w:ascii="Times New Roman" w:hAnsi="Times New Roman" w:cs="Times New Roman"/>
+                <w:sz w:val="24"/>
+              </w:rPr>
+              <w:t>High</w:t>
+            </w:r>
+          </w:p>
+        </w:tc>
+        <w:tc>
+          <w:tcPr>
+            <w:tcW w:w="0" w:type="auto"/>
+          </w:tcPr>
+          <w:p>
+            <w:pPr>
+              <w:jc w:val="both"/>
+              <w:rPr>
+                <w:rFonts w:ascii="Times New Roman" w:hAnsi="Times New Roman" w:cs="Times New Roman"/>
+                <w:sz w:val="24"/>
+              </w:rPr>
+            </w:pPr>
+            <w:r>
+              <w:rPr>
+                <w:rFonts w:ascii="Times New Roman" w:hAnsi="Times New Roman" w:cs="Times New Roman"/>
+                <w:sz w:val="24"/>
+              </w:rPr>
+              <w:t>High</w:t>
+            </w:r>
+          </w:p>
+        </w:tc>
+        <w:tc>
+          <w:tcPr>
+            <w:tcW w:w="0" w:type="auto"/>
+          </w:tcPr>
+          <w:p>
+            <w:pPr>
+              <w:jc w:val="both"/>
+              <w:rPr>
+                <w:rFonts w:ascii="Times New Roman" w:hAnsi="Times New Roman" w:cs="Times New Roman"/>
+                <w:sz w:val="24"/>
+              </w:rPr>
+            </w:pPr>
+            <w:r>
+              <w:rPr>
+                <w:rFonts w:ascii="Times New Roman" w:hAnsi="Times New Roman" w:cs="Times New Roman"/>
+                <w:sz w:val="24"/>
+              </w:rPr>
+              <w:t>High</w:t>
+            </w:r>
+          </w:p>
+        </w:tc>
+      </w:tr>
+      <w:tr>
+        <w:tc>
+          <w:tcPr>
+            <w:tcW w:w="0" w:type="auto"/>
+          </w:tcPr>
+          <w:p>
+            <w:pPr>
+              <w:jc w:val="both"/>
+              <w:rPr>
+                <w:rFonts w:ascii="Times New Roman" w:hAnsi="Times New Roman" w:cs="Times New Roman"/>
+                <w:sz w:val="24"/>
+              </w:rPr>
+            </w:pPr>
+            <w:r>
+              <w:rPr>
+                <w:rFonts w:ascii="Times New Roman" w:hAnsi="Times New Roman" w:cs="Times New Roman"/>
+                <w:sz w:val="24"/>
+              </w:rPr>
+              <w:t>Tamaño del equipo</w:t>
+            </w:r>
+          </w:p>
+        </w:tc>
+        <w:tc>
+          <w:tcPr>
+            <w:tcW w:w="0" w:type="auto"/>
+          </w:tcPr>
+          <w:p>
+            <w:pPr>
+              <w:jc w:val="both"/>
+              <w:rPr>
+                <w:rFonts w:ascii="Times New Roman" w:hAnsi="Times New Roman" w:cs="Times New Roman"/>
+                <w:sz w:val="24"/>
+              </w:rPr>
+            </w:pPr>
+            <w:bookmarkStart w:id="0" w:name="_GoBack"/>
+            <w:r>
+              <w:t>Small</w:t>
+            </w:r>
+            <w:bookmarkEnd w:id="0"/>
+          </w:p>
+        </w:tc>
+        <w:tc>
+          <w:tcPr>
+            <w:tcW w:w="0" w:type="auto"/>
+          </w:tcPr>
+          <w:p>
+            <w:pPr>
+              <w:jc w:val="both"/>
+              <w:rPr>
+                <w:rFonts w:ascii="Times New Roman" w:hAnsi="Times New Roman" w:cs="Times New Roman"/>
+                <w:sz w:val="24"/>
+              </w:rPr>
+            </w:pPr>
+            <w:r>
+              <w:rPr>
+                <w:rFonts w:ascii="Times New Roman" w:hAnsi="Times New Roman" w:cs="Times New Roman"/>
+                <w:sz w:val="24"/>
+              </w:rPr>
+              <w:t>High</w:t>
+            </w:r>
+          </w:p>
+        </w:tc>
+        <w:tc>
+          <w:tcPr>
+            <w:tcW w:w="0" w:type="auto"/>
+          </w:tcPr>
+          <w:p>
+            <w:pPr>
+              <w:jc w:val="both"/>
+              <w:rPr>
+                <w:rFonts w:ascii="Times New Roman" w:hAnsi="Times New Roman" w:cs="Times New Roman"/>
+                <w:sz w:val="24"/>
+              </w:rPr>
+            </w:pPr>
+            <w:r>
+              <w:t>Small</w:t>
+            </w:r>
+          </w:p>
+        </w:tc>
+        <w:tc>
+          <w:tcPr>
+            <w:tcW w:w="0" w:type="auto"/>
+          </w:tcPr>
+          <w:p>
+            <w:pPr>
+              <w:jc w:val="both"/>
+              <w:rPr>
+                <w:rFonts w:ascii="Times New Roman" w:hAnsi="Times New Roman" w:cs="Times New Roman"/>
+                <w:sz w:val="24"/>
+              </w:rPr>
+            </w:pPr>
+            <w:r>
+              <w:rPr>
+                <w:rFonts w:ascii="Times New Roman" w:hAnsi="Times New Roman" w:cs="Times New Roman"/>
+                <w:sz w:val="24"/>
+              </w:rPr>
+              <w:t>High</w:t>
+            </w:r>
+          </w:p>
+        </w:tc>
+      </w:tr>
+      <w:tr>
+        <w:tc>
+          <w:tcPr>
+            <w:tcW w:w="0" w:type="auto"/>
+          </w:tcPr>
+          <w:p>
+            <w:pPr>
+              <w:jc w:val="both"/>
+              <w:rPr>
+                <w:rFonts w:ascii="Times New Roman" w:hAnsi="Times New Roman" w:cs="Times New Roman"/>
+                <w:sz w:val="24"/>
+              </w:rPr>
+            </w:pPr>
+            <w:r>
+              <w:rPr>
+                <w:rFonts w:ascii="Times New Roman" w:hAnsi="Times New Roman" w:cs="Times New Roman"/>
+                <w:sz w:val="24"/>
+              </w:rPr>
+              <w:t>Interacción con los clientes</w:t>
+            </w:r>
+          </w:p>
+        </w:tc>
+        <w:tc>
+          <w:tcPr>
+            <w:tcW w:w="0" w:type="auto"/>
+          </w:tcPr>
+          <w:p>
+            <w:pPr>
+              <w:jc w:val="both"/>
+              <w:rPr>
+                <w:rFonts w:ascii="Times New Roman" w:hAnsi="Times New Roman" w:cs="Times New Roman"/>
+                <w:sz w:val="24"/>
+              </w:rPr>
+            </w:pPr>
+            <w:r>
+              <w:t>High</w:t>
+            </w:r>
+          </w:p>
+        </w:tc>
+        <w:tc>
+          <w:tcPr>
+            <w:tcW w:w="0" w:type="auto"/>
+          </w:tcPr>
+          <w:p>
+            <w:pPr>
+              <w:jc w:val="both"/>
+              <w:rPr>
+                <w:rFonts w:ascii="Times New Roman" w:hAnsi="Times New Roman" w:cs="Times New Roman"/>
+                <w:sz w:val="24"/>
+              </w:rPr>
+            </w:pPr>
+            <w:r>
+              <w:rPr>
+                <w:rFonts w:ascii="Times New Roman" w:hAnsi="Times New Roman" w:cs="Times New Roman"/>
+                <w:sz w:val="24"/>
+              </w:rPr>
+              <w:t>Small</w:t>
+            </w:r>
+          </w:p>
+        </w:tc>
+        <w:tc>
+          <w:tcPr>
+            <w:tcW w:w="0" w:type="auto"/>
+          </w:tcPr>
+          <w:p>
+            <w:pPr>
+              <w:jc w:val="both"/>
+              <w:rPr>
+                <w:rFonts w:ascii="Times New Roman" w:hAnsi="Times New Roman" w:cs="Times New Roman"/>
+                <w:sz w:val="24"/>
+              </w:rPr>
+            </w:pPr>
+            <w:r>
+              <w:rPr>
+                <w:rFonts w:ascii="Times New Roman" w:hAnsi="Times New Roman" w:cs="Times New Roman"/>
+                <w:sz w:val="24"/>
+              </w:rPr>
+              <w:t>Small</w:t>
+            </w:r>
+          </w:p>
+        </w:tc>
+        <w:tc>
+          <w:tcPr>
+            <w:tcW w:w="0" w:type="auto"/>
+          </w:tcPr>
+          <w:p>
+            <w:pPr>
+              <w:jc w:val="both"/>
+              <w:rPr>
+                <w:rFonts w:ascii="Times New Roman" w:hAnsi="Times New Roman" w:cs="Times New Roman"/>
+                <w:sz w:val="24"/>
+              </w:rPr>
+            </w:pPr>
+            <w:proofErr w:type="spellStart"/>
+            <w:r>
+              <w:t>Large</w:t>
+            </w:r>
+            <w:proofErr w:type="spellEnd"/>
+          </w:p>
+        </w:tc>
+      </w:tr>
+      <w:tr>
+        <w:tc>
+          <w:tcPr>
+            <w:tcW w:w="0" w:type="auto"/>
+          </w:tcPr>
+          <w:p>
+            <w:pPr>
+              <w:jc w:val="both"/>
+              <w:rPr>
+                <w:rFonts w:ascii="Times New Roman" w:hAnsi="Times New Roman" w:cs="Times New Roman"/>
+                <w:sz w:val="24"/>
+              </w:rPr>
+            </w:pPr>
+            <w:r>
+              <w:rPr>
+                <w:rFonts w:ascii="Times New Roman" w:hAnsi="Times New Roman" w:cs="Times New Roman"/>
+                <w:sz w:val="24"/>
+              </w:rPr>
+              <w:t>Interacción con los usuarios finales</w:t>
+            </w:r>
+          </w:p>
+        </w:tc>
+        <w:tc>
+          <w:tcPr>
+            <w:tcW w:w="0" w:type="auto"/>
+          </w:tcPr>
+          <w:p>
+            <w:pPr>
+              <w:jc w:val="both"/>
+              <w:rPr>
+                <w:rFonts w:ascii="Times New Roman" w:hAnsi="Times New Roman" w:cs="Times New Roman"/>
+                <w:sz w:val="24"/>
+              </w:rPr>
+            </w:pPr>
+            <w:r>
+              <w:t>Low</w:t>
+            </w:r>
+          </w:p>
+        </w:tc>
+        <w:tc>
+          <w:tcPr>
+            <w:tcW w:w="0" w:type="auto"/>
+          </w:tcPr>
+          <w:p>
+            <w:pPr>
+              <w:jc w:val="both"/>
+              <w:rPr>
+                <w:rFonts w:ascii="Times New Roman" w:hAnsi="Times New Roman" w:cs="Times New Roman"/>
+                <w:sz w:val="24"/>
+              </w:rPr>
+            </w:pPr>
+            <w:r>
+              <w:rPr>
+                <w:rFonts w:ascii="Times New Roman" w:hAnsi="Times New Roman" w:cs="Times New Roman"/>
+                <w:sz w:val="24"/>
+              </w:rPr>
+              <w:t>Low</w:t>
+            </w:r>
+          </w:p>
+        </w:tc>
+        <w:tc>
+          <w:tcPr>
+            <w:tcW w:w="0" w:type="auto"/>
+          </w:tcPr>
+          <w:p>
+            <w:pPr>
+              <w:jc w:val="both"/>
+              <w:rPr>
+                <w:rFonts w:ascii="Times New Roman" w:hAnsi="Times New Roman" w:cs="Times New Roman"/>
+                <w:sz w:val="24"/>
+              </w:rPr>
+            </w:pPr>
+            <w:r>
+              <w:t>Low</w:t>
+            </w:r>
+          </w:p>
+        </w:tc>
+        <w:tc>
+          <w:tcPr>
+            <w:tcW w:w="0" w:type="auto"/>
+          </w:tcPr>
+          <w:p>
+            <w:pPr>
+              <w:jc w:val="both"/>
+              <w:rPr>
+                <w:rFonts w:ascii="Times New Roman" w:hAnsi="Times New Roman" w:cs="Times New Roman"/>
+                <w:sz w:val="24"/>
+              </w:rPr>
+            </w:pPr>
+            <w:r>
+              <w:rPr>
+                <w:rFonts w:ascii="Times New Roman" w:hAnsi="Times New Roman" w:cs="Times New Roman"/>
+                <w:sz w:val="24"/>
+              </w:rPr>
+              <w:t>High</w:t>
+            </w:r>
+          </w:p>
+        </w:tc>
+      </w:tr>
+      <w:tr>
+        <w:tc>
+          <w:tcPr>
+            <w:tcW w:w="0" w:type="auto"/>
+          </w:tcPr>
+          <w:p>
+            <w:pPr>
+              <w:jc w:val="both"/>
+              <w:rPr>
+                <w:rFonts w:ascii="Times New Roman" w:hAnsi="Times New Roman" w:cs="Times New Roman"/>
+                <w:sz w:val="24"/>
+              </w:rPr>
+            </w:pPr>
+            <w:r>
+              <w:rPr>
+                <w:rFonts w:ascii="Times New Roman" w:hAnsi="Times New Roman" w:cs="Times New Roman"/>
+                <w:sz w:val="24"/>
+              </w:rPr>
+              <w:t>Interacciones de los miembros del equipo</w:t>
+            </w:r>
+          </w:p>
+        </w:tc>
+        <w:tc>
+          <w:tcPr>
+            <w:tcW w:w="0" w:type="auto"/>
+          </w:tcPr>
+          <w:p>
+            <w:pPr>
+              <w:jc w:val="both"/>
+              <w:rPr>
+                <w:rFonts w:ascii="Times New Roman" w:hAnsi="Times New Roman" w:cs="Times New Roman"/>
+                <w:sz w:val="24"/>
+              </w:rPr>
+            </w:pPr>
+            <w:r>
+              <w:t>High</w:t>
+            </w:r>
+          </w:p>
+        </w:tc>
+        <w:tc>
+          <w:tcPr>
+            <w:tcW w:w="0" w:type="auto"/>
+          </w:tcPr>
+          <w:p>
+            <w:pPr>
+              <w:jc w:val="both"/>
+              <w:rPr>
+                <w:rFonts w:ascii="Times New Roman" w:hAnsi="Times New Roman" w:cs="Times New Roman"/>
+                <w:sz w:val="24"/>
+              </w:rPr>
+            </w:pPr>
+            <w:r>
+              <w:rPr>
+                <w:rFonts w:ascii="Times New Roman" w:hAnsi="Times New Roman" w:cs="Times New Roman"/>
+                <w:sz w:val="24"/>
+              </w:rPr>
+              <w:t>Low</w:t>
+            </w:r>
+          </w:p>
+        </w:tc>
+        <w:tc>
+          <w:tcPr>
+            <w:tcW w:w="0" w:type="auto"/>
+          </w:tcPr>
+          <w:p>
+            <w:pPr>
+              <w:jc w:val="both"/>
+              <w:rPr>
+                <w:rFonts w:ascii="Times New Roman" w:hAnsi="Times New Roman" w:cs="Times New Roman"/>
+                <w:sz w:val="24"/>
+              </w:rPr>
+            </w:pPr>
+            <w:r>
+              <w:t>Low</w:t>
+            </w:r>
+          </w:p>
+        </w:tc>
+        <w:tc>
+          <w:tcPr>
+            <w:tcW w:w="0" w:type="auto"/>
+          </w:tcPr>
+          <w:p>
+            <w:pPr>
+              <w:jc w:val="both"/>
+              <w:rPr>
+                <w:rFonts w:ascii="Times New Roman" w:hAnsi="Times New Roman" w:cs="Times New Roman"/>
+                <w:sz w:val="24"/>
+              </w:rPr>
+            </w:pPr>
+            <w:r>
+              <w:rPr>
+                <w:rFonts w:ascii="Times New Roman" w:hAnsi="Times New Roman" w:cs="Times New Roman"/>
+                <w:sz w:val="24"/>
+              </w:rPr>
+              <w:t>High</w:t>
+            </w:r>
+          </w:p>
+        </w:tc>
+      </w:tr>
+      <w:tr>
+        <w:tc>
+          <w:tcPr>
+            <w:tcW w:w="0" w:type="auto"/>
+          </w:tcPr>
+          <w:p>
+            <w:pPr>
+              <w:jc w:val="both"/>
+              <w:rPr>
+                <w:rFonts w:ascii="Times New Roman" w:hAnsi="Times New Roman" w:cs="Times New Roman"/>
+                <w:sz w:val="24"/>
+              </w:rPr>
+            </w:pPr>
+            <w:r>
+              <w:rPr>
+                <w:rFonts w:ascii="Times New Roman" w:hAnsi="Times New Roman" w:cs="Times New Roman"/>
+                <w:sz w:val="24"/>
+              </w:rPr>
+              <w:t>Organización del equipo</w:t>
+            </w:r>
+          </w:p>
+        </w:tc>
+        <w:tc>
+          <w:tcPr>
+            <w:tcW w:w="0" w:type="auto"/>
+          </w:tcPr>
+          <w:p>
+            <w:pPr>
+              <w:jc w:val="both"/>
+              <w:rPr>
+                <w:rFonts w:ascii="Times New Roman" w:hAnsi="Times New Roman" w:cs="Times New Roman"/>
+                <w:sz w:val="24"/>
+              </w:rPr>
+            </w:pPr>
+            <w:r>
+              <w:t>High</w:t>
+            </w:r>
+          </w:p>
+        </w:tc>
+        <w:tc>
+          <w:tcPr>
+            <w:tcW w:w="0" w:type="auto"/>
+          </w:tcPr>
+          <w:p>
+            <w:pPr>
+              <w:jc w:val="both"/>
+              <w:rPr>
+                <w:rFonts w:ascii="Times New Roman" w:hAnsi="Times New Roman" w:cs="Times New Roman"/>
+                <w:sz w:val="24"/>
+              </w:rPr>
+            </w:pPr>
+            <w:r>
+              <w:rPr>
+                <w:rFonts w:ascii="Times New Roman" w:hAnsi="Times New Roman" w:cs="Times New Roman"/>
+                <w:sz w:val="24"/>
+              </w:rPr>
+              <w:t>Low</w:t>
+            </w:r>
+          </w:p>
+        </w:tc>
+        <w:tc>
+          <w:tcPr>
+            <w:tcW w:w="0" w:type="auto"/>
+          </w:tcPr>
+          <w:p>
+            <w:pPr>
+              <w:jc w:val="both"/>
+              <w:rPr>
+                <w:rFonts w:ascii="Times New Roman" w:hAnsi="Times New Roman" w:cs="Times New Roman"/>
+                <w:sz w:val="24"/>
+              </w:rPr>
+            </w:pPr>
+            <w:r>
+              <w:rPr>
+                <w:rFonts w:ascii="Times New Roman" w:hAnsi="Times New Roman" w:cs="Times New Roman"/>
+                <w:sz w:val="24"/>
+              </w:rPr>
+              <w:t>High</w:t>
+            </w:r>
+          </w:p>
+        </w:tc>
+        <w:tc>
+          <w:tcPr>
+            <w:tcW w:w="0" w:type="auto"/>
+          </w:tcPr>
+          <w:p>
+            <w:pPr>
+              <w:jc w:val="both"/>
+              <w:rPr>
+                <w:rFonts w:ascii="Times New Roman" w:hAnsi="Times New Roman" w:cs="Times New Roman"/>
+                <w:sz w:val="24"/>
+              </w:rPr>
+            </w:pPr>
+            <w:r>
+              <w:rPr>
+                <w:rFonts w:ascii="Times New Roman" w:hAnsi="Times New Roman" w:cs="Times New Roman"/>
+                <w:sz w:val="24"/>
+              </w:rPr>
+              <w:t>High</w:t>
+            </w:r>
+          </w:p>
+        </w:tc>
+      </w:tr>
+    </w:tbl>
+    <w:p>
+      <w:pPr>
+        <w:jc w:val="both"/>
+        <w:rPr>
+          <w:rFonts w:ascii="Times New Roman" w:hAnsi="Times New Roman" w:cs="Times New Roman"/>
+          <w:sz w:val="24"/>
+        </w:rPr>
+      </w:pPr>
+    </w:p>
+    <w:p>
+      <w:pPr>
+        <w:jc w:val="both"/>
+        <w:rPr>
+          <w:rFonts w:ascii="Times New Roman" w:hAnsi="Times New Roman" w:cs="Times New Roman"/>
+          <w:sz w:val="24"/>
+        </w:rPr>
+      </w:pPr>
+    </w:p>
+    <w:p>
+      <w:pPr>
+        <w:jc w:val="both"/>
+        <w:rPr>
+          <w:rFonts w:ascii="Times New Roman" w:hAnsi="Times New Roman" w:cs="Times New Roman"/>
+          <w:sz w:val="24"/>
+        </w:rPr>
+      </w:pPr>
+    </w:p>
+    <w:p>
+      <w:pPr>
+        <w:rPr>
+          <w:rFonts w:ascii="Times New Roman" w:hAnsi="Times New Roman" w:cs="Times New Roman"/>
+          <w:sz w:val="24"/>
+        </w:rPr>
+      </w:pPr>
+    </w:p>
+    <w:p>
+      <w:pPr>
+        <w:rPr>
+          <w:rFonts w:ascii="Times New Roman" w:hAnsi="Times New Roman" w:cs="Times New Roman"/>
+          <w:sz w:val="24"/>
+        </w:rPr>
+      </w:pPr>
+    </w:p>
+    <w:p>
+      <w:pPr>
+        <w:rPr>
+          <w:rFonts w:ascii="Times New Roman" w:hAnsi="Times New Roman" w:cs="Times New Roman"/>
+          <w:sz w:val="24"/>
+        </w:rPr>
+      </w:pPr>
+    </w:p>
+    <w:p>
+      <w:pPr>
+        <w:rPr>
+          <w:rFonts w:ascii="Times New Roman" w:hAnsi="Times New Roman" w:cs="Times New Roman"/>
+          <w:sz w:val="24"/>
+        </w:rPr>
+      </w:pPr>
+    </w:p>
+    <w:p>
+      <w:pPr>
+        <w:rPr>
+          <w:rFonts w:ascii="Times New Roman" w:hAnsi="Times New Roman" w:cs="Times New Roman"/>
+          <w:sz w:val="24"/>
+        </w:rPr>
+      </w:pPr>
+    </w:p>
+    <w:p>
+      <w:pPr>
+        <w:jc w:val="center"/>
+        <w:rPr>
+          <w:rFonts w:ascii="Times New Roman" w:hAnsi="Times New Roman" w:cs="Times New Roman"/>
+          <w:sz w:val="24"/>
+        </w:rPr>
+      </w:pPr>
+    </w:p>
+    <w:p>
+      <w:pPr>
+        <w:jc w:val="center"/>
+        <w:rPr>
+          <w:rFonts w:ascii="Times New Roman" w:hAnsi="Times New Roman" w:cs="Times New Roman"/>
+          <w:sz w:val="24"/>
+        </w:rPr>
+      </w:pPr>
+    </w:p>
+    <w:p>
+      <w:pPr>
+        <w:jc w:val="both"/>
+        <w:rPr>
+          <w:rFonts w:ascii="Times New Roman" w:hAnsi="Times New Roman" w:cs="Times New Roman"/>
+          <w:sz w:val="24"/>
+        </w:rPr>
+      </w:pPr>
+    </w:p>
+    <w:p>
+      <w:pPr>
+        <w:jc w:val="both"/>
+        <w:rPr>
+          <w:rFonts w:ascii="Times New Roman" w:hAnsi="Times New Roman" w:cs="Times New Roman"/>
+          <w:sz w:val="24"/>
+        </w:rPr>
+      </w:pPr>
+    </w:p>
+    <w:p>
+      <w:pPr>
+        <w:jc w:val="both"/>
+        <w:rPr>
+          <w:rFonts w:ascii="Times New Roman" w:hAnsi="Times New Roman" w:cs="Times New Roman"/>
+          <w:sz w:val="24"/>
+        </w:rPr>
+      </w:pPr>
+    </w:p>
+    <w:p>
+      <w:pPr>
+        <w:jc w:val="both"/>
+        <w:rPr>
+          <w:rFonts w:ascii="Times New Roman" w:hAnsi="Times New Roman" w:cs="Times New Roman"/>
+          <w:sz w:val="24"/>
+        </w:rPr>
+      </w:pPr>
+      <w:r>
+        <w:rPr>
+          <w:rFonts w:ascii="Times New Roman" w:hAnsi="Times New Roman" w:cs="Times New Roman"/>
+          <w:sz w:val="24"/>
+        </w:rPr>
+        <w:br w:type="textWrapping" w:clear="all"/>
+      </w:r>
     </w:p>
     <w:p>
       <w:pPr>
@@ -2949,18 +6585,10 @@
         <w:p>
           <w:pPr>
             <w:pStyle w:val="Heading1"/>
-            <w:rPr>
-              <w:lang w:val="es-EC"/>
-            </w:rPr>
           </w:pPr>
-          <w:proofErr w:type="spellStart"/>
           <w:r>
-            <w:rPr>
-              <w:lang w:val="es-EC"/>
-            </w:rPr>
             <w:t>Bibliography</w:t>
           </w:r>
-          <w:proofErr w:type="spellEnd"/>
         </w:p>
         <w:sdt>
           <w:sdtPr>
@@ -2977,7 +6605,7 @@
                 <w:spacing w:line="240" w:lineRule="auto"/>
                 <w:ind w:left="640" w:hanging="640"/>
                 <w:rPr>
-                  <w:rFonts w:ascii="Calibri" w:hAnsi="Calibri" w:cs="Times New Roman"/>
+                  <w:rFonts w:ascii="Calibri" w:hAnsi="Calibri" w:cs="Calibri"/>
                   <w:noProof/>
                   <w:szCs w:val="24"/>
                 </w:rPr>
@@ -2986,6 +6614,9 @@
                 <w:fldChar w:fldCharType="begin" w:fldLock="1"/>
               </w:r>
               <w:r>
+                <w:rPr>
+                  <w:lang w:val="en-US"/>
+                </w:rPr>
                 <w:instrText xml:space="preserve">ADDIN Mendeley Bibliography CSL_BIBLIOGRAPHY </w:instrText>
               </w:r>
               <w:r>
@@ -2993,7 +6624,7 @@
               </w:r>
               <w:r>
                 <w:rPr>
-                  <w:rFonts w:ascii="Calibri" w:hAnsi="Calibri" w:cs="Times New Roman"/>
+                  <w:rFonts w:ascii="Calibri" w:hAnsi="Calibri" w:cs="Calibri"/>
                   <w:noProof/>
                   <w:szCs w:val="24"/>
                 </w:rPr>
@@ -3001,7 +6632,7 @@
               </w:r>
               <w:r>
                 <w:rPr>
-                  <w:rFonts w:ascii="Calibri" w:hAnsi="Calibri" w:cs="Times New Roman"/>
+                  <w:rFonts w:ascii="Calibri" w:hAnsi="Calibri" w:cs="Calibri"/>
                   <w:noProof/>
                   <w:szCs w:val="24"/>
                 </w:rPr>
@@ -3010,7 +6641,7 @@
               </w:r>
               <w:r>
                 <w:rPr>
-                  <w:rFonts w:ascii="Calibri" w:hAnsi="Calibri" w:cs="Times New Roman"/>
+                  <w:rFonts w:ascii="Calibri" w:hAnsi="Calibri" w:cs="Calibri"/>
                   <w:i/>
                   <w:iCs/>
                   <w:noProof/>
@@ -3020,7 +6651,7 @@
               </w:r>
               <w:r>
                 <w:rPr>
-                  <w:rFonts w:ascii="Calibri" w:hAnsi="Calibri" w:cs="Times New Roman"/>
+                  <w:rFonts w:ascii="Calibri" w:hAnsi="Calibri" w:cs="Calibri"/>
                   <w:noProof/>
                   <w:szCs w:val="24"/>
                 </w:rPr>
@@ -3036,14 +6667,14 @@
                 <w:spacing w:line="240" w:lineRule="auto"/>
                 <w:ind w:left="640" w:hanging="640"/>
                 <w:rPr>
-                  <w:rFonts w:ascii="Calibri" w:hAnsi="Calibri" w:cs="Times New Roman"/>
+                  <w:rFonts w:ascii="Calibri" w:hAnsi="Calibri" w:cs="Calibri"/>
                   <w:noProof/>
                   <w:szCs w:val="24"/>
                 </w:rPr>
               </w:pPr>
               <w:r>
                 <w:rPr>
-                  <w:rFonts w:ascii="Calibri" w:hAnsi="Calibri" w:cs="Times New Roman"/>
+                  <w:rFonts w:ascii="Calibri" w:hAnsi="Calibri" w:cs="Calibri"/>
                   <w:noProof/>
                   <w:szCs w:val="24"/>
                 </w:rPr>
@@ -3051,7 +6682,7 @@
               </w:r>
               <w:r>
                 <w:rPr>
-                  <w:rFonts w:ascii="Calibri" w:hAnsi="Calibri" w:cs="Times New Roman"/>
+                  <w:rFonts w:ascii="Calibri" w:hAnsi="Calibri" w:cs="Calibri"/>
                   <w:noProof/>
                   <w:szCs w:val="24"/>
                 </w:rPr>
@@ -3060,7 +6691,7 @@
               </w:r>
               <w:r>
                 <w:rPr>
-                  <w:rFonts w:ascii="Calibri" w:hAnsi="Calibri" w:cs="Times New Roman"/>
+                  <w:rFonts w:ascii="Calibri" w:hAnsi="Calibri" w:cs="Calibri"/>
                   <w:i/>
                   <w:iCs/>
                   <w:noProof/>
@@ -3070,7 +6701,7 @@
               </w:r>
               <w:r>
                 <w:rPr>
-                  <w:rFonts w:ascii="Calibri" w:hAnsi="Calibri" w:cs="Times New Roman"/>
+                  <w:rFonts w:ascii="Calibri" w:hAnsi="Calibri" w:cs="Calibri"/>
                   <w:noProof/>
                   <w:szCs w:val="24"/>
                 </w:rPr>
@@ -3086,14 +6717,14 @@
                 <w:spacing w:line="240" w:lineRule="auto"/>
                 <w:ind w:left="640" w:hanging="640"/>
                 <w:rPr>
-                  <w:rFonts w:ascii="Calibri" w:hAnsi="Calibri" w:cs="Times New Roman"/>
+                  <w:rFonts w:ascii="Calibri" w:hAnsi="Calibri" w:cs="Calibri"/>
                   <w:noProof/>
                   <w:szCs w:val="24"/>
                 </w:rPr>
               </w:pPr>
               <w:r>
                 <w:rPr>
-                  <w:rFonts w:ascii="Calibri" w:hAnsi="Calibri" w:cs="Times New Roman"/>
+                  <w:rFonts w:ascii="Calibri" w:hAnsi="Calibri" w:cs="Calibri"/>
                   <w:noProof/>
                   <w:szCs w:val="24"/>
                 </w:rPr>
@@ -3101,7 +6732,7 @@
               </w:r>
               <w:r>
                 <w:rPr>
-                  <w:rFonts w:ascii="Calibri" w:hAnsi="Calibri" w:cs="Times New Roman"/>
+                  <w:rFonts w:ascii="Calibri" w:hAnsi="Calibri" w:cs="Calibri"/>
                   <w:noProof/>
                   <w:szCs w:val="24"/>
                 </w:rPr>
@@ -3118,14 +6749,14 @@
                 <w:spacing w:line="240" w:lineRule="auto"/>
                 <w:ind w:left="640" w:hanging="640"/>
                 <w:rPr>
-                  <w:rFonts w:ascii="Calibri" w:hAnsi="Calibri" w:cs="Times New Roman"/>
+                  <w:rFonts w:ascii="Calibri" w:hAnsi="Calibri" w:cs="Calibri"/>
                   <w:noProof/>
                   <w:szCs w:val="24"/>
                 </w:rPr>
               </w:pPr>
               <w:r>
                 <w:rPr>
-                  <w:rFonts w:ascii="Calibri" w:hAnsi="Calibri" w:cs="Times New Roman"/>
+                  <w:rFonts w:ascii="Calibri" w:hAnsi="Calibri" w:cs="Calibri"/>
                   <w:noProof/>
                   <w:szCs w:val="24"/>
                 </w:rPr>
@@ -3133,7 +6764,7 @@
               </w:r>
               <w:r>
                 <w:rPr>
-                  <w:rFonts w:ascii="Calibri" w:hAnsi="Calibri" w:cs="Times New Roman"/>
+                  <w:rFonts w:ascii="Calibri" w:hAnsi="Calibri" w:cs="Calibri"/>
                   <w:noProof/>
                   <w:szCs w:val="24"/>
                 </w:rPr>
@@ -3150,14 +6781,14 @@
                 <w:spacing w:line="240" w:lineRule="auto"/>
                 <w:ind w:left="640" w:hanging="640"/>
                 <w:rPr>
-                  <w:rFonts w:ascii="Calibri" w:hAnsi="Calibri" w:cs="Times New Roman"/>
+                  <w:rFonts w:ascii="Calibri" w:hAnsi="Calibri" w:cs="Calibri"/>
                   <w:noProof/>
                   <w:szCs w:val="24"/>
                 </w:rPr>
               </w:pPr>
               <w:r>
                 <w:rPr>
-                  <w:rFonts w:ascii="Calibri" w:hAnsi="Calibri" w:cs="Times New Roman"/>
+                  <w:rFonts w:ascii="Calibri" w:hAnsi="Calibri" w:cs="Calibri"/>
                   <w:noProof/>
                   <w:szCs w:val="24"/>
                 </w:rPr>
@@ -3165,7 +6796,7 @@
               </w:r>
               <w:r>
                 <w:rPr>
-                  <w:rFonts w:ascii="Calibri" w:hAnsi="Calibri" w:cs="Times New Roman"/>
+                  <w:rFonts w:ascii="Calibri" w:hAnsi="Calibri" w:cs="Calibri"/>
                   <w:noProof/>
                   <w:szCs w:val="24"/>
                 </w:rPr>
@@ -3182,14 +6813,14 @@
                 <w:spacing w:line="240" w:lineRule="auto"/>
                 <w:ind w:left="640" w:hanging="640"/>
                 <w:rPr>
-                  <w:rFonts w:ascii="Calibri" w:hAnsi="Calibri" w:cs="Times New Roman"/>
+                  <w:rFonts w:ascii="Calibri" w:hAnsi="Calibri" w:cs="Calibri"/>
                   <w:noProof/>
                   <w:szCs w:val="24"/>
                 </w:rPr>
               </w:pPr>
               <w:r>
                 <w:rPr>
-                  <w:rFonts w:ascii="Calibri" w:hAnsi="Calibri" w:cs="Times New Roman"/>
+                  <w:rFonts w:ascii="Calibri" w:hAnsi="Calibri" w:cs="Calibri"/>
                   <w:noProof/>
                   <w:szCs w:val="24"/>
                 </w:rPr>
@@ -3197,7 +6828,7 @@
               </w:r>
               <w:r>
                 <w:rPr>
-                  <w:rFonts w:ascii="Calibri" w:hAnsi="Calibri" w:cs="Times New Roman"/>
+                  <w:rFonts w:ascii="Calibri" w:hAnsi="Calibri" w:cs="Calibri"/>
                   <w:noProof/>
                   <w:szCs w:val="24"/>
                 </w:rPr>
@@ -3214,57 +6845,45 @@
                 <w:spacing w:line="240" w:lineRule="auto"/>
                 <w:ind w:left="640" w:hanging="640"/>
                 <w:rPr>
-                  <w:rFonts w:ascii="Calibri" w:hAnsi="Calibri" w:cs="Times New Roman"/>
+                  <w:rFonts w:ascii="Calibri" w:hAnsi="Calibri" w:cs="Calibri"/>
                   <w:noProof/>
                   <w:szCs w:val="24"/>
                 </w:rPr>
               </w:pPr>
               <w:r>
                 <w:rPr>
-                  <w:rFonts w:ascii="Calibri" w:hAnsi="Calibri" w:cs="Times New Roman"/>
+                  <w:rFonts w:ascii="Calibri" w:hAnsi="Calibri" w:cs="Calibri"/>
                   <w:noProof/>
                   <w:szCs w:val="24"/>
-                  <w:lang w:val="en-US"/>
                 </w:rPr>
                 <w:t>[7]</w:t>
               </w:r>
               <w:r>
                 <w:rPr>
-                  <w:rFonts w:ascii="Calibri" w:hAnsi="Calibri" w:cs="Times New Roman"/>
+                  <w:rFonts w:ascii="Calibri" w:hAnsi="Calibri" w:cs="Calibri"/>
                   <w:noProof/>
                   <w:szCs w:val="24"/>
-                  <w:lang w:val="en-US"/>
                 </w:rPr>
                 <w:tab/>
                 <w:t xml:space="preserve">A. Cockburn, </w:t>
               </w:r>
               <w:r>
                 <w:rPr>
-                  <w:rFonts w:ascii="Calibri" w:hAnsi="Calibri" w:cs="Times New Roman"/>
+                  <w:rFonts w:ascii="Calibri" w:hAnsi="Calibri" w:cs="Calibri"/>
                   <w:i/>
                   <w:iCs/>
                   <w:noProof/>
                   <w:szCs w:val="24"/>
-                  <w:lang w:val="en-US"/>
                 </w:rPr>
                 <w:t>Agile software development</w:t>
               </w:r>
               <w:r>
                 <w:rPr>
-                  <w:rFonts w:ascii="Calibri" w:hAnsi="Calibri" w:cs="Times New Roman"/>
-                  <w:noProof/>
-                  <w:szCs w:val="24"/>
-                  <w:lang w:val="en-US"/>
-                </w:rPr>
-                <w:t xml:space="preserve">. </w:t>
-              </w:r>
-              <w:r>
-                <w:rPr>
-                  <w:rFonts w:ascii="Calibri" w:hAnsi="Calibri" w:cs="Times New Roman"/>
+                  <w:rFonts w:ascii="Calibri" w:hAnsi="Calibri" w:cs="Calibri"/>
                   <w:noProof/>
                   <w:szCs w:val="24"/>
                 </w:rPr>
-                <w:t>2002.</w:t>
+                <w:t>. 2002.</w:t>
               </w:r>
             </w:p>
             <w:p>
@@ -3276,14 +6895,14 @@
                 <w:spacing w:line="240" w:lineRule="auto"/>
                 <w:ind w:left="640" w:hanging="640"/>
                 <w:rPr>
-                  <w:rFonts w:ascii="Calibri" w:hAnsi="Calibri" w:cs="Times New Roman"/>
+                  <w:rFonts w:ascii="Calibri" w:hAnsi="Calibri" w:cs="Calibri"/>
                   <w:noProof/>
                   <w:szCs w:val="24"/>
                 </w:rPr>
               </w:pPr>
               <w:r>
                 <w:rPr>
-                  <w:rFonts w:ascii="Calibri" w:hAnsi="Calibri" w:cs="Times New Roman"/>
+                  <w:rFonts w:ascii="Calibri" w:hAnsi="Calibri" w:cs="Calibri"/>
                   <w:noProof/>
                   <w:szCs w:val="24"/>
                 </w:rPr>
@@ -3291,7 +6910,7 @@
               </w:r>
               <w:r>
                 <w:rPr>
-                  <w:rFonts w:ascii="Calibri" w:hAnsi="Calibri" w:cs="Times New Roman"/>
+                  <w:rFonts w:ascii="Calibri" w:hAnsi="Calibri" w:cs="Calibri"/>
                   <w:noProof/>
                   <w:szCs w:val="24"/>
                 </w:rPr>
@@ -3308,14 +6927,14 @@
                 <w:spacing w:line="240" w:lineRule="auto"/>
                 <w:ind w:left="640" w:hanging="640"/>
                 <w:rPr>
-                  <w:rFonts w:ascii="Calibri" w:hAnsi="Calibri" w:cs="Times New Roman"/>
+                  <w:rFonts w:ascii="Calibri" w:hAnsi="Calibri" w:cs="Calibri"/>
                   <w:noProof/>
                   <w:szCs w:val="24"/>
                 </w:rPr>
               </w:pPr>
               <w:r>
                 <w:rPr>
-                  <w:rFonts w:ascii="Calibri" w:hAnsi="Calibri" w:cs="Times New Roman"/>
+                  <w:rFonts w:ascii="Calibri" w:hAnsi="Calibri" w:cs="Calibri"/>
                   <w:noProof/>
                   <w:szCs w:val="24"/>
                 </w:rPr>
@@ -3323,7 +6942,7 @@
               </w:r>
               <w:r>
                 <w:rPr>
-                  <w:rFonts w:ascii="Calibri" w:hAnsi="Calibri" w:cs="Times New Roman"/>
+                  <w:rFonts w:ascii="Calibri" w:hAnsi="Calibri" w:cs="Calibri"/>
                   <w:noProof/>
                   <w:szCs w:val="24"/>
                 </w:rPr>
@@ -3340,14 +6959,14 @@
                 <w:spacing w:line="240" w:lineRule="auto"/>
                 <w:ind w:left="640" w:hanging="640"/>
                 <w:rPr>
-                  <w:rFonts w:ascii="Calibri" w:hAnsi="Calibri" w:cs="Times New Roman"/>
+                  <w:rFonts w:ascii="Calibri" w:hAnsi="Calibri" w:cs="Calibri"/>
                   <w:noProof/>
                   <w:szCs w:val="24"/>
                 </w:rPr>
               </w:pPr>
               <w:r>
                 <w:rPr>
-                  <w:rFonts w:ascii="Calibri" w:hAnsi="Calibri" w:cs="Times New Roman"/>
+                  <w:rFonts w:ascii="Calibri" w:hAnsi="Calibri" w:cs="Calibri"/>
                   <w:noProof/>
                   <w:szCs w:val="24"/>
                 </w:rPr>
@@ -3355,12 +6974,12 @@
               </w:r>
               <w:r>
                 <w:rPr>
-                  <w:rFonts w:ascii="Calibri" w:hAnsi="Calibri" w:cs="Times New Roman"/>
+                  <w:rFonts w:ascii="Calibri" w:hAnsi="Calibri" w:cs="Calibri"/>
                   <w:noProof/>
                   <w:szCs w:val="24"/>
                 </w:rPr>
                 <w:tab/>
-                <w:t>P. Sáez Martínez and J. Villanueva Balsera, “Identificación y valoración de técnicas ágiles de gestión de proyectos software,” 2013.</w:t>
+                <w:t>A. Iacovelli and C. Souveyet, “Framework for Agile Methods Classification,” 2008.</w:t>
               </w:r>
             </w:p>
             <w:p>
@@ -3372,14 +6991,14 @@
                 <w:spacing w:line="240" w:lineRule="auto"/>
                 <w:ind w:left="640" w:hanging="640"/>
                 <w:rPr>
-                  <w:rFonts w:ascii="Calibri" w:hAnsi="Calibri" w:cs="Times New Roman"/>
+                  <w:rFonts w:ascii="Calibri" w:hAnsi="Calibri" w:cs="Calibri"/>
                   <w:noProof/>
                   <w:szCs w:val="24"/>
                 </w:rPr>
               </w:pPr>
               <w:r>
                 <w:rPr>
-                  <w:rFonts w:ascii="Calibri" w:hAnsi="Calibri" w:cs="Times New Roman"/>
+                  <w:rFonts w:ascii="Calibri" w:hAnsi="Calibri" w:cs="Calibri"/>
                   <w:noProof/>
                   <w:szCs w:val="24"/>
                 </w:rPr>
@@ -3387,12 +7006,12 @@
               </w:r>
               <w:r>
                 <w:rPr>
-                  <w:rFonts w:ascii="Calibri" w:hAnsi="Calibri" w:cs="Times New Roman"/>
+                  <w:rFonts w:ascii="Calibri" w:hAnsi="Calibri" w:cs="Calibri"/>
                   <w:noProof/>
                   <w:szCs w:val="24"/>
                 </w:rPr>
                 <w:tab/>
-                <w:t>Pineda Vásquez Marlon Alexander, “Diseño e implantación de una tecnología para el desarrollo de aplicaciones enfocadas en la utilización de las metodologías ágiles.,” Medellín, 2011.</w:t>
+                <w:t>G. Ahmad, Soomro Tariq, and Nawas Mohammad, “Agile Methodologies : Comparative Study and Future Direction,” no. July, 2014.</w:t>
               </w:r>
             </w:p>
             <w:p>
@@ -3404,56 +7023,26 @@
                 <w:spacing w:line="240" w:lineRule="auto"/>
                 <w:ind w:left="640" w:hanging="640"/>
                 <w:rPr>
-                  <w:rFonts w:ascii="Calibri" w:hAnsi="Calibri"/>
+                  <w:rFonts w:ascii="Calibri" w:hAnsi="Calibri" w:cs="Calibri"/>
                   <w:noProof/>
                 </w:rPr>
               </w:pPr>
               <w:r>
                 <w:rPr>
-                  <w:rFonts w:ascii="Calibri" w:hAnsi="Calibri" w:cs="Times New Roman"/>
+                  <w:rFonts w:ascii="Calibri" w:hAnsi="Calibri" w:cs="Calibri"/>
                   <w:noProof/>
                   <w:szCs w:val="24"/>
-                  <w:lang w:val="en-US"/>
                 </w:rPr>
                 <w:t>[12]</w:t>
               </w:r>
               <w:r>
                 <w:rPr>
-                  <w:rFonts w:ascii="Calibri" w:hAnsi="Calibri" w:cs="Times New Roman"/>
-                  <w:noProof/>
-                  <w:szCs w:val="24"/>
-                  <w:lang w:val="en-US"/>
-                </w:rPr>
-                <w:tab/>
-                <w:t xml:space="preserve">J. Highsmith, </w:t>
-              </w:r>
-              <w:r>
-                <w:rPr>
-                  <w:rFonts w:ascii="Calibri" w:hAnsi="Calibri" w:cs="Times New Roman"/>
-                  <w:i/>
-                  <w:iCs/>
-                  <w:noProof/>
-                  <w:szCs w:val="24"/>
-                  <w:lang w:val="en-US"/>
-                </w:rPr>
-                <w:t>Agile software development ecosystems</w:t>
-              </w:r>
-              <w:r>
-                <w:rPr>
-                  <w:rFonts w:ascii="Calibri" w:hAnsi="Calibri" w:cs="Times New Roman"/>
-                  <w:noProof/>
-                  <w:szCs w:val="24"/>
-                  <w:lang w:val="en-US"/>
-                </w:rPr>
-                <w:t xml:space="preserve">. </w:t>
-              </w:r>
-              <w:r>
-                <w:rPr>
-                  <w:rFonts w:ascii="Calibri" w:hAnsi="Calibri" w:cs="Times New Roman"/>
+                  <w:rFonts w:ascii="Calibri" w:hAnsi="Calibri" w:cs="Calibri"/>
                   <w:noProof/>
                   <w:szCs w:val="24"/>
                 </w:rPr>
-                <w:t>2002.</w:t>
+                <w:tab/>
+                <w:t>Madruñero Edwin, “Implementación del estándar ISO/IEC 29110 en el proceso de desarrollo de softawre de la dirección de desarrollo tecnológico e informático de la Universidad Técnica del Norte,” p. 213, 2018.</w:t>
               </w:r>
             </w:p>
             <w:p>
@@ -7042,7 +10631,7 @@
 </file>
 
 <file path=customXml/itemProps1.xml><?xml version="1.0" encoding="utf-8"?>
-<ds:datastoreItem xmlns:ds="http://schemas.openxmlformats.org/officeDocument/2006/customXml" ds:itemID="{5B0B1A70-4D28-4CE6-AB01-82F66AA576B1}">
+<ds:datastoreItem xmlns:ds="http://schemas.openxmlformats.org/officeDocument/2006/customXml" ds:itemID="{908C1DDD-F4FE-430A-99AB-632EA63D2A35}">
   <ds:schemaRefs>
     <ds:schemaRef ds:uri="http://schemas.openxmlformats.org/officeDocument/2006/bibliography"/>
   </ds:schemaRefs>

--- a/Selección de Metodologia.docx
+++ b/Selección de Metodologia.docx
@@ -3033,7 +3033,21 @@
           <w:rFonts w:ascii="Times New Roman" w:hAnsi="Times New Roman" w:cs="Times New Roman"/>
           <w:sz w:val="24"/>
         </w:rPr>
-        <w:t xml:space="preserve"> permite obtener las </w:t>
+        <w:t xml:space="preserve"> permit</w:t>
+      </w:r>
+      <w:r>
+        <w:rPr>
+          <w:rFonts w:ascii="Times New Roman" w:hAnsi="Times New Roman" w:cs="Times New Roman"/>
+          <w:sz w:val="24"/>
+        </w:rPr>
+        <w:t>ió</w:t>
+      </w:r>
+      <w:r>
+        <w:rPr>
+          <w:rFonts w:ascii="Times New Roman" w:hAnsi="Times New Roman" w:cs="Times New Roman"/>
+          <w:sz w:val="24"/>
+        </w:rPr>
+        <w:t xml:space="preserve"> obtener las </w:t>
       </w:r>
       <w:r>
         <w:rPr>
@@ -3054,7 +3068,21 @@
           <w:rFonts w:ascii="Times New Roman" w:hAnsi="Times New Roman" w:cs="Times New Roman"/>
           <w:sz w:val="24"/>
         </w:rPr>
-        <w:t xml:space="preserve">cada una de las metodologías, se extrae información de cada una de las fuentes y se </w:t>
+        <w:t>cada una de las metodologías, se extra</w:t>
+      </w:r>
+      <w:r>
+        <w:rPr>
+          <w:rFonts w:ascii="Times New Roman" w:hAnsi="Times New Roman" w:cs="Times New Roman"/>
+          <w:sz w:val="24"/>
+        </w:rPr>
+        <w:t>jo</w:t>
+      </w:r>
+      <w:r>
+        <w:rPr>
+          <w:rFonts w:ascii="Times New Roman" w:hAnsi="Times New Roman" w:cs="Times New Roman"/>
+          <w:sz w:val="24"/>
+        </w:rPr>
+        <w:t xml:space="preserve"> información de cada una de las fuentes y se </w:t>
       </w:r>
       <w:r>
         <w:rPr>
@@ -3084,169 +3112,28 @@
         <w:rPr>
           <w:rFonts w:ascii="Times New Roman" w:hAnsi="Times New Roman" w:cs="Times New Roman"/>
           <w:sz w:val="24"/>
-          <w:lang w:val="en-US"/>
-        </w:rPr>
-      </w:pPr>
-      <w:r>
-        <w:rPr>
-          <w:rFonts w:ascii="Times New Roman" w:hAnsi="Times New Roman" w:cs="Times New Roman"/>
-          <w:sz w:val="24"/>
-          <w:lang w:val="en-US"/>
-        </w:rPr>
-        <w:t xml:space="preserve">1 </w:t>
-      </w:r>
-      <w:r>
-        <w:rPr>
-          <w:rFonts w:ascii="Times New Roman" w:hAnsi="Times New Roman" w:cs="Times New Roman"/>
-          <w:sz w:val="24"/>
-          <w:lang w:val="en-US"/>
-        </w:rPr>
-        <w:t>V</w:t>
-      </w:r>
-      <w:r>
-        <w:rPr>
-          <w:rFonts w:ascii="Times New Roman" w:hAnsi="Times New Roman" w:cs="Times New Roman"/>
-          <w:sz w:val="24"/>
-          <w:lang w:val="en-US"/>
-        </w:rPr>
-        <w:t xml:space="preserve"> </w:t>
-      </w:r>
-      <w:r>
-        <w:rPr>
-          <w:rFonts w:ascii="Times New Roman" w:hAnsi="Times New Roman" w:cs="Times New Roman"/>
-          <w:sz w:val="24"/>
-          <w:lang w:val="en-US"/>
-        </w:rPr>
-        <w:t xml:space="preserve">0 </w:t>
-      </w:r>
-      <w:proofErr w:type="gramStart"/>
-      <w:r>
-        <w:rPr>
-          <w:rFonts w:ascii="Times New Roman" w:hAnsi="Times New Roman" w:cs="Times New Roman"/>
-          <w:sz w:val="24"/>
-          <w:lang w:val="en-US"/>
-        </w:rPr>
-        <w:t>F</w:t>
-      </w:r>
-      <w:r>
-        <w:rPr>
-          <w:rFonts w:ascii="Times New Roman" w:hAnsi="Times New Roman" w:cs="Times New Roman"/>
-          <w:sz w:val="24"/>
-          <w:lang w:val="en-US"/>
-        </w:rPr>
-        <w:t xml:space="preserve">  --</w:t>
-      </w:r>
-      <w:proofErr w:type="gramEnd"/>
-      <w:r>
-        <w:rPr>
-          <w:rFonts w:ascii="Times New Roman" w:hAnsi="Times New Roman" w:cs="Times New Roman"/>
-          <w:sz w:val="24"/>
-          <w:lang w:val="en-US"/>
-        </w:rPr>
-        <w:t xml:space="preserve">1 </w:t>
-      </w:r>
-      <w:r>
-        <w:rPr>
-          <w:rFonts w:ascii="Times New Roman" w:hAnsi="Times New Roman" w:cs="Times New Roman"/>
-          <w:sz w:val="24"/>
-          <w:lang w:val="en-US"/>
-        </w:rPr>
-        <w:t>High</w:t>
-      </w:r>
-      <w:r>
-        <w:rPr>
-          <w:rFonts w:ascii="Times New Roman" w:hAnsi="Times New Roman" w:cs="Times New Roman"/>
-          <w:sz w:val="24"/>
-          <w:lang w:val="en-US"/>
-        </w:rPr>
-        <w:t xml:space="preserve">          0 </w:t>
-      </w:r>
-      <w:r>
-        <w:rPr>
-          <w:rFonts w:ascii="Times New Roman" w:hAnsi="Times New Roman" w:cs="Times New Roman"/>
-          <w:sz w:val="24"/>
-          <w:lang w:val="en-US"/>
-        </w:rPr>
-        <w:t>Low</w:t>
-      </w:r>
-      <w:r>
-        <w:rPr>
-          <w:rFonts w:ascii="Times New Roman" w:hAnsi="Times New Roman" w:cs="Times New Roman"/>
-          <w:sz w:val="24"/>
-          <w:lang w:val="en-US"/>
-        </w:rPr>
-        <w:t>---</w:t>
-      </w:r>
-      <w:r>
-        <w:rPr>
-          <w:rFonts w:ascii="Times New Roman" w:hAnsi="Times New Roman" w:cs="Times New Roman"/>
-          <w:sz w:val="24"/>
-          <w:lang w:val="en-US"/>
-        </w:rPr>
-        <w:t xml:space="preserve"> 1</w:t>
-      </w:r>
-      <w:r>
-        <w:rPr>
-          <w:rFonts w:ascii="Times New Roman" w:hAnsi="Times New Roman" w:cs="Times New Roman"/>
-          <w:sz w:val="24"/>
-          <w:lang w:val="en-US"/>
-        </w:rPr>
-        <w:t xml:space="preserve"> Hit</w:t>
-      </w:r>
-      <w:r>
-        <w:rPr>
-          <w:rFonts w:ascii="Times New Roman" w:hAnsi="Times New Roman" w:cs="Times New Roman"/>
-          <w:sz w:val="24"/>
-          <w:lang w:val="en-US"/>
-        </w:rPr>
-        <w:t>o</w:t>
-      </w:r>
-      <w:r>
-        <w:rPr>
-          <w:rFonts w:ascii="Times New Roman" w:hAnsi="Times New Roman" w:cs="Times New Roman"/>
-          <w:sz w:val="24"/>
-          <w:lang w:val="en-US"/>
-        </w:rPr>
-        <w:t xml:space="preserve"> </w:t>
-      </w:r>
-      <w:proofErr w:type="spellStart"/>
-      <w:r>
-        <w:rPr>
-          <w:rFonts w:ascii="Times New Roman" w:hAnsi="Times New Roman" w:cs="Times New Roman"/>
-          <w:sz w:val="24"/>
-          <w:lang w:val="en-US"/>
-        </w:rPr>
-        <w:t>Iteración</w:t>
-      </w:r>
-      <w:proofErr w:type="spellEnd"/>
-      <w:r>
-        <w:rPr>
-          <w:rFonts w:ascii="Times New Roman" w:hAnsi="Times New Roman" w:cs="Times New Roman"/>
-          <w:sz w:val="24"/>
-          <w:lang w:val="en-US"/>
-        </w:rPr>
-        <w:t xml:space="preserve"> 0 </w:t>
-      </w:r>
+        </w:rPr>
+      </w:pPr>
     </w:p>
     <w:tbl>
       <w:tblPr>
         <w:tblStyle w:val="TableGrid"/>
-        <w:tblpPr w:leftFromText="141" w:rightFromText="141" w:vertAnchor="text" w:horzAnchor="margin" w:tblpXSpec="center" w:tblpY="381"/>
+        <w:tblpPr w:leftFromText="141" w:rightFromText="141" w:vertAnchor="text" w:horzAnchor="margin" w:tblpY="165"/>
         <w:tblOverlap w:val="never"/>
-        <w:tblW w:w="0" w:type="auto"/>
+        <w:tblW w:w="5000" w:type="pct"/>
         <w:tblLook w:val="04A0" w:firstRow="1" w:lastRow="0" w:firstColumn="1" w:lastColumn="0" w:noHBand="0" w:noVBand="1"/>
       </w:tblPr>
       <w:tblGrid>
-        <w:gridCol w:w="4209"/>
-        <w:gridCol w:w="777"/>
-        <w:gridCol w:w="896"/>
-        <w:gridCol w:w="976"/>
-        <w:gridCol w:w="923"/>
+        <w:gridCol w:w="4776"/>
+        <w:gridCol w:w="881"/>
+        <w:gridCol w:w="1017"/>
+        <w:gridCol w:w="1107"/>
+        <w:gridCol w:w="1047"/>
       </w:tblGrid>
       <w:tr>
         <w:tc>
           <w:tcPr>
-            <w:tcW w:w="0" w:type="auto"/>
+            <w:tcW w:w="2705" w:type="pct"/>
           </w:tcPr>
           <w:p>
             <w:pPr>
@@ -3267,7 +3154,7 @@
         </w:tc>
         <w:tc>
           <w:tcPr>
-            <w:tcW w:w="0" w:type="auto"/>
+            <w:tcW w:w="499" w:type="pct"/>
           </w:tcPr>
           <w:p>
             <w:pPr>
@@ -3289,7 +3176,7 @@
         </w:tc>
         <w:tc>
           <w:tcPr>
-            <w:tcW w:w="0" w:type="auto"/>
+            <w:tcW w:w="576" w:type="pct"/>
           </w:tcPr>
           <w:p>
             <w:pPr>
@@ -3311,7 +3198,7 @@
         </w:tc>
         <w:tc>
           <w:tcPr>
-            <w:tcW w:w="0" w:type="auto"/>
+            <w:tcW w:w="627" w:type="pct"/>
           </w:tcPr>
           <w:p>
             <w:pPr>
@@ -3333,7 +3220,7 @@
         </w:tc>
         <w:tc>
           <w:tcPr>
-            <w:tcW w:w="0" w:type="auto"/>
+            <w:tcW w:w="593" w:type="pct"/>
           </w:tcPr>
           <w:p>
             <w:pPr>
@@ -3357,7 +3244,7 @@
       <w:tr>
         <w:tc>
           <w:tcPr>
-            <w:tcW w:w="0" w:type="auto"/>
+            <w:tcW w:w="5000" w:type="pct"/>
             <w:gridSpan w:val="5"/>
           </w:tcPr>
           <w:p>
@@ -3381,7 +3268,7 @@
       <w:tr>
         <w:tc>
           <w:tcPr>
-            <w:tcW w:w="0" w:type="auto"/>
+            <w:tcW w:w="2705" w:type="pct"/>
           </w:tcPr>
           <w:p>
             <w:pPr>
@@ -3402,7 +3289,7 @@
         </w:tc>
         <w:tc>
           <w:tcPr>
-            <w:tcW w:w="0" w:type="auto"/>
+            <w:tcW w:w="499" w:type="pct"/>
           </w:tcPr>
           <w:p>
             <w:pPr>
@@ -3423,7 +3310,7 @@
         </w:tc>
         <w:tc>
           <w:tcPr>
-            <w:tcW w:w="0" w:type="auto"/>
+            <w:tcW w:w="576" w:type="pct"/>
           </w:tcPr>
           <w:p>
             <w:pPr>
@@ -3444,7 +3331,7 @@
         </w:tc>
         <w:tc>
           <w:tcPr>
-            <w:tcW w:w="0" w:type="auto"/>
+            <w:tcW w:w="627" w:type="pct"/>
           </w:tcPr>
           <w:p>
             <w:pPr>
@@ -3465,7 +3352,7 @@
         </w:tc>
         <w:tc>
           <w:tcPr>
-            <w:tcW w:w="0" w:type="auto"/>
+            <w:tcW w:w="593" w:type="pct"/>
           </w:tcPr>
           <w:p>
             <w:pPr>
@@ -3488,7 +3375,7 @@
       <w:tr>
         <w:tc>
           <w:tcPr>
-            <w:tcW w:w="0" w:type="auto"/>
+            <w:tcW w:w="2705" w:type="pct"/>
           </w:tcPr>
           <w:p>
             <w:pPr>
@@ -3509,7 +3396,7 @@
         </w:tc>
         <w:tc>
           <w:tcPr>
-            <w:tcW w:w="0" w:type="auto"/>
+            <w:tcW w:w="499" w:type="pct"/>
           </w:tcPr>
           <w:p>
             <w:pPr>
@@ -3530,7 +3417,7 @@
         </w:tc>
         <w:tc>
           <w:tcPr>
-            <w:tcW w:w="0" w:type="auto"/>
+            <w:tcW w:w="576" w:type="pct"/>
           </w:tcPr>
           <w:p>
             <w:pPr>
@@ -3551,7 +3438,7 @@
         </w:tc>
         <w:tc>
           <w:tcPr>
-            <w:tcW w:w="0" w:type="auto"/>
+            <w:tcW w:w="627" w:type="pct"/>
           </w:tcPr>
           <w:p>
             <w:pPr>
@@ -3572,7 +3459,7 @@
         </w:tc>
         <w:tc>
           <w:tcPr>
-            <w:tcW w:w="0" w:type="auto"/>
+            <w:tcW w:w="593" w:type="pct"/>
           </w:tcPr>
           <w:p>
             <w:pPr>
@@ -3595,7 +3482,7 @@
       <w:tr>
         <w:tc>
           <w:tcPr>
-            <w:tcW w:w="0" w:type="auto"/>
+            <w:tcW w:w="2705" w:type="pct"/>
           </w:tcPr>
           <w:p>
             <w:pPr>
@@ -3616,7 +3503,7 @@
         </w:tc>
         <w:tc>
           <w:tcPr>
-            <w:tcW w:w="0" w:type="auto"/>
+            <w:tcW w:w="499" w:type="pct"/>
           </w:tcPr>
           <w:p>
             <w:pPr>
@@ -3637,7 +3524,7 @@
         </w:tc>
         <w:tc>
           <w:tcPr>
-            <w:tcW w:w="0" w:type="auto"/>
+            <w:tcW w:w="576" w:type="pct"/>
           </w:tcPr>
           <w:p>
             <w:pPr>
@@ -3658,7 +3545,7 @@
         </w:tc>
         <w:tc>
           <w:tcPr>
-            <w:tcW w:w="0" w:type="auto"/>
+            <w:tcW w:w="627" w:type="pct"/>
           </w:tcPr>
           <w:p>
             <w:pPr>
@@ -3679,7 +3566,7 @@
         </w:tc>
         <w:tc>
           <w:tcPr>
-            <w:tcW w:w="0" w:type="auto"/>
+            <w:tcW w:w="593" w:type="pct"/>
           </w:tcPr>
           <w:p>
             <w:pPr>
@@ -3702,7 +3589,7 @@
       <w:tr>
         <w:tc>
           <w:tcPr>
-            <w:tcW w:w="0" w:type="auto"/>
+            <w:tcW w:w="2705" w:type="pct"/>
           </w:tcPr>
           <w:p>
             <w:pPr>
@@ -3723,7 +3610,7 @@
         </w:tc>
         <w:tc>
           <w:tcPr>
-            <w:tcW w:w="0" w:type="auto"/>
+            <w:tcW w:w="499" w:type="pct"/>
           </w:tcPr>
           <w:p>
             <w:pPr>
@@ -3744,7 +3631,7 @@
         </w:tc>
         <w:tc>
           <w:tcPr>
-            <w:tcW w:w="0" w:type="auto"/>
+            <w:tcW w:w="576" w:type="pct"/>
           </w:tcPr>
           <w:p>
             <w:pPr>
@@ -3765,7 +3652,7 @@
         </w:tc>
         <w:tc>
           <w:tcPr>
-            <w:tcW w:w="0" w:type="auto"/>
+            <w:tcW w:w="627" w:type="pct"/>
           </w:tcPr>
           <w:p>
             <w:pPr>
@@ -3786,7 +3673,7 @@
         </w:tc>
         <w:tc>
           <w:tcPr>
-            <w:tcW w:w="0" w:type="auto"/>
+            <w:tcW w:w="593" w:type="pct"/>
           </w:tcPr>
           <w:p>
             <w:pPr>
@@ -3809,7 +3696,7 @@
       <w:tr>
         <w:tc>
           <w:tcPr>
-            <w:tcW w:w="0" w:type="auto"/>
+            <w:tcW w:w="2705" w:type="pct"/>
           </w:tcPr>
           <w:p>
             <w:pPr>
@@ -3830,7 +3717,7 @@
         </w:tc>
         <w:tc>
           <w:tcPr>
-            <w:tcW w:w="0" w:type="auto"/>
+            <w:tcW w:w="499" w:type="pct"/>
           </w:tcPr>
           <w:p>
             <w:pPr>
@@ -3851,7 +3738,7 @@
         </w:tc>
         <w:tc>
           <w:tcPr>
-            <w:tcW w:w="0" w:type="auto"/>
+            <w:tcW w:w="576" w:type="pct"/>
           </w:tcPr>
           <w:p>
             <w:pPr>
@@ -3872,7 +3759,7 @@
         </w:tc>
         <w:tc>
           <w:tcPr>
-            <w:tcW w:w="0" w:type="auto"/>
+            <w:tcW w:w="627" w:type="pct"/>
           </w:tcPr>
           <w:p>
             <w:pPr>
@@ -3893,7 +3780,7 @@
         </w:tc>
         <w:tc>
           <w:tcPr>
-            <w:tcW w:w="0" w:type="auto"/>
+            <w:tcW w:w="593" w:type="pct"/>
           </w:tcPr>
           <w:p>
             <w:pPr>
@@ -3916,28 +3803,49 @@
       <w:tr>
         <w:tc>
           <w:tcPr>
-            <w:tcW w:w="0" w:type="auto"/>
-          </w:tcPr>
-          <w:p>
-            <w:pPr>
-              <w:jc w:val="both"/>
-              <w:rPr>
-                <w:rFonts w:ascii="Times New Roman" w:hAnsi="Times New Roman" w:cs="Times New Roman"/>
-                <w:sz w:val="24"/>
-              </w:rPr>
-            </w:pPr>
-            <w:r>
-              <w:rPr>
-                <w:rFonts w:ascii="Times New Roman" w:hAnsi="Times New Roman" w:cs="Times New Roman"/>
-                <w:sz w:val="24"/>
-              </w:rPr>
-              <w:t>Favorable a la deslocalización</w:t>
-            </w:r>
-          </w:p>
-        </w:tc>
-        <w:tc>
-          <w:tcPr>
-            <w:tcW w:w="0" w:type="auto"/>
+            <w:tcW w:w="2705" w:type="pct"/>
+          </w:tcPr>
+          <w:p>
+            <w:pPr>
+              <w:jc w:val="both"/>
+              <w:rPr>
+                <w:rFonts w:ascii="Times New Roman" w:hAnsi="Times New Roman" w:cs="Times New Roman"/>
+                <w:sz w:val="24"/>
+              </w:rPr>
+            </w:pPr>
+            <w:r>
+              <w:rPr>
+                <w:rFonts w:ascii="Times New Roman" w:hAnsi="Times New Roman" w:cs="Times New Roman"/>
+                <w:sz w:val="24"/>
+              </w:rPr>
+              <w:t>Aumento de la productividad</w:t>
+            </w:r>
+          </w:p>
+        </w:tc>
+        <w:tc>
+          <w:tcPr>
+            <w:tcW w:w="499" w:type="pct"/>
+          </w:tcPr>
+          <w:p>
+            <w:pPr>
+              <w:jc w:val="both"/>
+              <w:rPr>
+                <w:rFonts w:ascii="Times New Roman" w:hAnsi="Times New Roman" w:cs="Times New Roman"/>
+                <w:sz w:val="24"/>
+              </w:rPr>
+            </w:pPr>
+            <w:r>
+              <w:rPr>
+                <w:rFonts w:ascii="Times New Roman" w:hAnsi="Times New Roman" w:cs="Times New Roman"/>
+                <w:sz w:val="24"/>
+              </w:rPr>
+              <w:t>1</w:t>
+            </w:r>
+          </w:p>
+        </w:tc>
+        <w:tc>
+          <w:tcPr>
+            <w:tcW w:w="576" w:type="pct"/>
           </w:tcPr>
           <w:p>
             <w:pPr>
@@ -3958,64 +3866,43 @@
         </w:tc>
         <w:tc>
           <w:tcPr>
-            <w:tcW w:w="0" w:type="auto"/>
-          </w:tcPr>
-          <w:p>
-            <w:pPr>
-              <w:jc w:val="both"/>
-              <w:rPr>
-                <w:rFonts w:ascii="Times New Roman" w:hAnsi="Times New Roman" w:cs="Times New Roman"/>
-                <w:sz w:val="24"/>
-              </w:rPr>
-            </w:pPr>
-            <w:r>
-              <w:rPr>
-                <w:rFonts w:ascii="Times New Roman" w:hAnsi="Times New Roman" w:cs="Times New Roman"/>
-                <w:sz w:val="24"/>
-              </w:rPr>
-              <w:t>1</w:t>
-            </w:r>
-          </w:p>
-        </w:tc>
-        <w:tc>
-          <w:tcPr>
-            <w:tcW w:w="0" w:type="auto"/>
-          </w:tcPr>
-          <w:p>
-            <w:pPr>
-              <w:jc w:val="both"/>
-              <w:rPr>
-                <w:rFonts w:ascii="Times New Roman" w:hAnsi="Times New Roman" w:cs="Times New Roman"/>
-                <w:sz w:val="24"/>
-              </w:rPr>
-            </w:pPr>
-            <w:r>
-              <w:rPr>
-                <w:rFonts w:ascii="Times New Roman" w:hAnsi="Times New Roman" w:cs="Times New Roman"/>
-                <w:sz w:val="24"/>
-              </w:rPr>
-              <w:t>1</w:t>
-            </w:r>
-          </w:p>
-        </w:tc>
-        <w:tc>
-          <w:tcPr>
-            <w:tcW w:w="0" w:type="auto"/>
-          </w:tcPr>
-          <w:p>
-            <w:pPr>
-              <w:jc w:val="both"/>
-              <w:rPr>
-                <w:rFonts w:ascii="Times New Roman" w:hAnsi="Times New Roman" w:cs="Times New Roman"/>
-                <w:sz w:val="24"/>
-              </w:rPr>
-            </w:pPr>
-            <w:r>
-              <w:rPr>
-                <w:rFonts w:ascii="Times New Roman" w:hAnsi="Times New Roman" w:cs="Times New Roman"/>
-                <w:sz w:val="24"/>
-              </w:rPr>
-              <w:t>1</w:t>
+            <w:tcW w:w="627" w:type="pct"/>
+          </w:tcPr>
+          <w:p>
+            <w:pPr>
+              <w:jc w:val="both"/>
+              <w:rPr>
+                <w:rFonts w:ascii="Times New Roman" w:hAnsi="Times New Roman" w:cs="Times New Roman"/>
+                <w:sz w:val="24"/>
+              </w:rPr>
+            </w:pPr>
+            <w:r>
+              <w:rPr>
+                <w:rFonts w:ascii="Times New Roman" w:hAnsi="Times New Roman" w:cs="Times New Roman"/>
+                <w:sz w:val="24"/>
+              </w:rPr>
+              <w:t>0</w:t>
+            </w:r>
+          </w:p>
+        </w:tc>
+        <w:tc>
+          <w:tcPr>
+            <w:tcW w:w="593" w:type="pct"/>
+          </w:tcPr>
+          <w:p>
+            <w:pPr>
+              <w:jc w:val="both"/>
+              <w:rPr>
+                <w:rFonts w:ascii="Times New Roman" w:hAnsi="Times New Roman" w:cs="Times New Roman"/>
+                <w:sz w:val="24"/>
+              </w:rPr>
+            </w:pPr>
+            <w:r>
+              <w:rPr>
+                <w:rFonts w:ascii="Times New Roman" w:hAnsi="Times New Roman" w:cs="Times New Roman"/>
+                <w:sz w:val="24"/>
+              </w:rPr>
+              <w:t>0</w:t>
             </w:r>
           </w:p>
         </w:tc>
@@ -4023,106 +3910,23 @@
       <w:tr>
         <w:tc>
           <w:tcPr>
-            <w:tcW w:w="0" w:type="auto"/>
-          </w:tcPr>
-          <w:p>
-            <w:pPr>
-              <w:jc w:val="both"/>
-              <w:rPr>
-                <w:rFonts w:ascii="Times New Roman" w:hAnsi="Times New Roman" w:cs="Times New Roman"/>
-                <w:sz w:val="24"/>
-              </w:rPr>
-            </w:pPr>
-            <w:r>
-              <w:rPr>
-                <w:rFonts w:ascii="Times New Roman" w:hAnsi="Times New Roman" w:cs="Times New Roman"/>
-                <w:sz w:val="24"/>
-              </w:rPr>
-              <w:t>Aumento de la productividad</w:t>
-            </w:r>
-          </w:p>
-        </w:tc>
-        <w:tc>
-          <w:tcPr>
-            <w:tcW w:w="0" w:type="auto"/>
-          </w:tcPr>
-          <w:p>
-            <w:pPr>
-              <w:jc w:val="both"/>
-              <w:rPr>
-                <w:rFonts w:ascii="Times New Roman" w:hAnsi="Times New Roman" w:cs="Times New Roman"/>
-                <w:sz w:val="24"/>
-              </w:rPr>
-            </w:pPr>
-            <w:r>
-              <w:rPr>
-                <w:rFonts w:ascii="Times New Roman" w:hAnsi="Times New Roman" w:cs="Times New Roman"/>
-                <w:sz w:val="24"/>
-              </w:rPr>
-              <w:t>1</w:t>
-            </w:r>
-          </w:p>
-        </w:tc>
-        <w:tc>
-          <w:tcPr>
-            <w:tcW w:w="0" w:type="auto"/>
-          </w:tcPr>
-          <w:p>
-            <w:pPr>
-              <w:jc w:val="both"/>
-              <w:rPr>
-                <w:rFonts w:ascii="Times New Roman" w:hAnsi="Times New Roman" w:cs="Times New Roman"/>
-                <w:sz w:val="24"/>
-              </w:rPr>
-            </w:pPr>
-            <w:r>
-              <w:rPr>
-                <w:rFonts w:ascii="Times New Roman" w:hAnsi="Times New Roman" w:cs="Times New Roman"/>
-                <w:sz w:val="24"/>
-              </w:rPr>
-              <w:t>0</w:t>
-            </w:r>
-          </w:p>
-        </w:tc>
-        <w:tc>
-          <w:tcPr>
-            <w:tcW w:w="0" w:type="auto"/>
-          </w:tcPr>
-          <w:p>
-            <w:pPr>
-              <w:jc w:val="both"/>
-              <w:rPr>
-                <w:rFonts w:ascii="Times New Roman" w:hAnsi="Times New Roman" w:cs="Times New Roman"/>
-                <w:sz w:val="24"/>
-              </w:rPr>
-            </w:pPr>
-            <w:r>
-              <w:rPr>
-                <w:rFonts w:ascii="Times New Roman" w:hAnsi="Times New Roman" w:cs="Times New Roman"/>
-                <w:sz w:val="24"/>
-              </w:rPr>
-              <w:t>0</w:t>
-            </w:r>
-          </w:p>
-        </w:tc>
-        <w:tc>
-          <w:tcPr>
-            <w:tcW w:w="0" w:type="auto"/>
-          </w:tcPr>
-          <w:p>
-            <w:pPr>
-              <w:jc w:val="both"/>
-              <w:rPr>
-                <w:rFonts w:ascii="Times New Roman" w:hAnsi="Times New Roman" w:cs="Times New Roman"/>
-                <w:sz w:val="24"/>
-              </w:rPr>
-            </w:pPr>
-            <w:r>
-              <w:rPr>
-                <w:rFonts w:ascii="Times New Roman" w:hAnsi="Times New Roman" w:cs="Times New Roman"/>
-                <w:sz w:val="24"/>
-              </w:rPr>
-              <w:t>0</w:t>
+            <w:tcW w:w="5000" w:type="pct"/>
+            <w:gridSpan w:val="5"/>
+          </w:tcPr>
+          <w:p>
+            <w:pPr>
+              <w:jc w:val="center"/>
+              <w:rPr>
+                <w:rFonts w:ascii="Times New Roman" w:hAnsi="Times New Roman" w:cs="Times New Roman"/>
+                <w:sz w:val="24"/>
+              </w:rPr>
+            </w:pPr>
+            <w:r>
+              <w:rPr>
+                <w:rFonts w:ascii="Times New Roman" w:hAnsi="Times New Roman" w:cs="Times New Roman"/>
+                <w:sz w:val="24"/>
+              </w:rPr>
+              <w:t>Capacidad de visión de agilidad</w:t>
             </w:r>
           </w:p>
         </w:tc>
@@ -4130,23 +3934,106 @@
       <w:tr>
         <w:tc>
           <w:tcPr>
-            <w:tcW w:w="0" w:type="auto"/>
-            <w:gridSpan w:val="5"/>
-          </w:tcPr>
-          <w:p>
-            <w:pPr>
-              <w:jc w:val="center"/>
-              <w:rPr>
-                <w:rFonts w:ascii="Times New Roman" w:hAnsi="Times New Roman" w:cs="Times New Roman"/>
-                <w:sz w:val="24"/>
-              </w:rPr>
-            </w:pPr>
-            <w:r>
-              <w:rPr>
-                <w:rFonts w:ascii="Times New Roman" w:hAnsi="Times New Roman" w:cs="Times New Roman"/>
-                <w:sz w:val="24"/>
-              </w:rPr>
-              <w:t>Capacidad de visión de agilidad</w:t>
+            <w:tcW w:w="2705" w:type="pct"/>
+          </w:tcPr>
+          <w:p>
+            <w:pPr>
+              <w:jc w:val="both"/>
+              <w:rPr>
+                <w:rFonts w:ascii="Times New Roman" w:hAnsi="Times New Roman" w:cs="Times New Roman"/>
+                <w:sz w:val="24"/>
+              </w:rPr>
+            </w:pPr>
+            <w:r>
+              <w:rPr>
+                <w:rFonts w:ascii="Times New Roman" w:hAnsi="Times New Roman" w:cs="Times New Roman"/>
+                <w:sz w:val="24"/>
+              </w:rPr>
+              <w:t>Iteraciones cortas</w:t>
+            </w:r>
+          </w:p>
+        </w:tc>
+        <w:tc>
+          <w:tcPr>
+            <w:tcW w:w="499" w:type="pct"/>
+          </w:tcPr>
+          <w:p>
+            <w:pPr>
+              <w:jc w:val="both"/>
+              <w:rPr>
+                <w:rFonts w:ascii="Times New Roman" w:hAnsi="Times New Roman" w:cs="Times New Roman"/>
+                <w:sz w:val="24"/>
+              </w:rPr>
+            </w:pPr>
+            <w:r>
+              <w:rPr>
+                <w:rFonts w:ascii="Times New Roman" w:hAnsi="Times New Roman" w:cs="Times New Roman"/>
+                <w:sz w:val="24"/>
+              </w:rPr>
+              <w:t>1</w:t>
+            </w:r>
+          </w:p>
+        </w:tc>
+        <w:tc>
+          <w:tcPr>
+            <w:tcW w:w="576" w:type="pct"/>
+          </w:tcPr>
+          <w:p>
+            <w:pPr>
+              <w:jc w:val="both"/>
+              <w:rPr>
+                <w:rFonts w:ascii="Times New Roman" w:hAnsi="Times New Roman" w:cs="Times New Roman"/>
+                <w:sz w:val="24"/>
+              </w:rPr>
+            </w:pPr>
+            <w:r>
+              <w:rPr>
+                <w:rFonts w:ascii="Times New Roman" w:hAnsi="Times New Roman" w:cs="Times New Roman"/>
+                <w:sz w:val="24"/>
+              </w:rPr>
+              <w:t>1</w:t>
+            </w:r>
+          </w:p>
+        </w:tc>
+        <w:tc>
+          <w:tcPr>
+            <w:tcW w:w="627" w:type="pct"/>
+          </w:tcPr>
+          <w:p>
+            <w:pPr>
+              <w:jc w:val="both"/>
+              <w:rPr>
+                <w:rFonts w:ascii="Times New Roman" w:hAnsi="Times New Roman" w:cs="Times New Roman"/>
+                <w:sz w:val="24"/>
+              </w:rPr>
+            </w:pPr>
+            <w:r>
+              <w:rPr>
+                <w:rFonts w:ascii="Times New Roman" w:hAnsi="Times New Roman" w:cs="Times New Roman"/>
+                <w:sz w:val="24"/>
+              </w:rPr>
+              <w:t>0</w:t>
+            </w:r>
+          </w:p>
+        </w:tc>
+        <w:tc>
+          <w:tcPr>
+            <w:tcW w:w="593" w:type="pct"/>
+          </w:tcPr>
+          <w:p>
+            <w:pPr>
+              <w:jc w:val="both"/>
+              <w:rPr>
+                <w:rFonts w:ascii="Times New Roman" w:hAnsi="Times New Roman" w:cs="Times New Roman"/>
+                <w:sz w:val="24"/>
+              </w:rPr>
+            </w:pPr>
+            <w:r>
+              <w:rPr>
+                <w:rFonts w:ascii="Times New Roman" w:hAnsi="Times New Roman" w:cs="Times New Roman"/>
+                <w:sz w:val="24"/>
+              </w:rPr>
+              <w:t>0</w:t>
             </w:r>
           </w:p>
         </w:tc>
@@ -4154,28 +4041,28 @@
       <w:tr>
         <w:tc>
           <w:tcPr>
-            <w:tcW w:w="0" w:type="auto"/>
-          </w:tcPr>
-          <w:p>
-            <w:pPr>
-              <w:jc w:val="both"/>
-              <w:rPr>
-                <w:rFonts w:ascii="Times New Roman" w:hAnsi="Times New Roman" w:cs="Times New Roman"/>
-                <w:sz w:val="24"/>
-              </w:rPr>
-            </w:pPr>
-            <w:r>
-              <w:rPr>
-                <w:rFonts w:ascii="Times New Roman" w:hAnsi="Times New Roman" w:cs="Times New Roman"/>
-                <w:sz w:val="24"/>
-              </w:rPr>
-              <w:t>Iteraciones cortas</w:t>
-            </w:r>
-          </w:p>
-        </w:tc>
-        <w:tc>
-          <w:tcPr>
-            <w:tcW w:w="0" w:type="auto"/>
+            <w:tcW w:w="2705" w:type="pct"/>
+          </w:tcPr>
+          <w:p>
+            <w:pPr>
+              <w:jc w:val="both"/>
+              <w:rPr>
+                <w:rFonts w:ascii="Times New Roman" w:hAnsi="Times New Roman" w:cs="Times New Roman"/>
+                <w:sz w:val="24"/>
+              </w:rPr>
+            </w:pPr>
+            <w:r>
+              <w:rPr>
+                <w:rFonts w:ascii="Times New Roman" w:hAnsi="Times New Roman" w:cs="Times New Roman"/>
+                <w:sz w:val="24"/>
+              </w:rPr>
+              <w:t>Colaborativo</w:t>
+            </w:r>
+          </w:p>
+        </w:tc>
+        <w:tc>
+          <w:tcPr>
+            <w:tcW w:w="499" w:type="pct"/>
           </w:tcPr>
           <w:p>
             <w:pPr>
@@ -4196,7 +4083,28 @@
         </w:tc>
         <w:tc>
           <w:tcPr>
-            <w:tcW w:w="0" w:type="auto"/>
+            <w:tcW w:w="576" w:type="pct"/>
+          </w:tcPr>
+          <w:p>
+            <w:pPr>
+              <w:jc w:val="both"/>
+              <w:rPr>
+                <w:rFonts w:ascii="Times New Roman" w:hAnsi="Times New Roman" w:cs="Times New Roman"/>
+                <w:sz w:val="24"/>
+              </w:rPr>
+            </w:pPr>
+            <w:r>
+              <w:rPr>
+                <w:rFonts w:ascii="Times New Roman" w:hAnsi="Times New Roman" w:cs="Times New Roman"/>
+                <w:sz w:val="24"/>
+              </w:rPr>
+              <w:t>0</w:t>
+            </w:r>
+          </w:p>
+        </w:tc>
+        <w:tc>
+          <w:tcPr>
+            <w:tcW w:w="627" w:type="pct"/>
           </w:tcPr>
           <w:p>
             <w:pPr>
@@ -4217,43 +4125,22 @@
         </w:tc>
         <w:tc>
           <w:tcPr>
-            <w:tcW w:w="0" w:type="auto"/>
-          </w:tcPr>
-          <w:p>
-            <w:pPr>
-              <w:jc w:val="both"/>
-              <w:rPr>
-                <w:rFonts w:ascii="Times New Roman" w:hAnsi="Times New Roman" w:cs="Times New Roman"/>
-                <w:sz w:val="24"/>
-              </w:rPr>
-            </w:pPr>
-            <w:r>
-              <w:rPr>
-                <w:rFonts w:ascii="Times New Roman" w:hAnsi="Times New Roman" w:cs="Times New Roman"/>
-                <w:sz w:val="24"/>
-              </w:rPr>
-              <w:t>0</w:t>
-            </w:r>
-          </w:p>
-        </w:tc>
-        <w:tc>
-          <w:tcPr>
-            <w:tcW w:w="0" w:type="auto"/>
-          </w:tcPr>
-          <w:p>
-            <w:pPr>
-              <w:jc w:val="both"/>
-              <w:rPr>
-                <w:rFonts w:ascii="Times New Roman" w:hAnsi="Times New Roman" w:cs="Times New Roman"/>
-                <w:sz w:val="24"/>
-              </w:rPr>
-            </w:pPr>
-            <w:r>
-              <w:rPr>
-                <w:rFonts w:ascii="Times New Roman" w:hAnsi="Times New Roman" w:cs="Times New Roman"/>
-                <w:sz w:val="24"/>
-              </w:rPr>
-              <w:t>0</w:t>
+            <w:tcW w:w="593" w:type="pct"/>
+          </w:tcPr>
+          <w:p>
+            <w:pPr>
+              <w:jc w:val="both"/>
+              <w:rPr>
+                <w:rFonts w:ascii="Times New Roman" w:hAnsi="Times New Roman" w:cs="Times New Roman"/>
+                <w:sz w:val="24"/>
+              </w:rPr>
+            </w:pPr>
+            <w:r>
+              <w:rPr>
+                <w:rFonts w:ascii="Times New Roman" w:hAnsi="Times New Roman" w:cs="Times New Roman"/>
+                <w:sz w:val="24"/>
+              </w:rPr>
+              <w:t>1</w:t>
             </w:r>
           </w:p>
         </w:tc>
@@ -4261,28 +4148,28 @@
       <w:tr>
         <w:tc>
           <w:tcPr>
-            <w:tcW w:w="0" w:type="auto"/>
-          </w:tcPr>
-          <w:p>
-            <w:pPr>
-              <w:jc w:val="both"/>
-              <w:rPr>
-                <w:rFonts w:ascii="Times New Roman" w:hAnsi="Times New Roman" w:cs="Times New Roman"/>
-                <w:sz w:val="24"/>
-              </w:rPr>
-            </w:pPr>
-            <w:r>
-              <w:rPr>
-                <w:rFonts w:ascii="Times New Roman" w:hAnsi="Times New Roman" w:cs="Times New Roman"/>
-                <w:sz w:val="24"/>
-              </w:rPr>
-              <w:t>Colaborativo</w:t>
-            </w:r>
-          </w:p>
-        </w:tc>
-        <w:tc>
-          <w:tcPr>
-            <w:tcW w:w="0" w:type="auto"/>
+            <w:tcW w:w="2705" w:type="pct"/>
+          </w:tcPr>
+          <w:p>
+            <w:pPr>
+              <w:jc w:val="both"/>
+              <w:rPr>
+                <w:rFonts w:ascii="Times New Roman" w:hAnsi="Times New Roman" w:cs="Times New Roman"/>
+                <w:sz w:val="24"/>
+              </w:rPr>
+            </w:pPr>
+            <w:r>
+              <w:rPr>
+                <w:rFonts w:ascii="Times New Roman" w:hAnsi="Times New Roman" w:cs="Times New Roman"/>
+                <w:sz w:val="24"/>
+              </w:rPr>
+              <w:t>Centrado en las personas</w:t>
+            </w:r>
+          </w:p>
+        </w:tc>
+        <w:tc>
+          <w:tcPr>
+            <w:tcW w:w="499" w:type="pct"/>
           </w:tcPr>
           <w:p>
             <w:pPr>
@@ -4303,7 +4190,7 @@
         </w:tc>
         <w:tc>
           <w:tcPr>
-            <w:tcW w:w="0" w:type="auto"/>
+            <w:tcW w:w="576" w:type="pct"/>
           </w:tcPr>
           <w:p>
             <w:pPr>
@@ -4324,7 +4211,7 @@
         </w:tc>
         <w:tc>
           <w:tcPr>
-            <w:tcW w:w="0" w:type="auto"/>
+            <w:tcW w:w="627" w:type="pct"/>
           </w:tcPr>
           <w:p>
             <w:pPr>
@@ -4345,7 +4232,7 @@
         </w:tc>
         <w:tc>
           <w:tcPr>
-            <w:tcW w:w="0" w:type="auto"/>
+            <w:tcW w:w="593" w:type="pct"/>
           </w:tcPr>
           <w:p>
             <w:pPr>
@@ -4368,28 +4255,28 @@
       <w:tr>
         <w:tc>
           <w:tcPr>
-            <w:tcW w:w="0" w:type="auto"/>
-          </w:tcPr>
-          <w:p>
-            <w:pPr>
-              <w:jc w:val="both"/>
-              <w:rPr>
-                <w:rFonts w:ascii="Times New Roman" w:hAnsi="Times New Roman" w:cs="Times New Roman"/>
-                <w:sz w:val="24"/>
-              </w:rPr>
-            </w:pPr>
-            <w:r>
-              <w:rPr>
-                <w:rFonts w:ascii="Times New Roman" w:hAnsi="Times New Roman" w:cs="Times New Roman"/>
-                <w:sz w:val="24"/>
-              </w:rPr>
-              <w:t>Centrado en las personas</w:t>
-            </w:r>
-          </w:p>
-        </w:tc>
-        <w:tc>
-          <w:tcPr>
-            <w:tcW w:w="0" w:type="auto"/>
+            <w:tcW w:w="2705" w:type="pct"/>
+          </w:tcPr>
+          <w:p>
+            <w:pPr>
+              <w:jc w:val="both"/>
+              <w:rPr>
+                <w:rFonts w:ascii="Times New Roman" w:hAnsi="Times New Roman" w:cs="Times New Roman"/>
+                <w:sz w:val="24"/>
+              </w:rPr>
+            </w:pPr>
+            <w:r>
+              <w:rPr>
+                <w:rFonts w:ascii="Times New Roman" w:hAnsi="Times New Roman" w:cs="Times New Roman"/>
+                <w:sz w:val="24"/>
+              </w:rPr>
+              <w:t>Política de refactorización</w:t>
+            </w:r>
+          </w:p>
+        </w:tc>
+        <w:tc>
+          <w:tcPr>
+            <w:tcW w:w="499" w:type="pct"/>
           </w:tcPr>
           <w:p>
             <w:pPr>
@@ -4410,7 +4297,7 @@
         </w:tc>
         <w:tc>
           <w:tcPr>
-            <w:tcW w:w="0" w:type="auto"/>
+            <w:tcW w:w="576" w:type="pct"/>
           </w:tcPr>
           <w:p>
             <w:pPr>
@@ -4431,28 +4318,28 @@
         </w:tc>
         <w:tc>
           <w:tcPr>
-            <w:tcW w:w="0" w:type="auto"/>
-          </w:tcPr>
-          <w:p>
-            <w:pPr>
-              <w:jc w:val="both"/>
-              <w:rPr>
-                <w:rFonts w:ascii="Times New Roman" w:hAnsi="Times New Roman" w:cs="Times New Roman"/>
-                <w:sz w:val="24"/>
-              </w:rPr>
-            </w:pPr>
-            <w:r>
-              <w:rPr>
-                <w:rFonts w:ascii="Times New Roman" w:hAnsi="Times New Roman" w:cs="Times New Roman"/>
-                <w:sz w:val="24"/>
-              </w:rPr>
-              <w:t>1</w:t>
-            </w:r>
-          </w:p>
-        </w:tc>
-        <w:tc>
-          <w:tcPr>
-            <w:tcW w:w="0" w:type="auto"/>
+            <w:tcW w:w="627" w:type="pct"/>
+          </w:tcPr>
+          <w:p>
+            <w:pPr>
+              <w:jc w:val="both"/>
+              <w:rPr>
+                <w:rFonts w:ascii="Times New Roman" w:hAnsi="Times New Roman" w:cs="Times New Roman"/>
+                <w:sz w:val="24"/>
+              </w:rPr>
+            </w:pPr>
+            <w:r>
+              <w:rPr>
+                <w:rFonts w:ascii="Times New Roman" w:hAnsi="Times New Roman" w:cs="Times New Roman"/>
+                <w:sz w:val="24"/>
+              </w:rPr>
+              <w:t>0</w:t>
+            </w:r>
+          </w:p>
+        </w:tc>
+        <w:tc>
+          <w:tcPr>
+            <w:tcW w:w="593" w:type="pct"/>
           </w:tcPr>
           <w:p>
             <w:pPr>
@@ -4475,28 +4362,28 @@
       <w:tr>
         <w:tc>
           <w:tcPr>
-            <w:tcW w:w="0" w:type="auto"/>
-          </w:tcPr>
-          <w:p>
-            <w:pPr>
-              <w:jc w:val="both"/>
-              <w:rPr>
-                <w:rFonts w:ascii="Times New Roman" w:hAnsi="Times New Roman" w:cs="Times New Roman"/>
-                <w:sz w:val="24"/>
-              </w:rPr>
-            </w:pPr>
-            <w:r>
-              <w:rPr>
-                <w:rFonts w:ascii="Times New Roman" w:hAnsi="Times New Roman" w:cs="Times New Roman"/>
-                <w:sz w:val="24"/>
-              </w:rPr>
-              <w:t>Política de refactorización</w:t>
-            </w:r>
-          </w:p>
-        </w:tc>
-        <w:tc>
-          <w:tcPr>
-            <w:tcW w:w="0" w:type="auto"/>
+            <w:tcW w:w="2705" w:type="pct"/>
+          </w:tcPr>
+          <w:p>
+            <w:pPr>
+              <w:jc w:val="both"/>
+              <w:rPr>
+                <w:rFonts w:ascii="Times New Roman" w:hAnsi="Times New Roman" w:cs="Times New Roman"/>
+                <w:sz w:val="24"/>
+              </w:rPr>
+            </w:pPr>
+            <w:r>
+              <w:rPr>
+                <w:rFonts w:ascii="Times New Roman" w:hAnsi="Times New Roman" w:cs="Times New Roman"/>
+                <w:sz w:val="24"/>
+              </w:rPr>
+              <w:t>Política de pruebas</w:t>
+            </w:r>
+          </w:p>
+        </w:tc>
+        <w:tc>
+          <w:tcPr>
+            <w:tcW w:w="499" w:type="pct"/>
           </w:tcPr>
           <w:p>
             <w:pPr>
@@ -4517,7 +4404,28 @@
         </w:tc>
         <w:tc>
           <w:tcPr>
-            <w:tcW w:w="0" w:type="auto"/>
+            <w:tcW w:w="576" w:type="pct"/>
+          </w:tcPr>
+          <w:p>
+            <w:pPr>
+              <w:jc w:val="both"/>
+              <w:rPr>
+                <w:rFonts w:ascii="Times New Roman" w:hAnsi="Times New Roman" w:cs="Times New Roman"/>
+                <w:sz w:val="24"/>
+              </w:rPr>
+            </w:pPr>
+            <w:r>
+              <w:rPr>
+                <w:rFonts w:ascii="Times New Roman" w:hAnsi="Times New Roman" w:cs="Times New Roman"/>
+                <w:sz w:val="24"/>
+              </w:rPr>
+              <w:t>1</w:t>
+            </w:r>
+          </w:p>
+        </w:tc>
+        <w:tc>
+          <w:tcPr>
+            <w:tcW w:w="627" w:type="pct"/>
           </w:tcPr>
           <w:p>
             <w:pPr>
@@ -4538,28 +4446,7 @@
         </w:tc>
         <w:tc>
           <w:tcPr>
-            <w:tcW w:w="0" w:type="auto"/>
-          </w:tcPr>
-          <w:p>
-            <w:pPr>
-              <w:jc w:val="both"/>
-              <w:rPr>
-                <w:rFonts w:ascii="Times New Roman" w:hAnsi="Times New Roman" w:cs="Times New Roman"/>
-                <w:sz w:val="24"/>
-              </w:rPr>
-            </w:pPr>
-            <w:r>
-              <w:rPr>
-                <w:rFonts w:ascii="Times New Roman" w:hAnsi="Times New Roman" w:cs="Times New Roman"/>
-                <w:sz w:val="24"/>
-              </w:rPr>
-              <w:t>0</w:t>
-            </w:r>
-          </w:p>
-        </w:tc>
-        <w:tc>
-          <w:tcPr>
-            <w:tcW w:w="0" w:type="auto"/>
+            <w:tcW w:w="593" w:type="pct"/>
           </w:tcPr>
           <w:p>
             <w:pPr>
@@ -4582,28 +4469,28 @@
       <w:tr>
         <w:tc>
           <w:tcPr>
-            <w:tcW w:w="0" w:type="auto"/>
-          </w:tcPr>
-          <w:p>
-            <w:pPr>
-              <w:jc w:val="both"/>
-              <w:rPr>
-                <w:rFonts w:ascii="Times New Roman" w:hAnsi="Times New Roman" w:cs="Times New Roman"/>
-                <w:sz w:val="24"/>
-              </w:rPr>
-            </w:pPr>
-            <w:r>
-              <w:rPr>
-                <w:rFonts w:ascii="Times New Roman" w:hAnsi="Times New Roman" w:cs="Times New Roman"/>
-                <w:sz w:val="24"/>
-              </w:rPr>
-              <w:t>Política de pruebas</w:t>
-            </w:r>
-          </w:p>
-        </w:tc>
-        <w:tc>
-          <w:tcPr>
-            <w:tcW w:w="0" w:type="auto"/>
+            <w:tcW w:w="2705" w:type="pct"/>
+          </w:tcPr>
+          <w:p>
+            <w:pPr>
+              <w:jc w:val="both"/>
+              <w:rPr>
+                <w:rFonts w:ascii="Times New Roman" w:hAnsi="Times New Roman" w:cs="Times New Roman"/>
+                <w:sz w:val="24"/>
+              </w:rPr>
+            </w:pPr>
+            <w:r>
+              <w:rPr>
+                <w:rFonts w:ascii="Times New Roman" w:hAnsi="Times New Roman" w:cs="Times New Roman"/>
+                <w:sz w:val="24"/>
+              </w:rPr>
+              <w:t>Integración de los cambios</w:t>
+            </w:r>
+          </w:p>
+        </w:tc>
+        <w:tc>
+          <w:tcPr>
+            <w:tcW w:w="499" w:type="pct"/>
           </w:tcPr>
           <w:p>
             <w:pPr>
@@ -4624,7 +4511,7 @@
         </w:tc>
         <w:tc>
           <w:tcPr>
-            <w:tcW w:w="0" w:type="auto"/>
+            <w:tcW w:w="576" w:type="pct"/>
           </w:tcPr>
           <w:p>
             <w:pPr>
@@ -4645,7 +4532,7 @@
         </w:tc>
         <w:tc>
           <w:tcPr>
-            <w:tcW w:w="0" w:type="auto"/>
+            <w:tcW w:w="627" w:type="pct"/>
           </w:tcPr>
           <w:p>
             <w:pPr>
@@ -4666,7 +4553,7 @@
         </w:tc>
         <w:tc>
           <w:tcPr>
-            <w:tcW w:w="0" w:type="auto"/>
+            <w:tcW w:w="593" w:type="pct"/>
           </w:tcPr>
           <w:p>
             <w:pPr>
@@ -4689,28 +4576,28 @@
       <w:tr>
         <w:tc>
           <w:tcPr>
-            <w:tcW w:w="0" w:type="auto"/>
-          </w:tcPr>
-          <w:p>
-            <w:pPr>
-              <w:jc w:val="both"/>
-              <w:rPr>
-                <w:rFonts w:ascii="Times New Roman" w:hAnsi="Times New Roman" w:cs="Times New Roman"/>
-                <w:sz w:val="24"/>
-              </w:rPr>
-            </w:pPr>
-            <w:r>
-              <w:rPr>
-                <w:rFonts w:ascii="Times New Roman" w:hAnsi="Times New Roman" w:cs="Times New Roman"/>
-                <w:sz w:val="24"/>
-              </w:rPr>
-              <w:t>Integración de los cambios</w:t>
-            </w:r>
-          </w:p>
-        </w:tc>
-        <w:tc>
-          <w:tcPr>
-            <w:tcW w:w="0" w:type="auto"/>
+            <w:tcW w:w="2705" w:type="pct"/>
+          </w:tcPr>
+          <w:p>
+            <w:pPr>
+              <w:jc w:val="both"/>
+              <w:rPr>
+                <w:rFonts w:ascii="Times New Roman" w:hAnsi="Times New Roman" w:cs="Times New Roman"/>
+                <w:sz w:val="24"/>
+              </w:rPr>
+            </w:pPr>
+            <w:r>
+              <w:rPr>
+                <w:rFonts w:ascii="Times New Roman" w:hAnsi="Times New Roman" w:cs="Times New Roman"/>
+                <w:sz w:val="24"/>
+              </w:rPr>
+              <w:t>Peso ligero</w:t>
+            </w:r>
+          </w:p>
+        </w:tc>
+        <w:tc>
+          <w:tcPr>
+            <w:tcW w:w="499" w:type="pct"/>
           </w:tcPr>
           <w:p>
             <w:pPr>
@@ -4731,7 +4618,7 @@
         </w:tc>
         <w:tc>
           <w:tcPr>
-            <w:tcW w:w="0" w:type="auto"/>
+            <w:tcW w:w="576" w:type="pct"/>
           </w:tcPr>
           <w:p>
             <w:pPr>
@@ -4752,7 +4639,7 @@
         </w:tc>
         <w:tc>
           <w:tcPr>
-            <w:tcW w:w="0" w:type="auto"/>
+            <w:tcW w:w="627" w:type="pct"/>
           </w:tcPr>
           <w:p>
             <w:pPr>
@@ -4773,22 +4660,22 @@
         </w:tc>
         <w:tc>
           <w:tcPr>
-            <w:tcW w:w="0" w:type="auto"/>
-          </w:tcPr>
-          <w:p>
-            <w:pPr>
-              <w:jc w:val="both"/>
-              <w:rPr>
-                <w:rFonts w:ascii="Times New Roman" w:hAnsi="Times New Roman" w:cs="Times New Roman"/>
-                <w:sz w:val="24"/>
-              </w:rPr>
-            </w:pPr>
-            <w:r>
-              <w:rPr>
-                <w:rFonts w:ascii="Times New Roman" w:hAnsi="Times New Roman" w:cs="Times New Roman"/>
-                <w:sz w:val="24"/>
-              </w:rPr>
-              <w:t>1</w:t>
+            <w:tcW w:w="593" w:type="pct"/>
+          </w:tcPr>
+          <w:p>
+            <w:pPr>
+              <w:jc w:val="both"/>
+              <w:rPr>
+                <w:rFonts w:ascii="Times New Roman" w:hAnsi="Times New Roman" w:cs="Times New Roman"/>
+                <w:sz w:val="24"/>
+              </w:rPr>
+            </w:pPr>
+            <w:r>
+              <w:rPr>
+                <w:rFonts w:ascii="Times New Roman" w:hAnsi="Times New Roman" w:cs="Times New Roman"/>
+                <w:sz w:val="24"/>
+              </w:rPr>
+              <w:t>0</w:t>
             </w:r>
           </w:p>
         </w:tc>
@@ -4796,28 +4683,49 @@
       <w:tr>
         <w:tc>
           <w:tcPr>
-            <w:tcW w:w="0" w:type="auto"/>
-          </w:tcPr>
-          <w:p>
-            <w:pPr>
-              <w:jc w:val="both"/>
-              <w:rPr>
-                <w:rFonts w:ascii="Times New Roman" w:hAnsi="Times New Roman" w:cs="Times New Roman"/>
-                <w:sz w:val="24"/>
-              </w:rPr>
-            </w:pPr>
-            <w:r>
-              <w:rPr>
-                <w:rFonts w:ascii="Times New Roman" w:hAnsi="Times New Roman" w:cs="Times New Roman"/>
-                <w:sz w:val="24"/>
-              </w:rPr>
-              <w:t>Peso ligero</w:t>
-            </w:r>
-          </w:p>
-        </w:tc>
-        <w:tc>
-          <w:tcPr>
-            <w:tcW w:w="0" w:type="auto"/>
+            <w:tcW w:w="2705" w:type="pct"/>
+          </w:tcPr>
+          <w:p>
+            <w:pPr>
+              <w:jc w:val="both"/>
+              <w:rPr>
+                <w:rFonts w:ascii="Times New Roman" w:hAnsi="Times New Roman" w:cs="Times New Roman"/>
+                <w:sz w:val="24"/>
+              </w:rPr>
+            </w:pPr>
+            <w:r>
+              <w:rPr>
+                <w:rFonts w:ascii="Times New Roman" w:hAnsi="Times New Roman" w:cs="Times New Roman"/>
+                <w:sz w:val="24"/>
+              </w:rPr>
+              <w:t>Requisitos funcionales</w:t>
+            </w:r>
+            <w:r>
+              <w:rPr>
+                <w:rFonts w:ascii="Times New Roman" w:hAnsi="Times New Roman" w:cs="Times New Roman"/>
+                <w:sz w:val="24"/>
+              </w:rPr>
+              <w:t xml:space="preserve"> puede</w:t>
+            </w:r>
+            <w:r>
+              <w:rPr>
+                <w:rFonts w:ascii="Times New Roman" w:hAnsi="Times New Roman" w:cs="Times New Roman"/>
+                <w:sz w:val="24"/>
+              </w:rPr>
+              <w:t>n</w:t>
+            </w:r>
+            <w:r>
+              <w:rPr>
+                <w:rFonts w:ascii="Times New Roman" w:hAnsi="Times New Roman" w:cs="Times New Roman"/>
+                <w:sz w:val="24"/>
+              </w:rPr>
+              <w:t xml:space="preserve"> cambiar</w:t>
+            </w:r>
+          </w:p>
+        </w:tc>
+        <w:tc>
+          <w:tcPr>
+            <w:tcW w:w="499" w:type="pct"/>
           </w:tcPr>
           <w:p>
             <w:pPr>
@@ -4838,7 +4746,7 @@
         </w:tc>
         <w:tc>
           <w:tcPr>
-            <w:tcW w:w="0" w:type="auto"/>
+            <w:tcW w:w="576" w:type="pct"/>
           </w:tcPr>
           <w:p>
             <w:pPr>
@@ -4859,7 +4767,7 @@
         </w:tc>
         <w:tc>
           <w:tcPr>
-            <w:tcW w:w="0" w:type="auto"/>
+            <w:tcW w:w="627" w:type="pct"/>
           </w:tcPr>
           <w:p>
             <w:pPr>
@@ -4880,22 +4788,22 @@
         </w:tc>
         <w:tc>
           <w:tcPr>
-            <w:tcW w:w="0" w:type="auto"/>
-          </w:tcPr>
-          <w:p>
-            <w:pPr>
-              <w:jc w:val="both"/>
-              <w:rPr>
-                <w:rFonts w:ascii="Times New Roman" w:hAnsi="Times New Roman" w:cs="Times New Roman"/>
-                <w:sz w:val="24"/>
-              </w:rPr>
-            </w:pPr>
-            <w:r>
-              <w:rPr>
-                <w:rFonts w:ascii="Times New Roman" w:hAnsi="Times New Roman" w:cs="Times New Roman"/>
-                <w:sz w:val="24"/>
-              </w:rPr>
-              <w:t>0</w:t>
+            <w:tcW w:w="593" w:type="pct"/>
+          </w:tcPr>
+          <w:p>
+            <w:pPr>
+              <w:jc w:val="both"/>
+              <w:rPr>
+                <w:rFonts w:ascii="Times New Roman" w:hAnsi="Times New Roman" w:cs="Times New Roman"/>
+                <w:sz w:val="24"/>
+              </w:rPr>
+            </w:pPr>
+            <w:r>
+              <w:rPr>
+                <w:rFonts w:ascii="Times New Roman" w:hAnsi="Times New Roman" w:cs="Times New Roman"/>
+                <w:sz w:val="24"/>
+              </w:rPr>
+              <w:t>1</w:t>
             </w:r>
           </w:p>
         </w:tc>
@@ -4903,28 +4811,28 @@
       <w:tr>
         <w:tc>
           <w:tcPr>
-            <w:tcW w:w="0" w:type="auto"/>
-          </w:tcPr>
-          <w:p>
-            <w:pPr>
-              <w:jc w:val="both"/>
-              <w:rPr>
-                <w:rFonts w:ascii="Times New Roman" w:hAnsi="Times New Roman" w:cs="Times New Roman"/>
-                <w:sz w:val="24"/>
-              </w:rPr>
-            </w:pPr>
-            <w:r>
-              <w:rPr>
-                <w:rFonts w:ascii="Times New Roman" w:hAnsi="Times New Roman" w:cs="Times New Roman"/>
-                <w:sz w:val="24"/>
-              </w:rPr>
-              <w:t>FR puede cambiar</w:t>
-            </w:r>
-          </w:p>
-        </w:tc>
-        <w:tc>
-          <w:tcPr>
-            <w:tcW w:w="0" w:type="auto"/>
+            <w:tcW w:w="2705" w:type="pct"/>
+          </w:tcPr>
+          <w:p>
+            <w:pPr>
+              <w:jc w:val="both"/>
+              <w:rPr>
+                <w:rFonts w:ascii="Times New Roman" w:hAnsi="Times New Roman" w:cs="Times New Roman"/>
+                <w:sz w:val="24"/>
+              </w:rPr>
+            </w:pPr>
+            <w:r>
+              <w:rPr>
+                <w:rFonts w:ascii="Times New Roman" w:hAnsi="Times New Roman" w:cs="Times New Roman"/>
+                <w:sz w:val="24"/>
+              </w:rPr>
+              <w:t>El plan de trabajo puede cambiar</w:t>
+            </w:r>
+          </w:p>
+        </w:tc>
+        <w:tc>
+          <w:tcPr>
+            <w:tcW w:w="499" w:type="pct"/>
           </w:tcPr>
           <w:p>
             <w:pPr>
@@ -4945,28 +4853,7 @@
         </w:tc>
         <w:tc>
           <w:tcPr>
-            <w:tcW w:w="0" w:type="auto"/>
-          </w:tcPr>
-          <w:p>
-            <w:pPr>
-              <w:jc w:val="both"/>
-              <w:rPr>
-                <w:rFonts w:ascii="Times New Roman" w:hAnsi="Times New Roman" w:cs="Times New Roman"/>
-                <w:sz w:val="24"/>
-              </w:rPr>
-            </w:pPr>
-            <w:r>
-              <w:rPr>
-                <w:rFonts w:ascii="Times New Roman" w:hAnsi="Times New Roman" w:cs="Times New Roman"/>
-                <w:sz w:val="24"/>
-              </w:rPr>
-              <w:t>1</w:t>
-            </w:r>
-          </w:p>
-        </w:tc>
-        <w:tc>
-          <w:tcPr>
-            <w:tcW w:w="0" w:type="auto"/>
+            <w:tcW w:w="576" w:type="pct"/>
           </w:tcPr>
           <w:p>
             <w:pPr>
@@ -4987,22 +4874,43 @@
         </w:tc>
         <w:tc>
           <w:tcPr>
-            <w:tcW w:w="0" w:type="auto"/>
-          </w:tcPr>
-          <w:p>
-            <w:pPr>
-              <w:jc w:val="both"/>
-              <w:rPr>
-                <w:rFonts w:ascii="Times New Roman" w:hAnsi="Times New Roman" w:cs="Times New Roman"/>
-                <w:sz w:val="24"/>
-              </w:rPr>
-            </w:pPr>
-            <w:r>
-              <w:rPr>
-                <w:rFonts w:ascii="Times New Roman" w:hAnsi="Times New Roman" w:cs="Times New Roman"/>
-                <w:sz w:val="24"/>
-              </w:rPr>
-              <w:t>1</w:t>
+            <w:tcW w:w="627" w:type="pct"/>
+          </w:tcPr>
+          <w:p>
+            <w:pPr>
+              <w:jc w:val="both"/>
+              <w:rPr>
+                <w:rFonts w:ascii="Times New Roman" w:hAnsi="Times New Roman" w:cs="Times New Roman"/>
+                <w:sz w:val="24"/>
+              </w:rPr>
+            </w:pPr>
+            <w:r>
+              <w:rPr>
+                <w:rFonts w:ascii="Times New Roman" w:hAnsi="Times New Roman" w:cs="Times New Roman"/>
+                <w:sz w:val="24"/>
+              </w:rPr>
+              <w:t>0</w:t>
+            </w:r>
+          </w:p>
+        </w:tc>
+        <w:tc>
+          <w:tcPr>
+            <w:tcW w:w="593" w:type="pct"/>
+          </w:tcPr>
+          <w:p>
+            <w:pPr>
+              <w:jc w:val="both"/>
+              <w:rPr>
+                <w:rFonts w:ascii="Times New Roman" w:hAnsi="Times New Roman" w:cs="Times New Roman"/>
+                <w:sz w:val="24"/>
+              </w:rPr>
+            </w:pPr>
+            <w:r>
+              <w:rPr>
+                <w:rFonts w:ascii="Times New Roman" w:hAnsi="Times New Roman" w:cs="Times New Roman"/>
+                <w:sz w:val="24"/>
+              </w:rPr>
+              <w:t>0</w:t>
             </w:r>
           </w:p>
         </w:tc>
@@ -5010,28 +4918,49 @@
       <w:tr>
         <w:tc>
           <w:tcPr>
-            <w:tcW w:w="0" w:type="auto"/>
-          </w:tcPr>
-          <w:p>
-            <w:pPr>
-              <w:jc w:val="both"/>
-              <w:rPr>
-                <w:rFonts w:ascii="Times New Roman" w:hAnsi="Times New Roman" w:cs="Times New Roman"/>
-                <w:sz w:val="24"/>
-              </w:rPr>
-            </w:pPr>
-            <w:r>
-              <w:rPr>
-                <w:rFonts w:ascii="Times New Roman" w:hAnsi="Times New Roman" w:cs="Times New Roman"/>
-                <w:sz w:val="24"/>
-              </w:rPr>
-              <w:t>La NFR puede cambiar</w:t>
-            </w:r>
-          </w:p>
-        </w:tc>
-        <w:tc>
-          <w:tcPr>
-            <w:tcW w:w="0" w:type="auto"/>
+            <w:tcW w:w="2705" w:type="pct"/>
+          </w:tcPr>
+          <w:p>
+            <w:pPr>
+              <w:jc w:val="both"/>
+              <w:rPr>
+                <w:rFonts w:ascii="Times New Roman" w:hAnsi="Times New Roman" w:cs="Times New Roman"/>
+                <w:sz w:val="24"/>
+              </w:rPr>
+            </w:pPr>
+            <w:r>
+              <w:rPr>
+                <w:rFonts w:ascii="Times New Roman" w:hAnsi="Times New Roman" w:cs="Times New Roman"/>
+                <w:sz w:val="24"/>
+              </w:rPr>
+              <w:t>Los recursos humanos pueden cambia</w:t>
+            </w:r>
+          </w:p>
+        </w:tc>
+        <w:tc>
+          <w:tcPr>
+            <w:tcW w:w="499" w:type="pct"/>
+          </w:tcPr>
+          <w:p>
+            <w:pPr>
+              <w:jc w:val="both"/>
+              <w:rPr>
+                <w:rFonts w:ascii="Times New Roman" w:hAnsi="Times New Roman" w:cs="Times New Roman"/>
+                <w:sz w:val="24"/>
+              </w:rPr>
+            </w:pPr>
+            <w:r>
+              <w:rPr>
+                <w:rFonts w:ascii="Times New Roman" w:hAnsi="Times New Roman" w:cs="Times New Roman"/>
+                <w:sz w:val="24"/>
+              </w:rPr>
+              <w:t>1</w:t>
+            </w:r>
+          </w:p>
+        </w:tc>
+        <w:tc>
+          <w:tcPr>
+            <w:tcW w:w="576" w:type="pct"/>
           </w:tcPr>
           <w:p>
             <w:pPr>
@@ -5052,49 +4981,28 @@
         </w:tc>
         <w:tc>
           <w:tcPr>
-            <w:tcW w:w="0" w:type="auto"/>
-          </w:tcPr>
-          <w:p>
-            <w:pPr>
-              <w:jc w:val="both"/>
-              <w:rPr>
-                <w:rFonts w:ascii="Times New Roman" w:hAnsi="Times New Roman" w:cs="Times New Roman"/>
-                <w:sz w:val="24"/>
-              </w:rPr>
-            </w:pPr>
-            <w:r>
-              <w:rPr>
-                <w:rFonts w:ascii="Times New Roman" w:hAnsi="Times New Roman" w:cs="Times New Roman"/>
-                <w:sz w:val="24"/>
-              </w:rPr>
-              <w:t>0</w:t>
-            </w:r>
-          </w:p>
-        </w:tc>
-        <w:tc>
-          <w:tcPr>
-            <w:tcW w:w="0" w:type="auto"/>
-          </w:tcPr>
-          <w:p>
-            <w:pPr>
-              <w:jc w:val="both"/>
-              <w:rPr>
-                <w:rFonts w:ascii="Times New Roman" w:hAnsi="Times New Roman" w:cs="Times New Roman"/>
-                <w:sz w:val="24"/>
-              </w:rPr>
-            </w:pPr>
-            <w:r>
-              <w:rPr>
-                <w:rFonts w:ascii="Times New Roman" w:hAnsi="Times New Roman" w:cs="Times New Roman"/>
-                <w:sz w:val="24"/>
-              </w:rPr>
-              <w:t>0</w:t>
-            </w:r>
-          </w:p>
-        </w:tc>
-        <w:tc>
-          <w:tcPr>
-            <w:tcW w:w="0" w:type="auto"/>
+            <w:tcW w:w="627" w:type="pct"/>
+          </w:tcPr>
+          <w:p>
+            <w:pPr>
+              <w:jc w:val="both"/>
+              <w:rPr>
+                <w:rFonts w:ascii="Times New Roman" w:hAnsi="Times New Roman" w:cs="Times New Roman"/>
+                <w:sz w:val="24"/>
+              </w:rPr>
+            </w:pPr>
+            <w:r>
+              <w:rPr>
+                <w:rFonts w:ascii="Times New Roman" w:hAnsi="Times New Roman" w:cs="Times New Roman"/>
+                <w:sz w:val="24"/>
+              </w:rPr>
+              <w:t>1</w:t>
+            </w:r>
+          </w:p>
+        </w:tc>
+        <w:tc>
+          <w:tcPr>
+            <w:tcW w:w="593" w:type="pct"/>
           </w:tcPr>
           <w:p>
             <w:pPr>
@@ -5117,28 +5025,28 @@
       <w:tr>
         <w:tc>
           <w:tcPr>
-            <w:tcW w:w="0" w:type="auto"/>
-          </w:tcPr>
-          <w:p>
-            <w:pPr>
-              <w:jc w:val="both"/>
-              <w:rPr>
-                <w:rFonts w:ascii="Times New Roman" w:hAnsi="Times New Roman" w:cs="Times New Roman"/>
-                <w:sz w:val="24"/>
-              </w:rPr>
-            </w:pPr>
-            <w:r>
-              <w:rPr>
-                <w:rFonts w:ascii="Times New Roman" w:hAnsi="Times New Roman" w:cs="Times New Roman"/>
-                <w:sz w:val="24"/>
-              </w:rPr>
-              <w:t>El plan de trabajo puede cambiar</w:t>
-            </w:r>
-          </w:p>
-        </w:tc>
-        <w:tc>
-          <w:tcPr>
-            <w:tcW w:w="0" w:type="auto"/>
+            <w:tcW w:w="2705" w:type="pct"/>
+          </w:tcPr>
+          <w:p>
+            <w:pPr>
+              <w:jc w:val="both"/>
+              <w:rPr>
+                <w:rFonts w:ascii="Times New Roman" w:hAnsi="Times New Roman" w:cs="Times New Roman"/>
+                <w:sz w:val="24"/>
+              </w:rPr>
+            </w:pPr>
+            <w:r>
+              <w:rPr>
+                <w:rFonts w:ascii="Times New Roman" w:hAnsi="Times New Roman" w:cs="Times New Roman"/>
+                <w:sz w:val="24"/>
+              </w:rPr>
+              <w:t>Indicadores de cambio</w:t>
+            </w:r>
+          </w:p>
+        </w:tc>
+        <w:tc>
+          <w:tcPr>
+            <w:tcW w:w="499" w:type="pct"/>
           </w:tcPr>
           <w:p>
             <w:pPr>
@@ -5159,7 +5067,7 @@
         </w:tc>
         <w:tc>
           <w:tcPr>
-            <w:tcW w:w="0" w:type="auto"/>
+            <w:tcW w:w="576" w:type="pct"/>
           </w:tcPr>
           <w:p>
             <w:pPr>
@@ -5180,7 +5088,7 @@
         </w:tc>
         <w:tc>
           <w:tcPr>
-            <w:tcW w:w="0" w:type="auto"/>
+            <w:tcW w:w="627" w:type="pct"/>
           </w:tcPr>
           <w:p>
             <w:pPr>
@@ -5201,7 +5109,7 @@
         </w:tc>
         <w:tc>
           <w:tcPr>
-            <w:tcW w:w="0" w:type="auto"/>
+            <w:tcW w:w="593" w:type="pct"/>
           </w:tcPr>
           <w:p>
             <w:pPr>
@@ -5224,28 +5132,28 @@
       <w:tr>
         <w:tc>
           <w:tcPr>
-            <w:tcW w:w="0" w:type="auto"/>
-          </w:tcPr>
-          <w:p>
-            <w:pPr>
-              <w:jc w:val="both"/>
-              <w:rPr>
-                <w:rFonts w:ascii="Times New Roman" w:hAnsi="Times New Roman" w:cs="Times New Roman"/>
-                <w:sz w:val="24"/>
-              </w:rPr>
-            </w:pPr>
-            <w:r>
-              <w:rPr>
-                <w:rFonts w:ascii="Times New Roman" w:hAnsi="Times New Roman" w:cs="Times New Roman"/>
-                <w:sz w:val="24"/>
-              </w:rPr>
-              <w:t>Los recursos humanos pueden cambia</w:t>
-            </w:r>
-          </w:p>
-        </w:tc>
-        <w:tc>
-          <w:tcPr>
-            <w:tcW w:w="0" w:type="auto"/>
+            <w:tcW w:w="2705" w:type="pct"/>
+          </w:tcPr>
+          <w:p>
+            <w:pPr>
+              <w:jc w:val="both"/>
+              <w:rPr>
+                <w:rFonts w:ascii="Times New Roman" w:hAnsi="Times New Roman" w:cs="Times New Roman"/>
+                <w:sz w:val="24"/>
+              </w:rPr>
+            </w:pPr>
+            <w:r>
+              <w:rPr>
+                <w:rFonts w:ascii="Times New Roman" w:hAnsi="Times New Roman" w:cs="Times New Roman"/>
+                <w:sz w:val="24"/>
+              </w:rPr>
+              <w:t>Reactividad</w:t>
+            </w:r>
+          </w:p>
+        </w:tc>
+        <w:tc>
+          <w:tcPr>
+            <w:tcW w:w="499" w:type="pct"/>
           </w:tcPr>
           <w:p>
             <w:pPr>
@@ -5266,28 +5174,7 @@
         </w:tc>
         <w:tc>
           <w:tcPr>
-            <w:tcW w:w="0" w:type="auto"/>
-          </w:tcPr>
-          <w:p>
-            <w:pPr>
-              <w:jc w:val="both"/>
-              <w:rPr>
-                <w:rFonts w:ascii="Times New Roman" w:hAnsi="Times New Roman" w:cs="Times New Roman"/>
-                <w:sz w:val="24"/>
-              </w:rPr>
-            </w:pPr>
-            <w:r>
-              <w:rPr>
-                <w:rFonts w:ascii="Times New Roman" w:hAnsi="Times New Roman" w:cs="Times New Roman"/>
-                <w:sz w:val="24"/>
-              </w:rPr>
-              <w:t>0</w:t>
-            </w:r>
-          </w:p>
-        </w:tc>
-        <w:tc>
-          <w:tcPr>
-            <w:tcW w:w="0" w:type="auto"/>
+            <w:tcW w:w="576" w:type="pct"/>
           </w:tcPr>
           <w:p>
             <w:pPr>
@@ -5308,22 +5195,43 @@
         </w:tc>
         <w:tc>
           <w:tcPr>
-            <w:tcW w:w="0" w:type="auto"/>
-          </w:tcPr>
-          <w:p>
-            <w:pPr>
-              <w:jc w:val="both"/>
-              <w:rPr>
-                <w:rFonts w:ascii="Times New Roman" w:hAnsi="Times New Roman" w:cs="Times New Roman"/>
-                <w:sz w:val="24"/>
-              </w:rPr>
-            </w:pPr>
-            <w:r>
-              <w:rPr>
-                <w:rFonts w:ascii="Times New Roman" w:hAnsi="Times New Roman" w:cs="Times New Roman"/>
-                <w:sz w:val="24"/>
-              </w:rPr>
-              <w:t>0</w:t>
+            <w:tcW w:w="627" w:type="pct"/>
+          </w:tcPr>
+          <w:p>
+            <w:pPr>
+              <w:jc w:val="both"/>
+              <w:rPr>
+                <w:rFonts w:ascii="Times New Roman" w:hAnsi="Times New Roman" w:cs="Times New Roman"/>
+                <w:sz w:val="24"/>
+              </w:rPr>
+            </w:pPr>
+            <w:r>
+              <w:rPr>
+                <w:rFonts w:ascii="Times New Roman" w:hAnsi="Times New Roman" w:cs="Times New Roman"/>
+                <w:sz w:val="24"/>
+              </w:rPr>
+              <w:t>1</w:t>
+            </w:r>
+          </w:p>
+        </w:tc>
+        <w:tc>
+          <w:tcPr>
+            <w:tcW w:w="593" w:type="pct"/>
+          </w:tcPr>
+          <w:p>
+            <w:pPr>
+              <w:jc w:val="both"/>
+              <w:rPr>
+                <w:rFonts w:ascii="Times New Roman" w:hAnsi="Times New Roman" w:cs="Times New Roman"/>
+                <w:sz w:val="24"/>
+              </w:rPr>
+            </w:pPr>
+            <w:r>
+              <w:rPr>
+                <w:rFonts w:ascii="Times New Roman" w:hAnsi="Times New Roman" w:cs="Times New Roman"/>
+                <w:sz w:val="24"/>
+              </w:rPr>
+              <w:t>1</w:t>
             </w:r>
           </w:p>
         </w:tc>
@@ -5331,28 +5239,35 @@
       <w:tr>
         <w:tc>
           <w:tcPr>
-            <w:tcW w:w="0" w:type="auto"/>
-          </w:tcPr>
-          <w:p>
-            <w:pPr>
-              <w:jc w:val="both"/>
-              <w:rPr>
-                <w:rFonts w:ascii="Times New Roman" w:hAnsi="Times New Roman" w:cs="Times New Roman"/>
-                <w:sz w:val="24"/>
-              </w:rPr>
-            </w:pPr>
-            <w:r>
-              <w:rPr>
-                <w:rFonts w:ascii="Times New Roman" w:hAnsi="Times New Roman" w:cs="Times New Roman"/>
-                <w:sz w:val="24"/>
-              </w:rPr>
-              <w:t>Indicadores de cambio</w:t>
-            </w:r>
-          </w:p>
-        </w:tc>
-        <w:tc>
-          <w:tcPr>
-            <w:tcW w:w="0" w:type="auto"/>
+            <w:tcW w:w="2705" w:type="pct"/>
+          </w:tcPr>
+          <w:p>
+            <w:pPr>
+              <w:jc w:val="both"/>
+              <w:rPr>
+                <w:rFonts w:ascii="Times New Roman" w:hAnsi="Times New Roman" w:cs="Times New Roman"/>
+                <w:sz w:val="24"/>
+              </w:rPr>
+            </w:pPr>
+            <w:r>
+              <w:rPr>
+                <w:rFonts w:ascii="Times New Roman" w:hAnsi="Times New Roman" w:cs="Times New Roman"/>
+                <w:sz w:val="24"/>
+              </w:rPr>
+              <w:t>Tamaño del proyecto</w:t>
+            </w:r>
+            <w:r>
+              <w:rPr>
+                <w:rFonts w:ascii="Times New Roman" w:hAnsi="Times New Roman" w:cs="Times New Roman"/>
+                <w:sz w:val="24"/>
+              </w:rPr>
+              <w:t xml:space="preserve"> pequeño</w:t>
+            </w:r>
+          </w:p>
+        </w:tc>
+        <w:tc>
+          <w:tcPr>
+            <w:tcW w:w="499" w:type="pct"/>
           </w:tcPr>
           <w:p>
             <w:pPr>
@@ -5373,49 +5288,49 @@
         </w:tc>
         <w:tc>
           <w:tcPr>
-            <w:tcW w:w="0" w:type="auto"/>
-          </w:tcPr>
-          <w:p>
-            <w:pPr>
-              <w:jc w:val="both"/>
-              <w:rPr>
-                <w:rFonts w:ascii="Times New Roman" w:hAnsi="Times New Roman" w:cs="Times New Roman"/>
-                <w:sz w:val="24"/>
-              </w:rPr>
-            </w:pPr>
-            <w:r>
-              <w:rPr>
-                <w:rFonts w:ascii="Times New Roman" w:hAnsi="Times New Roman" w:cs="Times New Roman"/>
-                <w:sz w:val="24"/>
-              </w:rPr>
-              <w:t>0</w:t>
-            </w:r>
-          </w:p>
-        </w:tc>
-        <w:tc>
-          <w:tcPr>
-            <w:tcW w:w="0" w:type="auto"/>
-          </w:tcPr>
-          <w:p>
-            <w:pPr>
-              <w:jc w:val="both"/>
-              <w:rPr>
-                <w:rFonts w:ascii="Times New Roman" w:hAnsi="Times New Roman" w:cs="Times New Roman"/>
-                <w:sz w:val="24"/>
-              </w:rPr>
-            </w:pPr>
-            <w:r>
-              <w:rPr>
-                <w:rFonts w:ascii="Times New Roman" w:hAnsi="Times New Roman" w:cs="Times New Roman"/>
-                <w:sz w:val="24"/>
-              </w:rPr>
-              <w:t>0</w:t>
-            </w:r>
-          </w:p>
-        </w:tc>
-        <w:tc>
-          <w:tcPr>
-            <w:tcW w:w="0" w:type="auto"/>
+            <w:tcW w:w="576" w:type="pct"/>
+          </w:tcPr>
+          <w:p>
+            <w:pPr>
+              <w:jc w:val="both"/>
+              <w:rPr>
+                <w:rFonts w:ascii="Times New Roman" w:hAnsi="Times New Roman" w:cs="Times New Roman"/>
+                <w:sz w:val="24"/>
+              </w:rPr>
+            </w:pPr>
+            <w:r>
+              <w:rPr>
+                <w:rFonts w:ascii="Times New Roman" w:hAnsi="Times New Roman" w:cs="Times New Roman"/>
+                <w:sz w:val="24"/>
+              </w:rPr>
+              <w:t>1</w:t>
+            </w:r>
+          </w:p>
+        </w:tc>
+        <w:tc>
+          <w:tcPr>
+            <w:tcW w:w="627" w:type="pct"/>
+          </w:tcPr>
+          <w:p>
+            <w:pPr>
+              <w:jc w:val="both"/>
+              <w:rPr>
+                <w:rFonts w:ascii="Times New Roman" w:hAnsi="Times New Roman" w:cs="Times New Roman"/>
+                <w:sz w:val="24"/>
+              </w:rPr>
+            </w:pPr>
+            <w:r>
+              <w:rPr>
+                <w:rFonts w:ascii="Times New Roman" w:hAnsi="Times New Roman" w:cs="Times New Roman"/>
+                <w:sz w:val="24"/>
+              </w:rPr>
+              <w:t>1</w:t>
+            </w:r>
+          </w:p>
+        </w:tc>
+        <w:tc>
+          <w:tcPr>
+            <w:tcW w:w="593" w:type="pct"/>
           </w:tcPr>
           <w:p>
             <w:pPr>
@@ -5438,28 +5353,42 @@
       <w:tr>
         <w:tc>
           <w:tcPr>
-            <w:tcW w:w="0" w:type="auto"/>
-          </w:tcPr>
-          <w:p>
-            <w:pPr>
-              <w:jc w:val="both"/>
-              <w:rPr>
-                <w:rFonts w:ascii="Times New Roman" w:hAnsi="Times New Roman" w:cs="Times New Roman"/>
-                <w:sz w:val="24"/>
-              </w:rPr>
-            </w:pPr>
-            <w:r>
-              <w:rPr>
-                <w:rFonts w:ascii="Times New Roman" w:hAnsi="Times New Roman" w:cs="Times New Roman"/>
-                <w:sz w:val="24"/>
-              </w:rPr>
-              <w:t>Reactividad</w:t>
-            </w:r>
-          </w:p>
-        </w:tc>
-        <w:tc>
-          <w:tcPr>
-            <w:tcW w:w="0" w:type="auto"/>
+            <w:tcW w:w="2705" w:type="pct"/>
+          </w:tcPr>
+          <w:p>
+            <w:pPr>
+              <w:jc w:val="both"/>
+              <w:rPr>
+                <w:rFonts w:ascii="Times New Roman" w:hAnsi="Times New Roman" w:cs="Times New Roman"/>
+                <w:sz w:val="24"/>
+              </w:rPr>
+            </w:pPr>
+            <w:r>
+              <w:rPr>
+                <w:rFonts w:ascii="Times New Roman" w:hAnsi="Times New Roman" w:cs="Times New Roman"/>
+                <w:sz w:val="24"/>
+              </w:rPr>
+              <w:t>Complejidad del proyecto</w:t>
+            </w:r>
+            <w:r>
+              <w:rPr>
+                <w:rFonts w:ascii="Times New Roman" w:hAnsi="Times New Roman" w:cs="Times New Roman"/>
+                <w:sz w:val="24"/>
+              </w:rPr>
+              <w:t xml:space="preserve"> bajo</w:t>
+            </w:r>
+            <w:r>
+              <w:rPr>
+                <w:rFonts w:ascii="Times New Roman" w:hAnsi="Times New Roman" w:cs="Times New Roman"/>
+                <w:sz w:val="24"/>
+              </w:rPr>
+              <w:t>s</w:t>
+            </w:r>
+          </w:p>
+        </w:tc>
+        <w:tc>
+          <w:tcPr>
+            <w:tcW w:w="499" w:type="pct"/>
           </w:tcPr>
           <w:p>
             <w:pPr>
@@ -5480,64 +5409,64 @@
         </w:tc>
         <w:tc>
           <w:tcPr>
-            <w:tcW w:w="0" w:type="auto"/>
-          </w:tcPr>
-          <w:p>
-            <w:pPr>
-              <w:jc w:val="both"/>
-              <w:rPr>
-                <w:rFonts w:ascii="Times New Roman" w:hAnsi="Times New Roman" w:cs="Times New Roman"/>
-                <w:sz w:val="24"/>
-              </w:rPr>
-            </w:pPr>
-            <w:r>
-              <w:rPr>
-                <w:rFonts w:ascii="Times New Roman" w:hAnsi="Times New Roman" w:cs="Times New Roman"/>
-                <w:sz w:val="24"/>
-              </w:rPr>
-              <w:t>1</w:t>
-            </w:r>
-          </w:p>
-        </w:tc>
-        <w:tc>
-          <w:tcPr>
-            <w:tcW w:w="0" w:type="auto"/>
-          </w:tcPr>
-          <w:p>
-            <w:pPr>
-              <w:jc w:val="both"/>
-              <w:rPr>
-                <w:rFonts w:ascii="Times New Roman" w:hAnsi="Times New Roman" w:cs="Times New Roman"/>
-                <w:sz w:val="24"/>
-              </w:rPr>
-            </w:pPr>
-            <w:r>
-              <w:rPr>
-                <w:rFonts w:ascii="Times New Roman" w:hAnsi="Times New Roman" w:cs="Times New Roman"/>
-                <w:sz w:val="24"/>
-              </w:rPr>
-              <w:t>1</w:t>
-            </w:r>
-          </w:p>
-        </w:tc>
-        <w:tc>
-          <w:tcPr>
-            <w:tcW w:w="0" w:type="auto"/>
-          </w:tcPr>
-          <w:p>
-            <w:pPr>
-              <w:jc w:val="both"/>
-              <w:rPr>
-                <w:rFonts w:ascii="Times New Roman" w:hAnsi="Times New Roman" w:cs="Times New Roman"/>
-                <w:sz w:val="24"/>
-              </w:rPr>
-            </w:pPr>
-            <w:r>
-              <w:rPr>
-                <w:rFonts w:ascii="Times New Roman" w:hAnsi="Times New Roman" w:cs="Times New Roman"/>
-                <w:sz w:val="24"/>
-              </w:rPr>
-              <w:t>1</w:t>
+            <w:tcW w:w="576" w:type="pct"/>
+          </w:tcPr>
+          <w:p>
+            <w:pPr>
+              <w:jc w:val="both"/>
+              <w:rPr>
+                <w:rFonts w:ascii="Times New Roman" w:hAnsi="Times New Roman" w:cs="Times New Roman"/>
+                <w:sz w:val="24"/>
+              </w:rPr>
+            </w:pPr>
+            <w:r>
+              <w:rPr>
+                <w:rFonts w:ascii="Times New Roman" w:hAnsi="Times New Roman" w:cs="Times New Roman"/>
+                <w:sz w:val="24"/>
+              </w:rPr>
+              <w:t>0</w:t>
+            </w:r>
+          </w:p>
+        </w:tc>
+        <w:tc>
+          <w:tcPr>
+            <w:tcW w:w="627" w:type="pct"/>
+          </w:tcPr>
+          <w:p>
+            <w:pPr>
+              <w:jc w:val="both"/>
+              <w:rPr>
+                <w:rFonts w:ascii="Times New Roman" w:hAnsi="Times New Roman" w:cs="Times New Roman"/>
+                <w:sz w:val="24"/>
+              </w:rPr>
+            </w:pPr>
+            <w:r>
+              <w:rPr>
+                <w:rFonts w:ascii="Times New Roman" w:hAnsi="Times New Roman" w:cs="Times New Roman"/>
+                <w:sz w:val="24"/>
+              </w:rPr>
+              <w:t>0</w:t>
+            </w:r>
+          </w:p>
+        </w:tc>
+        <w:tc>
+          <w:tcPr>
+            <w:tcW w:w="593" w:type="pct"/>
+          </w:tcPr>
+          <w:p>
+            <w:pPr>
+              <w:jc w:val="both"/>
+              <w:rPr>
+                <w:rFonts w:ascii="Times New Roman" w:hAnsi="Times New Roman" w:cs="Times New Roman"/>
+                <w:sz w:val="24"/>
+              </w:rPr>
+            </w:pPr>
+            <w:r>
+              <w:rPr>
+                <w:rFonts w:ascii="Times New Roman" w:hAnsi="Times New Roman" w:cs="Times New Roman"/>
+                <w:sz w:val="24"/>
+              </w:rPr>
+              <w:t>0</w:t>
             </w:r>
           </w:p>
         </w:tc>
@@ -5545,215 +5474,211 @@
       <w:tr>
         <w:tc>
           <w:tcPr>
-            <w:tcW w:w="0" w:type="auto"/>
-          </w:tcPr>
-          <w:p>
-            <w:pPr>
-              <w:jc w:val="both"/>
-              <w:rPr>
-                <w:rFonts w:ascii="Times New Roman" w:hAnsi="Times New Roman" w:cs="Times New Roman"/>
-                <w:sz w:val="24"/>
-              </w:rPr>
-            </w:pPr>
-            <w:r>
-              <w:rPr>
-                <w:rFonts w:ascii="Times New Roman" w:hAnsi="Times New Roman" w:cs="Times New Roman"/>
-                <w:sz w:val="24"/>
-              </w:rPr>
-              <w:t>Tamaño del proyecto</w:t>
-            </w:r>
-          </w:p>
-        </w:tc>
-        <w:tc>
-          <w:tcPr>
-            <w:tcW w:w="0" w:type="auto"/>
-          </w:tcPr>
-          <w:p>
-            <w:pPr>
-              <w:jc w:val="both"/>
-              <w:rPr>
-                <w:rFonts w:ascii="Times New Roman" w:hAnsi="Times New Roman" w:cs="Times New Roman"/>
-                <w:sz w:val="24"/>
-              </w:rPr>
-            </w:pPr>
-            <w:r>
-              <w:rPr>
-                <w:rFonts w:ascii="Times New Roman" w:hAnsi="Times New Roman" w:cs="Times New Roman"/>
-                <w:sz w:val="24"/>
-              </w:rPr>
-              <w:t>Small</w:t>
-            </w:r>
-          </w:p>
-        </w:tc>
-        <w:tc>
-          <w:tcPr>
-            <w:tcW w:w="0" w:type="auto"/>
-          </w:tcPr>
-          <w:p>
-            <w:pPr>
-              <w:jc w:val="both"/>
-              <w:rPr>
-                <w:rFonts w:ascii="Times New Roman" w:hAnsi="Times New Roman" w:cs="Times New Roman"/>
-                <w:sz w:val="24"/>
-              </w:rPr>
-            </w:pPr>
-            <w:r>
-              <w:rPr>
-                <w:rFonts w:ascii="Times New Roman" w:hAnsi="Times New Roman" w:cs="Times New Roman"/>
-                <w:sz w:val="24"/>
-              </w:rPr>
-              <w:t>Small</w:t>
-            </w:r>
-          </w:p>
-        </w:tc>
-        <w:tc>
-          <w:tcPr>
-            <w:tcW w:w="0" w:type="auto"/>
-          </w:tcPr>
-          <w:p>
-            <w:pPr>
-              <w:jc w:val="both"/>
-              <w:rPr>
-                <w:rFonts w:ascii="Times New Roman" w:hAnsi="Times New Roman" w:cs="Times New Roman"/>
-                <w:sz w:val="24"/>
-              </w:rPr>
-            </w:pPr>
-            <w:r>
-              <w:rPr>
-                <w:rFonts w:ascii="Times New Roman" w:hAnsi="Times New Roman" w:cs="Times New Roman"/>
-                <w:sz w:val="24"/>
-              </w:rPr>
-              <w:t>Small</w:t>
-            </w:r>
-          </w:p>
-        </w:tc>
-        <w:tc>
-          <w:tcPr>
-            <w:tcW w:w="0" w:type="auto"/>
-          </w:tcPr>
-          <w:p>
-            <w:pPr>
-              <w:jc w:val="both"/>
-              <w:rPr>
-                <w:rFonts w:ascii="Times New Roman" w:hAnsi="Times New Roman" w:cs="Times New Roman"/>
-                <w:sz w:val="24"/>
-              </w:rPr>
-            </w:pPr>
-            <w:proofErr w:type="spellStart"/>
-            <w:r>
-              <w:rPr>
-                <w:rFonts w:ascii="Times New Roman" w:hAnsi="Times New Roman" w:cs="Times New Roman"/>
-                <w:sz w:val="24"/>
-              </w:rPr>
-              <w:t>Large</w:t>
-            </w:r>
-            <w:proofErr w:type="spellEnd"/>
+            <w:tcW w:w="2705" w:type="pct"/>
+          </w:tcPr>
+          <w:p>
+            <w:pPr>
+              <w:jc w:val="both"/>
+              <w:rPr>
+                <w:rFonts w:ascii="Times New Roman" w:hAnsi="Times New Roman" w:cs="Times New Roman"/>
+                <w:sz w:val="24"/>
+              </w:rPr>
+            </w:pPr>
+            <w:r>
+              <w:rPr>
+                <w:rFonts w:ascii="Times New Roman" w:hAnsi="Times New Roman" w:cs="Times New Roman"/>
+                <w:sz w:val="24"/>
+              </w:rPr>
+              <w:t>Riesgos del proyecto</w:t>
+            </w:r>
+            <w:r>
+              <w:rPr>
+                <w:rFonts w:ascii="Times New Roman" w:hAnsi="Times New Roman" w:cs="Times New Roman"/>
+                <w:sz w:val="24"/>
+              </w:rPr>
+              <w:t xml:space="preserve"> bajos</w:t>
+            </w:r>
+          </w:p>
+        </w:tc>
+        <w:tc>
+          <w:tcPr>
+            <w:tcW w:w="499" w:type="pct"/>
+          </w:tcPr>
+          <w:p>
+            <w:pPr>
+              <w:jc w:val="both"/>
+              <w:rPr>
+                <w:rFonts w:ascii="Times New Roman" w:hAnsi="Times New Roman" w:cs="Times New Roman"/>
+                <w:sz w:val="24"/>
+              </w:rPr>
+            </w:pPr>
+            <w:r>
+              <w:rPr>
+                <w:rFonts w:ascii="Times New Roman" w:hAnsi="Times New Roman" w:cs="Times New Roman"/>
+                <w:sz w:val="24"/>
+              </w:rPr>
+              <w:t>1</w:t>
+            </w:r>
+          </w:p>
+        </w:tc>
+        <w:tc>
+          <w:tcPr>
+            <w:tcW w:w="576" w:type="pct"/>
+          </w:tcPr>
+          <w:p>
+            <w:pPr>
+              <w:jc w:val="both"/>
+              <w:rPr>
+                <w:rFonts w:ascii="Times New Roman" w:hAnsi="Times New Roman" w:cs="Times New Roman"/>
+                <w:sz w:val="24"/>
+              </w:rPr>
+            </w:pPr>
+            <w:r>
+              <w:rPr>
+                <w:rFonts w:ascii="Times New Roman" w:hAnsi="Times New Roman" w:cs="Times New Roman"/>
+                <w:sz w:val="24"/>
+              </w:rPr>
+              <w:t>0</w:t>
+            </w:r>
+          </w:p>
+        </w:tc>
+        <w:tc>
+          <w:tcPr>
+            <w:tcW w:w="627" w:type="pct"/>
+          </w:tcPr>
+          <w:p>
+            <w:pPr>
+              <w:jc w:val="both"/>
+              <w:rPr>
+                <w:rFonts w:ascii="Times New Roman" w:hAnsi="Times New Roman" w:cs="Times New Roman"/>
+                <w:sz w:val="24"/>
+              </w:rPr>
+            </w:pPr>
+            <w:r>
+              <w:rPr>
+                <w:rFonts w:ascii="Times New Roman" w:hAnsi="Times New Roman" w:cs="Times New Roman"/>
+                <w:sz w:val="24"/>
+              </w:rPr>
+              <w:t>0</w:t>
+            </w:r>
+          </w:p>
+        </w:tc>
+        <w:tc>
+          <w:tcPr>
+            <w:tcW w:w="593" w:type="pct"/>
+          </w:tcPr>
+          <w:p>
+            <w:pPr>
+              <w:jc w:val="both"/>
+              <w:rPr>
+                <w:rFonts w:ascii="Times New Roman" w:hAnsi="Times New Roman" w:cs="Times New Roman"/>
+                <w:sz w:val="24"/>
+              </w:rPr>
+            </w:pPr>
+            <w:r>
+              <w:rPr>
+                <w:rFonts w:ascii="Times New Roman" w:hAnsi="Times New Roman" w:cs="Times New Roman"/>
+                <w:sz w:val="24"/>
+              </w:rPr>
+              <w:t>0</w:t>
+            </w:r>
           </w:p>
         </w:tc>
       </w:tr>
       <w:tr>
         <w:tc>
           <w:tcPr>
-            <w:tcW w:w="0" w:type="auto"/>
-          </w:tcPr>
-          <w:p>
-            <w:pPr>
-              <w:jc w:val="both"/>
-              <w:rPr>
-                <w:rFonts w:ascii="Times New Roman" w:hAnsi="Times New Roman" w:cs="Times New Roman"/>
-                <w:sz w:val="24"/>
-              </w:rPr>
-            </w:pPr>
-            <w:r>
-              <w:rPr>
-                <w:rFonts w:ascii="Times New Roman" w:hAnsi="Times New Roman" w:cs="Times New Roman"/>
-                <w:sz w:val="24"/>
-              </w:rPr>
-              <w:t>Complejidad del proyecto</w:t>
-            </w:r>
-          </w:p>
-        </w:tc>
-        <w:tc>
-          <w:tcPr>
-            <w:tcW w:w="0" w:type="auto"/>
-          </w:tcPr>
-          <w:p>
-            <w:pPr>
-              <w:jc w:val="both"/>
-              <w:rPr>
-                <w:rFonts w:ascii="Times New Roman" w:hAnsi="Times New Roman" w:cs="Times New Roman"/>
-                <w:sz w:val="24"/>
-              </w:rPr>
-            </w:pPr>
-            <w:r>
-              <w:rPr>
-                <w:rFonts w:ascii="Times New Roman" w:hAnsi="Times New Roman" w:cs="Times New Roman"/>
-                <w:sz w:val="24"/>
-              </w:rPr>
-              <w:t>Low</w:t>
-            </w:r>
-          </w:p>
-        </w:tc>
-        <w:tc>
-          <w:tcPr>
-            <w:tcW w:w="0" w:type="auto"/>
-          </w:tcPr>
-          <w:p>
-            <w:pPr>
-              <w:jc w:val="both"/>
-              <w:rPr>
-                <w:rFonts w:ascii="Times New Roman" w:hAnsi="Times New Roman" w:cs="Times New Roman"/>
-                <w:sz w:val="24"/>
-              </w:rPr>
-            </w:pPr>
-            <w:r>
-              <w:rPr>
-                <w:rFonts w:ascii="Times New Roman" w:hAnsi="Times New Roman" w:cs="Times New Roman"/>
-                <w:sz w:val="24"/>
-              </w:rPr>
-              <w:t>High</w:t>
-            </w:r>
-          </w:p>
-        </w:tc>
-        <w:tc>
-          <w:tcPr>
-            <w:tcW w:w="0" w:type="auto"/>
-          </w:tcPr>
-          <w:p>
-            <w:pPr>
-              <w:jc w:val="both"/>
-              <w:rPr>
-                <w:rFonts w:ascii="Times New Roman" w:hAnsi="Times New Roman" w:cs="Times New Roman"/>
-                <w:sz w:val="24"/>
-              </w:rPr>
-            </w:pPr>
-            <w:r>
-              <w:rPr>
-                <w:rFonts w:ascii="Times New Roman" w:hAnsi="Times New Roman" w:cs="Times New Roman"/>
-                <w:sz w:val="24"/>
-              </w:rPr>
-              <w:t>High</w:t>
-            </w:r>
-          </w:p>
-        </w:tc>
-        <w:tc>
-          <w:tcPr>
-            <w:tcW w:w="0" w:type="auto"/>
-          </w:tcPr>
-          <w:p>
-            <w:pPr>
-              <w:jc w:val="both"/>
-              <w:rPr>
-                <w:rFonts w:ascii="Times New Roman" w:hAnsi="Times New Roman" w:cs="Times New Roman"/>
-                <w:sz w:val="24"/>
-              </w:rPr>
-            </w:pPr>
-            <w:r>
-              <w:rPr>
-                <w:rFonts w:ascii="Times New Roman" w:hAnsi="Times New Roman" w:cs="Times New Roman"/>
-                <w:sz w:val="24"/>
-              </w:rPr>
-              <w:t>High</w:t>
+            <w:tcW w:w="2705" w:type="pct"/>
+          </w:tcPr>
+          <w:p>
+            <w:pPr>
+              <w:jc w:val="both"/>
+              <w:rPr>
+                <w:rFonts w:ascii="Times New Roman" w:hAnsi="Times New Roman" w:cs="Times New Roman"/>
+                <w:sz w:val="24"/>
+              </w:rPr>
+            </w:pPr>
+            <w:r>
+              <w:rPr>
+                <w:rFonts w:ascii="Times New Roman" w:hAnsi="Times New Roman" w:cs="Times New Roman"/>
+                <w:sz w:val="24"/>
+              </w:rPr>
+              <w:t>Tamaño del equipo</w:t>
+            </w:r>
+            <w:r>
+              <w:rPr>
+                <w:rFonts w:ascii="Times New Roman" w:hAnsi="Times New Roman" w:cs="Times New Roman"/>
+                <w:sz w:val="24"/>
+              </w:rPr>
+              <w:t xml:space="preserve"> pequeños</w:t>
+            </w:r>
+          </w:p>
+        </w:tc>
+        <w:tc>
+          <w:tcPr>
+            <w:tcW w:w="499" w:type="pct"/>
+          </w:tcPr>
+          <w:p>
+            <w:pPr>
+              <w:jc w:val="both"/>
+              <w:rPr>
+                <w:rFonts w:ascii="Times New Roman" w:hAnsi="Times New Roman" w:cs="Times New Roman"/>
+                <w:sz w:val="24"/>
+              </w:rPr>
+            </w:pPr>
+            <w:r>
+              <w:t>1</w:t>
+            </w:r>
+          </w:p>
+        </w:tc>
+        <w:tc>
+          <w:tcPr>
+            <w:tcW w:w="576" w:type="pct"/>
+          </w:tcPr>
+          <w:p>
+            <w:pPr>
+              <w:jc w:val="both"/>
+              <w:rPr>
+                <w:rFonts w:ascii="Times New Roman" w:hAnsi="Times New Roman" w:cs="Times New Roman"/>
+                <w:sz w:val="24"/>
+              </w:rPr>
+            </w:pPr>
+            <w:r>
+              <w:t>1</w:t>
+            </w:r>
+          </w:p>
+        </w:tc>
+        <w:tc>
+          <w:tcPr>
+            <w:tcW w:w="627" w:type="pct"/>
+          </w:tcPr>
+          <w:p>
+            <w:pPr>
+              <w:jc w:val="both"/>
+              <w:rPr>
+                <w:rFonts w:ascii="Times New Roman" w:hAnsi="Times New Roman" w:cs="Times New Roman"/>
+                <w:sz w:val="24"/>
+              </w:rPr>
+            </w:pPr>
+            <w:r>
+              <w:t>1</w:t>
+            </w:r>
+          </w:p>
+        </w:tc>
+        <w:tc>
+          <w:tcPr>
+            <w:tcW w:w="593" w:type="pct"/>
+          </w:tcPr>
+          <w:p>
+            <w:pPr>
+              <w:jc w:val="both"/>
+              <w:rPr>
+                <w:rFonts w:ascii="Times New Roman" w:hAnsi="Times New Roman" w:cs="Times New Roman"/>
+                <w:sz w:val="24"/>
+              </w:rPr>
+            </w:pPr>
+            <w:r>
+              <w:t>0</w:t>
             </w:r>
           </w:p>
         </w:tc>
@@ -5761,106 +5686,112 @@
       <w:tr>
         <w:tc>
           <w:tcPr>
-            <w:tcW w:w="0" w:type="auto"/>
-          </w:tcPr>
-          <w:p>
-            <w:pPr>
-              <w:jc w:val="both"/>
-              <w:rPr>
-                <w:rFonts w:ascii="Times New Roman" w:hAnsi="Times New Roman" w:cs="Times New Roman"/>
-                <w:sz w:val="24"/>
-              </w:rPr>
-            </w:pPr>
-            <w:r>
-              <w:rPr>
-                <w:rFonts w:ascii="Times New Roman" w:hAnsi="Times New Roman" w:cs="Times New Roman"/>
-                <w:sz w:val="24"/>
-              </w:rPr>
-              <w:t>Riesgos del proyecto</w:t>
-            </w:r>
-          </w:p>
-        </w:tc>
-        <w:tc>
-          <w:tcPr>
-            <w:tcW w:w="0" w:type="auto"/>
-          </w:tcPr>
-          <w:p>
-            <w:pPr>
-              <w:jc w:val="both"/>
-              <w:rPr>
-                <w:rFonts w:ascii="Times New Roman" w:hAnsi="Times New Roman" w:cs="Times New Roman"/>
-                <w:sz w:val="24"/>
-              </w:rPr>
-            </w:pPr>
-            <w:r>
-              <w:rPr>
-                <w:rFonts w:ascii="Times New Roman" w:hAnsi="Times New Roman" w:cs="Times New Roman"/>
-                <w:sz w:val="24"/>
-              </w:rPr>
-              <w:t>Low</w:t>
-            </w:r>
-          </w:p>
-        </w:tc>
-        <w:tc>
-          <w:tcPr>
-            <w:tcW w:w="0" w:type="auto"/>
-          </w:tcPr>
-          <w:p>
-            <w:pPr>
-              <w:jc w:val="both"/>
-              <w:rPr>
-                <w:rFonts w:ascii="Times New Roman" w:hAnsi="Times New Roman" w:cs="Times New Roman"/>
-                <w:sz w:val="24"/>
-              </w:rPr>
-            </w:pPr>
-            <w:r>
-              <w:rPr>
-                <w:rFonts w:ascii="Times New Roman" w:hAnsi="Times New Roman" w:cs="Times New Roman"/>
-                <w:sz w:val="24"/>
-              </w:rPr>
-              <w:t>High</w:t>
-            </w:r>
-          </w:p>
-        </w:tc>
-        <w:tc>
-          <w:tcPr>
-            <w:tcW w:w="0" w:type="auto"/>
-          </w:tcPr>
-          <w:p>
-            <w:pPr>
-              <w:jc w:val="both"/>
-              <w:rPr>
-                <w:rFonts w:ascii="Times New Roman" w:hAnsi="Times New Roman" w:cs="Times New Roman"/>
-                <w:sz w:val="24"/>
-              </w:rPr>
-            </w:pPr>
-            <w:r>
-              <w:rPr>
-                <w:rFonts w:ascii="Times New Roman" w:hAnsi="Times New Roman" w:cs="Times New Roman"/>
-                <w:sz w:val="24"/>
-              </w:rPr>
-              <w:t>High</w:t>
-            </w:r>
-          </w:p>
-        </w:tc>
-        <w:tc>
-          <w:tcPr>
-            <w:tcW w:w="0" w:type="auto"/>
-          </w:tcPr>
-          <w:p>
-            <w:pPr>
-              <w:jc w:val="both"/>
-              <w:rPr>
-                <w:rFonts w:ascii="Times New Roman" w:hAnsi="Times New Roman" w:cs="Times New Roman"/>
-                <w:sz w:val="24"/>
-              </w:rPr>
-            </w:pPr>
-            <w:r>
-              <w:rPr>
-                <w:rFonts w:ascii="Times New Roman" w:hAnsi="Times New Roman" w:cs="Times New Roman"/>
-                <w:sz w:val="24"/>
-              </w:rPr>
-              <w:t>High</w:t>
+            <w:tcW w:w="2705" w:type="pct"/>
+          </w:tcPr>
+          <w:p>
+            <w:pPr>
+              <w:jc w:val="both"/>
+              <w:rPr>
+                <w:rFonts w:ascii="Times New Roman" w:hAnsi="Times New Roman" w:cs="Times New Roman"/>
+                <w:sz w:val="24"/>
+              </w:rPr>
+            </w:pPr>
+            <w:r>
+              <w:rPr>
+                <w:rFonts w:ascii="Times New Roman" w:hAnsi="Times New Roman" w:cs="Times New Roman"/>
+                <w:sz w:val="24"/>
+              </w:rPr>
+              <w:t>Altas i</w:t>
+            </w:r>
+            <w:r>
+              <w:rPr>
+                <w:rFonts w:ascii="Times New Roman" w:hAnsi="Times New Roman" w:cs="Times New Roman"/>
+                <w:sz w:val="24"/>
+              </w:rPr>
+              <w:t>nteracción con los clientes</w:t>
+            </w:r>
+            <w:r>
+              <w:rPr>
+                <w:rFonts w:ascii="Times New Roman" w:hAnsi="Times New Roman" w:cs="Times New Roman"/>
+                <w:sz w:val="24"/>
+              </w:rPr>
+              <w:t xml:space="preserve"> </w:t>
+            </w:r>
+          </w:p>
+        </w:tc>
+        <w:tc>
+          <w:tcPr>
+            <w:tcW w:w="499" w:type="pct"/>
+          </w:tcPr>
+          <w:p>
+            <w:pPr>
+              <w:jc w:val="both"/>
+              <w:rPr>
+                <w:rFonts w:ascii="Times New Roman" w:hAnsi="Times New Roman" w:cs="Times New Roman"/>
+                <w:sz w:val="24"/>
+              </w:rPr>
+            </w:pPr>
+            <w:r>
+              <w:t>1</w:t>
+            </w:r>
+          </w:p>
+        </w:tc>
+        <w:tc>
+          <w:tcPr>
+            <w:tcW w:w="576" w:type="pct"/>
+          </w:tcPr>
+          <w:p>
+            <w:pPr>
+              <w:jc w:val="both"/>
+              <w:rPr>
+                <w:rFonts w:ascii="Times New Roman" w:hAnsi="Times New Roman" w:cs="Times New Roman"/>
+                <w:sz w:val="24"/>
+              </w:rPr>
+            </w:pPr>
+            <w:r>
+              <w:rPr>
+                <w:rFonts w:ascii="Times New Roman" w:hAnsi="Times New Roman" w:cs="Times New Roman"/>
+                <w:sz w:val="24"/>
+              </w:rPr>
+              <w:t>0</w:t>
+            </w:r>
+          </w:p>
+        </w:tc>
+        <w:tc>
+          <w:tcPr>
+            <w:tcW w:w="627" w:type="pct"/>
+          </w:tcPr>
+          <w:p>
+            <w:pPr>
+              <w:jc w:val="both"/>
+              <w:rPr>
+                <w:rFonts w:ascii="Times New Roman" w:hAnsi="Times New Roman" w:cs="Times New Roman"/>
+                <w:sz w:val="24"/>
+              </w:rPr>
+            </w:pPr>
+            <w:r>
+              <w:rPr>
+                <w:rFonts w:ascii="Times New Roman" w:hAnsi="Times New Roman" w:cs="Times New Roman"/>
+                <w:sz w:val="24"/>
+              </w:rPr>
+              <w:t>0</w:t>
+            </w:r>
+          </w:p>
+        </w:tc>
+        <w:tc>
+          <w:tcPr>
+            <w:tcW w:w="593" w:type="pct"/>
+          </w:tcPr>
+          <w:p>
+            <w:pPr>
+              <w:jc w:val="both"/>
+              <w:rPr>
+                <w:rFonts w:ascii="Times New Roman" w:hAnsi="Times New Roman" w:cs="Times New Roman"/>
+                <w:sz w:val="24"/>
+              </w:rPr>
+            </w:pPr>
+            <w:r>
+              <w:t>1</w:t>
             </w:r>
           </w:p>
         </w:tc>
@@ -5868,300 +5799,297 @@
       <w:tr>
         <w:tc>
           <w:tcPr>
-            <w:tcW w:w="0" w:type="auto"/>
-          </w:tcPr>
-          <w:p>
-            <w:pPr>
-              <w:jc w:val="both"/>
-              <w:rPr>
-                <w:rFonts w:ascii="Times New Roman" w:hAnsi="Times New Roman" w:cs="Times New Roman"/>
-                <w:sz w:val="24"/>
-              </w:rPr>
-            </w:pPr>
-            <w:r>
-              <w:rPr>
-                <w:rFonts w:ascii="Times New Roman" w:hAnsi="Times New Roman" w:cs="Times New Roman"/>
-                <w:sz w:val="24"/>
-              </w:rPr>
-              <w:t>Tamaño del equipo</w:t>
-            </w:r>
-          </w:p>
-        </w:tc>
-        <w:tc>
-          <w:tcPr>
-            <w:tcW w:w="0" w:type="auto"/>
-          </w:tcPr>
-          <w:p>
-            <w:pPr>
-              <w:jc w:val="both"/>
-              <w:rPr>
-                <w:rFonts w:ascii="Times New Roman" w:hAnsi="Times New Roman" w:cs="Times New Roman"/>
-                <w:sz w:val="24"/>
-              </w:rPr>
-            </w:pPr>
-            <w:bookmarkStart w:id="0" w:name="_GoBack"/>
-            <w:r>
-              <w:t>Small</w:t>
-            </w:r>
-            <w:bookmarkEnd w:id="0"/>
-          </w:p>
-        </w:tc>
-        <w:tc>
-          <w:tcPr>
-            <w:tcW w:w="0" w:type="auto"/>
-          </w:tcPr>
-          <w:p>
-            <w:pPr>
-              <w:jc w:val="both"/>
-              <w:rPr>
-                <w:rFonts w:ascii="Times New Roman" w:hAnsi="Times New Roman" w:cs="Times New Roman"/>
-                <w:sz w:val="24"/>
-              </w:rPr>
-            </w:pPr>
-            <w:r>
-              <w:rPr>
-                <w:rFonts w:ascii="Times New Roman" w:hAnsi="Times New Roman" w:cs="Times New Roman"/>
-                <w:sz w:val="24"/>
-              </w:rPr>
-              <w:t>High</w:t>
-            </w:r>
-          </w:p>
-        </w:tc>
-        <w:tc>
-          <w:tcPr>
-            <w:tcW w:w="0" w:type="auto"/>
-          </w:tcPr>
-          <w:p>
-            <w:pPr>
-              <w:jc w:val="both"/>
-              <w:rPr>
-                <w:rFonts w:ascii="Times New Roman" w:hAnsi="Times New Roman" w:cs="Times New Roman"/>
-                <w:sz w:val="24"/>
-              </w:rPr>
-            </w:pPr>
-            <w:r>
-              <w:t>Small</w:t>
-            </w:r>
-          </w:p>
-        </w:tc>
-        <w:tc>
-          <w:tcPr>
-            <w:tcW w:w="0" w:type="auto"/>
-          </w:tcPr>
-          <w:p>
-            <w:pPr>
-              <w:jc w:val="both"/>
-              <w:rPr>
-                <w:rFonts w:ascii="Times New Roman" w:hAnsi="Times New Roman" w:cs="Times New Roman"/>
-                <w:sz w:val="24"/>
-              </w:rPr>
-            </w:pPr>
-            <w:r>
-              <w:rPr>
-                <w:rFonts w:ascii="Times New Roman" w:hAnsi="Times New Roman" w:cs="Times New Roman"/>
-                <w:sz w:val="24"/>
-              </w:rPr>
-              <w:t>High</w:t>
+            <w:tcW w:w="2705" w:type="pct"/>
+          </w:tcPr>
+          <w:p>
+            <w:pPr>
+              <w:jc w:val="both"/>
+              <w:rPr>
+                <w:rFonts w:ascii="Times New Roman" w:hAnsi="Times New Roman" w:cs="Times New Roman"/>
+                <w:sz w:val="24"/>
+              </w:rPr>
+            </w:pPr>
+            <w:r>
+              <w:rPr>
+                <w:rFonts w:ascii="Times New Roman" w:hAnsi="Times New Roman" w:cs="Times New Roman"/>
+                <w:sz w:val="24"/>
+              </w:rPr>
+              <w:t>Altas in</w:t>
+            </w:r>
+            <w:r>
+              <w:rPr>
+                <w:rFonts w:ascii="Times New Roman" w:hAnsi="Times New Roman" w:cs="Times New Roman"/>
+                <w:sz w:val="24"/>
+              </w:rPr>
+              <w:t>teracciones de los miembros del equipo</w:t>
+            </w:r>
+          </w:p>
+        </w:tc>
+        <w:tc>
+          <w:tcPr>
+            <w:tcW w:w="499" w:type="pct"/>
+          </w:tcPr>
+          <w:p>
+            <w:pPr>
+              <w:jc w:val="both"/>
+              <w:rPr>
+                <w:rFonts w:ascii="Times New Roman" w:hAnsi="Times New Roman" w:cs="Times New Roman"/>
+                <w:sz w:val="24"/>
+              </w:rPr>
+            </w:pPr>
+            <w:r>
+              <w:t>1</w:t>
+            </w:r>
+          </w:p>
+        </w:tc>
+        <w:tc>
+          <w:tcPr>
+            <w:tcW w:w="576" w:type="pct"/>
+          </w:tcPr>
+          <w:p>
+            <w:pPr>
+              <w:jc w:val="both"/>
+              <w:rPr>
+                <w:rFonts w:ascii="Times New Roman" w:hAnsi="Times New Roman" w:cs="Times New Roman"/>
+                <w:sz w:val="24"/>
+              </w:rPr>
+            </w:pPr>
+            <w:r>
+              <w:rPr>
+                <w:rFonts w:ascii="Times New Roman" w:hAnsi="Times New Roman" w:cs="Times New Roman"/>
+                <w:sz w:val="24"/>
+              </w:rPr>
+              <w:t>0</w:t>
+            </w:r>
+          </w:p>
+        </w:tc>
+        <w:tc>
+          <w:tcPr>
+            <w:tcW w:w="627" w:type="pct"/>
+          </w:tcPr>
+          <w:p>
+            <w:pPr>
+              <w:jc w:val="both"/>
+              <w:rPr>
+                <w:rFonts w:ascii="Times New Roman" w:hAnsi="Times New Roman" w:cs="Times New Roman"/>
+                <w:sz w:val="24"/>
+              </w:rPr>
+            </w:pPr>
+            <w:r>
+              <w:t>1</w:t>
+            </w:r>
+          </w:p>
+        </w:tc>
+        <w:tc>
+          <w:tcPr>
+            <w:tcW w:w="593" w:type="pct"/>
+          </w:tcPr>
+          <w:p>
+            <w:pPr>
+              <w:jc w:val="both"/>
+              <w:rPr>
+                <w:rFonts w:ascii="Times New Roman" w:hAnsi="Times New Roman" w:cs="Times New Roman"/>
+                <w:sz w:val="24"/>
+              </w:rPr>
+            </w:pPr>
+            <w:r>
+              <w:rPr>
+                <w:rFonts w:ascii="Times New Roman" w:hAnsi="Times New Roman" w:cs="Times New Roman"/>
+                <w:sz w:val="24"/>
+              </w:rPr>
+              <w:t>1</w:t>
             </w:r>
           </w:p>
         </w:tc>
       </w:tr>
       <w:tr>
-        <w:tc>
-          <w:tcPr>
-            <w:tcW w:w="0" w:type="auto"/>
-          </w:tcPr>
-          <w:p>
-            <w:pPr>
-              <w:jc w:val="both"/>
-              <w:rPr>
-                <w:rFonts w:ascii="Times New Roman" w:hAnsi="Times New Roman" w:cs="Times New Roman"/>
-                <w:sz w:val="24"/>
-              </w:rPr>
-            </w:pPr>
-            <w:r>
-              <w:rPr>
-                <w:rFonts w:ascii="Times New Roman" w:hAnsi="Times New Roman" w:cs="Times New Roman"/>
-                <w:sz w:val="24"/>
-              </w:rPr>
-              <w:t>Interacción con los clientes</w:t>
-            </w:r>
-          </w:p>
-        </w:tc>
-        <w:tc>
-          <w:tcPr>
-            <w:tcW w:w="0" w:type="auto"/>
-          </w:tcPr>
-          <w:p>
-            <w:pPr>
-              <w:jc w:val="both"/>
-              <w:rPr>
-                <w:rFonts w:ascii="Times New Roman" w:hAnsi="Times New Roman" w:cs="Times New Roman"/>
-                <w:sz w:val="24"/>
-              </w:rPr>
-            </w:pPr>
-            <w:r>
-              <w:t>High</w:t>
-            </w:r>
-          </w:p>
-        </w:tc>
-        <w:tc>
-          <w:tcPr>
-            <w:tcW w:w="0" w:type="auto"/>
-          </w:tcPr>
-          <w:p>
-            <w:pPr>
-              <w:jc w:val="both"/>
-              <w:rPr>
-                <w:rFonts w:ascii="Times New Roman" w:hAnsi="Times New Roman" w:cs="Times New Roman"/>
-                <w:sz w:val="24"/>
-              </w:rPr>
-            </w:pPr>
-            <w:r>
-              <w:rPr>
-                <w:rFonts w:ascii="Times New Roman" w:hAnsi="Times New Roman" w:cs="Times New Roman"/>
-                <w:sz w:val="24"/>
-              </w:rPr>
-              <w:t>Small</w:t>
-            </w:r>
-          </w:p>
-        </w:tc>
-        <w:tc>
-          <w:tcPr>
-            <w:tcW w:w="0" w:type="auto"/>
-          </w:tcPr>
-          <w:p>
-            <w:pPr>
-              <w:jc w:val="both"/>
-              <w:rPr>
-                <w:rFonts w:ascii="Times New Roman" w:hAnsi="Times New Roman" w:cs="Times New Roman"/>
-                <w:sz w:val="24"/>
-              </w:rPr>
-            </w:pPr>
-            <w:r>
-              <w:rPr>
-                <w:rFonts w:ascii="Times New Roman" w:hAnsi="Times New Roman" w:cs="Times New Roman"/>
-                <w:sz w:val="24"/>
-              </w:rPr>
-              <w:t>Small</w:t>
-            </w:r>
-          </w:p>
-        </w:tc>
-        <w:tc>
-          <w:tcPr>
-            <w:tcW w:w="0" w:type="auto"/>
-          </w:tcPr>
-          <w:p>
-            <w:pPr>
-              <w:jc w:val="both"/>
-              <w:rPr>
-                <w:rFonts w:ascii="Times New Roman" w:hAnsi="Times New Roman" w:cs="Times New Roman"/>
-                <w:sz w:val="24"/>
-              </w:rPr>
-            </w:pPr>
-            <w:proofErr w:type="spellStart"/>
-            <w:r>
-              <w:t>Large</w:t>
-            </w:r>
-            <w:proofErr w:type="spellEnd"/>
+        <w:trPr>
+          <w:trHeight w:val="70"/>
+        </w:trPr>
+        <w:tc>
+          <w:tcPr>
+            <w:tcW w:w="2705" w:type="pct"/>
+          </w:tcPr>
+          <w:p>
+            <w:pPr>
+              <w:jc w:val="both"/>
+              <w:rPr>
+                <w:rFonts w:ascii="Times New Roman" w:hAnsi="Times New Roman" w:cs="Times New Roman"/>
+                <w:sz w:val="24"/>
+              </w:rPr>
+            </w:pPr>
+            <w:r>
+              <w:rPr>
+                <w:rFonts w:ascii="Times New Roman" w:hAnsi="Times New Roman" w:cs="Times New Roman"/>
+                <w:sz w:val="24"/>
+              </w:rPr>
+              <w:t xml:space="preserve">Enfocado a proyectos de </w:t>
+            </w:r>
+            <w:r>
+              <w:rPr>
+                <w:rFonts w:ascii="Times New Roman" w:hAnsi="Times New Roman" w:cs="Times New Roman"/>
+                <w:sz w:val="24"/>
+              </w:rPr>
+              <w:t>desarrollo</w:t>
+            </w:r>
+          </w:p>
+        </w:tc>
+        <w:tc>
+          <w:tcPr>
+            <w:tcW w:w="499" w:type="pct"/>
+          </w:tcPr>
+          <w:p>
+            <w:pPr>
+              <w:jc w:val="both"/>
+            </w:pPr>
+            <w:r>
+              <w:t>1</w:t>
+            </w:r>
+          </w:p>
+        </w:tc>
+        <w:tc>
+          <w:tcPr>
+            <w:tcW w:w="576" w:type="pct"/>
+          </w:tcPr>
+          <w:p>
+            <w:pPr>
+              <w:jc w:val="both"/>
+              <w:rPr>
+                <w:rFonts w:ascii="Times New Roman" w:hAnsi="Times New Roman" w:cs="Times New Roman"/>
+                <w:sz w:val="24"/>
+              </w:rPr>
+            </w:pPr>
+            <w:r>
+              <w:rPr>
+                <w:rFonts w:ascii="Times New Roman" w:hAnsi="Times New Roman" w:cs="Times New Roman"/>
+                <w:sz w:val="24"/>
+              </w:rPr>
+              <w:t>0</w:t>
+            </w:r>
+          </w:p>
+        </w:tc>
+        <w:tc>
+          <w:tcPr>
+            <w:tcW w:w="627" w:type="pct"/>
+          </w:tcPr>
+          <w:p>
+            <w:pPr>
+              <w:jc w:val="both"/>
+            </w:pPr>
+            <w:r>
+              <w:t>1</w:t>
+            </w:r>
+          </w:p>
+        </w:tc>
+        <w:tc>
+          <w:tcPr>
+            <w:tcW w:w="593" w:type="pct"/>
+          </w:tcPr>
+          <w:p>
+            <w:pPr>
+              <w:jc w:val="both"/>
+              <w:rPr>
+                <w:rFonts w:ascii="Times New Roman" w:hAnsi="Times New Roman" w:cs="Times New Roman"/>
+                <w:sz w:val="24"/>
+              </w:rPr>
+            </w:pPr>
+            <w:r>
+              <w:rPr>
+                <w:rFonts w:ascii="Times New Roman" w:hAnsi="Times New Roman" w:cs="Times New Roman"/>
+                <w:sz w:val="24"/>
+              </w:rPr>
+              <w:t>0</w:t>
+            </w:r>
           </w:p>
         </w:tc>
       </w:tr>
       <w:tr>
         <w:tc>
           <w:tcPr>
-            <w:tcW w:w="0" w:type="auto"/>
-          </w:tcPr>
-          <w:p>
-            <w:pPr>
-              <w:jc w:val="both"/>
-              <w:rPr>
-                <w:rFonts w:ascii="Times New Roman" w:hAnsi="Times New Roman" w:cs="Times New Roman"/>
-                <w:sz w:val="24"/>
-              </w:rPr>
-            </w:pPr>
-            <w:r>
-              <w:rPr>
-                <w:rFonts w:ascii="Times New Roman" w:hAnsi="Times New Roman" w:cs="Times New Roman"/>
-                <w:sz w:val="24"/>
-              </w:rPr>
-              <w:t>Interacción con los usuarios finales</w:t>
-            </w:r>
-          </w:p>
-        </w:tc>
-        <w:tc>
-          <w:tcPr>
-            <w:tcW w:w="0" w:type="auto"/>
-          </w:tcPr>
-          <w:p>
-            <w:pPr>
-              <w:jc w:val="both"/>
-              <w:rPr>
-                <w:rFonts w:ascii="Times New Roman" w:hAnsi="Times New Roman" w:cs="Times New Roman"/>
-                <w:sz w:val="24"/>
-              </w:rPr>
-            </w:pPr>
-            <w:r>
-              <w:t>Low</w:t>
-            </w:r>
-          </w:p>
-        </w:tc>
-        <w:tc>
-          <w:tcPr>
-            <w:tcW w:w="0" w:type="auto"/>
-          </w:tcPr>
-          <w:p>
-            <w:pPr>
-              <w:jc w:val="both"/>
-              <w:rPr>
-                <w:rFonts w:ascii="Times New Roman" w:hAnsi="Times New Roman" w:cs="Times New Roman"/>
-                <w:sz w:val="24"/>
-              </w:rPr>
-            </w:pPr>
-            <w:r>
-              <w:rPr>
-                <w:rFonts w:ascii="Times New Roman" w:hAnsi="Times New Roman" w:cs="Times New Roman"/>
-                <w:sz w:val="24"/>
-              </w:rPr>
-              <w:t>Low</w:t>
-            </w:r>
-          </w:p>
-        </w:tc>
-        <w:tc>
-          <w:tcPr>
-            <w:tcW w:w="0" w:type="auto"/>
-          </w:tcPr>
-          <w:p>
-            <w:pPr>
-              <w:jc w:val="both"/>
-              <w:rPr>
-                <w:rFonts w:ascii="Times New Roman" w:hAnsi="Times New Roman" w:cs="Times New Roman"/>
-                <w:sz w:val="24"/>
-              </w:rPr>
-            </w:pPr>
-            <w:r>
-              <w:t>Low</w:t>
-            </w:r>
-          </w:p>
-        </w:tc>
-        <w:tc>
-          <w:tcPr>
-            <w:tcW w:w="0" w:type="auto"/>
-          </w:tcPr>
-          <w:p>
-            <w:pPr>
-              <w:jc w:val="both"/>
-              <w:rPr>
-                <w:rFonts w:ascii="Times New Roman" w:hAnsi="Times New Roman" w:cs="Times New Roman"/>
-                <w:sz w:val="24"/>
-              </w:rPr>
-            </w:pPr>
-            <w:r>
-              <w:rPr>
-                <w:rFonts w:ascii="Times New Roman" w:hAnsi="Times New Roman" w:cs="Times New Roman"/>
-                <w:sz w:val="24"/>
-              </w:rPr>
-              <w:t>High</w:t>
+            <w:tcW w:w="2705" w:type="pct"/>
+          </w:tcPr>
+          <w:p>
+            <w:pPr>
+              <w:jc w:val="both"/>
+              <w:rPr>
+                <w:rFonts w:ascii="Times New Roman" w:hAnsi="Times New Roman" w:cs="Times New Roman"/>
+                <w:sz w:val="24"/>
+              </w:rPr>
+            </w:pPr>
+            <w:r>
+              <w:rPr>
+                <w:rFonts w:ascii="Times New Roman" w:hAnsi="Times New Roman" w:cs="Times New Roman"/>
+                <w:sz w:val="24"/>
+              </w:rPr>
+              <w:t>Genera documentación básica</w:t>
+            </w:r>
+          </w:p>
+        </w:tc>
+        <w:tc>
+          <w:tcPr>
+            <w:tcW w:w="499" w:type="pct"/>
+          </w:tcPr>
+          <w:p>
+            <w:pPr>
+              <w:jc w:val="both"/>
+            </w:pPr>
+            <w:r>
+              <w:t>1</w:t>
+            </w:r>
+          </w:p>
+        </w:tc>
+        <w:tc>
+          <w:tcPr>
+            <w:tcW w:w="576" w:type="pct"/>
+          </w:tcPr>
+          <w:p>
+            <w:pPr>
+              <w:jc w:val="both"/>
+              <w:rPr>
+                <w:rFonts w:ascii="Times New Roman" w:hAnsi="Times New Roman" w:cs="Times New Roman"/>
+                <w:sz w:val="24"/>
+              </w:rPr>
+            </w:pPr>
+            <w:r>
+              <w:rPr>
+                <w:rFonts w:ascii="Times New Roman" w:hAnsi="Times New Roman" w:cs="Times New Roman"/>
+                <w:sz w:val="24"/>
+              </w:rPr>
+              <w:t>1</w:t>
+            </w:r>
+          </w:p>
+        </w:tc>
+        <w:tc>
+          <w:tcPr>
+            <w:tcW w:w="627" w:type="pct"/>
+          </w:tcPr>
+          <w:p>
+            <w:pPr>
+              <w:jc w:val="both"/>
+            </w:pPr>
+            <w:r>
+              <w:t>1</w:t>
+            </w:r>
+          </w:p>
+        </w:tc>
+        <w:tc>
+          <w:tcPr>
+            <w:tcW w:w="593" w:type="pct"/>
+          </w:tcPr>
+          <w:p>
+            <w:pPr>
+              <w:jc w:val="both"/>
+              <w:rPr>
+                <w:rFonts w:ascii="Times New Roman" w:hAnsi="Times New Roman" w:cs="Times New Roman"/>
+                <w:sz w:val="24"/>
+              </w:rPr>
+            </w:pPr>
+            <w:r>
+              <w:rPr>
+                <w:rFonts w:ascii="Times New Roman" w:hAnsi="Times New Roman" w:cs="Times New Roman"/>
+                <w:sz w:val="24"/>
+              </w:rPr>
+              <w:t>1</w:t>
             </w:r>
           </w:p>
         </w:tc>
@@ -6169,98 +6097,86 @@
       <w:tr>
         <w:tc>
           <w:tcPr>
-            <w:tcW w:w="0" w:type="auto"/>
-          </w:tcPr>
-          <w:p>
-            <w:pPr>
-              <w:jc w:val="both"/>
-              <w:rPr>
-                <w:rFonts w:ascii="Times New Roman" w:hAnsi="Times New Roman" w:cs="Times New Roman"/>
-                <w:sz w:val="24"/>
-              </w:rPr>
-            </w:pPr>
-            <w:r>
-              <w:rPr>
-                <w:rFonts w:ascii="Times New Roman" w:hAnsi="Times New Roman" w:cs="Times New Roman"/>
-                <w:sz w:val="24"/>
-              </w:rPr>
-              <w:t>Interacciones de los miembros del equipo</w:t>
-            </w:r>
-          </w:p>
-        </w:tc>
-        <w:tc>
-          <w:tcPr>
-            <w:tcW w:w="0" w:type="auto"/>
-          </w:tcPr>
-          <w:p>
-            <w:pPr>
-              <w:jc w:val="both"/>
-              <w:rPr>
-                <w:rFonts w:ascii="Times New Roman" w:hAnsi="Times New Roman" w:cs="Times New Roman"/>
-                <w:sz w:val="24"/>
-              </w:rPr>
-            </w:pPr>
-            <w:r>
-              <w:t>High</w:t>
-            </w:r>
-          </w:p>
-        </w:tc>
-        <w:tc>
-          <w:tcPr>
-            <w:tcW w:w="0" w:type="auto"/>
-          </w:tcPr>
-          <w:p>
-            <w:pPr>
-              <w:jc w:val="both"/>
-              <w:rPr>
-                <w:rFonts w:ascii="Times New Roman" w:hAnsi="Times New Roman" w:cs="Times New Roman"/>
-                <w:sz w:val="24"/>
-              </w:rPr>
-            </w:pPr>
-            <w:r>
-              <w:rPr>
-                <w:rFonts w:ascii="Times New Roman" w:hAnsi="Times New Roman" w:cs="Times New Roman"/>
-                <w:sz w:val="24"/>
-              </w:rPr>
-              <w:t>Low</w:t>
-            </w:r>
-          </w:p>
-        </w:tc>
-        <w:tc>
-          <w:tcPr>
-            <w:tcW w:w="0" w:type="auto"/>
-          </w:tcPr>
-          <w:p>
-            <w:pPr>
-              <w:jc w:val="both"/>
-              <w:rPr>
-                <w:rFonts w:ascii="Times New Roman" w:hAnsi="Times New Roman" w:cs="Times New Roman"/>
-                <w:sz w:val="24"/>
-              </w:rPr>
-            </w:pPr>
-            <w:r>
-              <w:t>Low</w:t>
-            </w:r>
-          </w:p>
-        </w:tc>
-        <w:tc>
-          <w:tcPr>
-            <w:tcW w:w="0" w:type="auto"/>
-          </w:tcPr>
-          <w:p>
-            <w:pPr>
-              <w:jc w:val="both"/>
-              <w:rPr>
-                <w:rFonts w:ascii="Times New Roman" w:hAnsi="Times New Roman" w:cs="Times New Roman"/>
-                <w:sz w:val="24"/>
-              </w:rPr>
-            </w:pPr>
-            <w:r>
-              <w:rPr>
-                <w:rFonts w:ascii="Times New Roman" w:hAnsi="Times New Roman" w:cs="Times New Roman"/>
-                <w:sz w:val="24"/>
-              </w:rPr>
-              <w:t>High</w:t>
+            <w:tcW w:w="2705" w:type="pct"/>
+          </w:tcPr>
+          <w:p>
+            <w:pPr>
+              <w:jc w:val="both"/>
+              <w:rPr>
+                <w:rFonts w:ascii="Times New Roman" w:hAnsi="Times New Roman" w:cs="Times New Roman"/>
+                <w:sz w:val="24"/>
+              </w:rPr>
+            </w:pPr>
+            <w:r>
+              <w:t>Rapidez en comunicación entre miembros del equipo</w:t>
+            </w:r>
+          </w:p>
+        </w:tc>
+        <w:tc>
+          <w:tcPr>
+            <w:tcW w:w="499" w:type="pct"/>
+          </w:tcPr>
+          <w:p>
+            <w:pPr>
+              <w:jc w:val="both"/>
+            </w:pPr>
+            <w:r>
+              <w:t>1</w:t>
+            </w:r>
+          </w:p>
+        </w:tc>
+        <w:tc>
+          <w:tcPr>
+            <w:tcW w:w="576" w:type="pct"/>
+          </w:tcPr>
+          <w:p>
+            <w:pPr>
+              <w:jc w:val="both"/>
+              <w:rPr>
+                <w:rFonts w:ascii="Times New Roman" w:hAnsi="Times New Roman" w:cs="Times New Roman"/>
+                <w:sz w:val="24"/>
+              </w:rPr>
+            </w:pPr>
+            <w:r>
+              <w:rPr>
+                <w:rFonts w:ascii="Times New Roman" w:hAnsi="Times New Roman" w:cs="Times New Roman"/>
+                <w:sz w:val="24"/>
+              </w:rPr>
+              <w:t>1</w:t>
+            </w:r>
+          </w:p>
+        </w:tc>
+        <w:tc>
+          <w:tcPr>
+            <w:tcW w:w="627" w:type="pct"/>
+          </w:tcPr>
+          <w:p>
+            <w:pPr>
+              <w:jc w:val="both"/>
+            </w:pPr>
+            <w:r>
+              <w:t>0</w:t>
+            </w:r>
+          </w:p>
+        </w:tc>
+        <w:tc>
+          <w:tcPr>
+            <w:tcW w:w="593" w:type="pct"/>
+          </w:tcPr>
+          <w:p>
+            <w:pPr>
+              <w:jc w:val="both"/>
+              <w:rPr>
+                <w:rFonts w:ascii="Times New Roman" w:hAnsi="Times New Roman" w:cs="Times New Roman"/>
+                <w:sz w:val="24"/>
+              </w:rPr>
+            </w:pPr>
+            <w:r>
+              <w:rPr>
+                <w:rFonts w:ascii="Times New Roman" w:hAnsi="Times New Roman" w:cs="Times New Roman"/>
+                <w:sz w:val="24"/>
+              </w:rPr>
+              <w:t>0</w:t>
             </w:r>
           </w:p>
         </w:tc>
@@ -6268,102 +6184,435 @@
       <w:tr>
         <w:tc>
           <w:tcPr>
-            <w:tcW w:w="0" w:type="auto"/>
-          </w:tcPr>
-          <w:p>
-            <w:pPr>
-              <w:jc w:val="both"/>
-              <w:rPr>
-                <w:rFonts w:ascii="Times New Roman" w:hAnsi="Times New Roman" w:cs="Times New Roman"/>
-                <w:sz w:val="24"/>
-              </w:rPr>
-            </w:pPr>
-            <w:r>
-              <w:rPr>
-                <w:rFonts w:ascii="Times New Roman" w:hAnsi="Times New Roman" w:cs="Times New Roman"/>
-                <w:sz w:val="24"/>
-              </w:rPr>
-              <w:t>Organización del equipo</w:t>
-            </w:r>
-          </w:p>
-        </w:tc>
-        <w:tc>
-          <w:tcPr>
-            <w:tcW w:w="0" w:type="auto"/>
-          </w:tcPr>
-          <w:p>
-            <w:pPr>
-              <w:jc w:val="both"/>
-              <w:rPr>
-                <w:rFonts w:ascii="Times New Roman" w:hAnsi="Times New Roman" w:cs="Times New Roman"/>
-                <w:sz w:val="24"/>
-              </w:rPr>
-            </w:pPr>
-            <w:r>
-              <w:t>High</w:t>
-            </w:r>
-          </w:p>
-        </w:tc>
-        <w:tc>
-          <w:tcPr>
-            <w:tcW w:w="0" w:type="auto"/>
-          </w:tcPr>
-          <w:p>
-            <w:pPr>
-              <w:jc w:val="both"/>
-              <w:rPr>
-                <w:rFonts w:ascii="Times New Roman" w:hAnsi="Times New Roman" w:cs="Times New Roman"/>
-                <w:sz w:val="24"/>
-              </w:rPr>
-            </w:pPr>
-            <w:r>
-              <w:rPr>
-                <w:rFonts w:ascii="Times New Roman" w:hAnsi="Times New Roman" w:cs="Times New Roman"/>
-                <w:sz w:val="24"/>
-              </w:rPr>
-              <w:t>Low</w:t>
-            </w:r>
-          </w:p>
-        </w:tc>
-        <w:tc>
-          <w:tcPr>
-            <w:tcW w:w="0" w:type="auto"/>
-          </w:tcPr>
-          <w:p>
-            <w:pPr>
-              <w:jc w:val="both"/>
-              <w:rPr>
-                <w:rFonts w:ascii="Times New Roman" w:hAnsi="Times New Roman" w:cs="Times New Roman"/>
-                <w:sz w:val="24"/>
-              </w:rPr>
-            </w:pPr>
-            <w:r>
-              <w:rPr>
-                <w:rFonts w:ascii="Times New Roman" w:hAnsi="Times New Roman" w:cs="Times New Roman"/>
-                <w:sz w:val="24"/>
-              </w:rPr>
-              <w:t>High</w:t>
-            </w:r>
-          </w:p>
-        </w:tc>
-        <w:tc>
-          <w:tcPr>
-            <w:tcW w:w="0" w:type="auto"/>
-          </w:tcPr>
-          <w:p>
-            <w:pPr>
-              <w:jc w:val="both"/>
-              <w:rPr>
-                <w:rFonts w:ascii="Times New Roman" w:hAnsi="Times New Roman" w:cs="Times New Roman"/>
-                <w:sz w:val="24"/>
-              </w:rPr>
-            </w:pPr>
-            <w:r>
-              <w:rPr>
-                <w:rFonts w:ascii="Times New Roman" w:hAnsi="Times New Roman" w:cs="Times New Roman"/>
-                <w:sz w:val="24"/>
-              </w:rPr>
-              <w:t>High</w:t>
+            <w:tcW w:w="2705" w:type="pct"/>
+          </w:tcPr>
+          <w:p>
+            <w:pPr>
+              <w:jc w:val="both"/>
+            </w:pPr>
+            <w:r>
+              <w:t>Reuniones de seguimiento constantes</w:t>
+            </w:r>
+          </w:p>
+        </w:tc>
+        <w:tc>
+          <w:tcPr>
+            <w:tcW w:w="499" w:type="pct"/>
+          </w:tcPr>
+          <w:p>
+            <w:pPr>
+              <w:jc w:val="both"/>
+            </w:pPr>
+            <w:r>
+              <w:t>1</w:t>
+            </w:r>
+          </w:p>
+        </w:tc>
+        <w:tc>
+          <w:tcPr>
+            <w:tcW w:w="576" w:type="pct"/>
+          </w:tcPr>
+          <w:p>
+            <w:pPr>
+              <w:jc w:val="both"/>
+              <w:rPr>
+                <w:rFonts w:ascii="Times New Roman" w:hAnsi="Times New Roman" w:cs="Times New Roman"/>
+                <w:sz w:val="24"/>
+              </w:rPr>
+            </w:pPr>
+            <w:r>
+              <w:rPr>
+                <w:rFonts w:ascii="Times New Roman" w:hAnsi="Times New Roman" w:cs="Times New Roman"/>
+                <w:sz w:val="24"/>
+              </w:rPr>
+              <w:t>1</w:t>
+            </w:r>
+          </w:p>
+        </w:tc>
+        <w:tc>
+          <w:tcPr>
+            <w:tcW w:w="627" w:type="pct"/>
+          </w:tcPr>
+          <w:p>
+            <w:pPr>
+              <w:jc w:val="both"/>
+            </w:pPr>
+            <w:r>
+              <w:t>0</w:t>
+            </w:r>
+          </w:p>
+        </w:tc>
+        <w:tc>
+          <w:tcPr>
+            <w:tcW w:w="593" w:type="pct"/>
+          </w:tcPr>
+          <w:p>
+            <w:pPr>
+              <w:jc w:val="both"/>
+              <w:rPr>
+                <w:rFonts w:ascii="Times New Roman" w:hAnsi="Times New Roman" w:cs="Times New Roman"/>
+                <w:sz w:val="24"/>
+              </w:rPr>
+            </w:pPr>
+            <w:r>
+              <w:rPr>
+                <w:rFonts w:ascii="Times New Roman" w:hAnsi="Times New Roman" w:cs="Times New Roman"/>
+                <w:sz w:val="24"/>
+              </w:rPr>
+              <w:t>0</w:t>
+            </w:r>
+          </w:p>
+        </w:tc>
+      </w:tr>
+      <w:tr>
+        <w:tc>
+          <w:tcPr>
+            <w:tcW w:w="5000" w:type="pct"/>
+            <w:gridSpan w:val="5"/>
+          </w:tcPr>
+          <w:p>
+            <w:pPr>
+              <w:jc w:val="center"/>
+              <w:rPr>
+                <w:rFonts w:ascii="Times New Roman" w:hAnsi="Times New Roman" w:cs="Times New Roman"/>
+                <w:sz w:val="24"/>
+              </w:rPr>
+            </w:pPr>
+            <w:r>
+              <w:t>Construcción o Codificación</w:t>
+            </w:r>
+          </w:p>
+        </w:tc>
+      </w:tr>
+      <w:tr>
+        <w:tc>
+          <w:tcPr>
+            <w:tcW w:w="2705" w:type="pct"/>
+          </w:tcPr>
+          <w:p>
+            <w:pPr>
+              <w:jc w:val="both"/>
+            </w:pPr>
+            <w:r>
+              <w:t>El equipo puede ser multidisciplinario</w:t>
+            </w:r>
+          </w:p>
+        </w:tc>
+        <w:tc>
+          <w:tcPr>
+            <w:tcW w:w="499" w:type="pct"/>
+          </w:tcPr>
+          <w:p>
+            <w:pPr>
+              <w:jc w:val="both"/>
+            </w:pPr>
+            <w:r>
+              <w:t>1</w:t>
+            </w:r>
+          </w:p>
+        </w:tc>
+        <w:tc>
+          <w:tcPr>
+            <w:tcW w:w="576" w:type="pct"/>
+          </w:tcPr>
+          <w:p>
+            <w:pPr>
+              <w:jc w:val="both"/>
+              <w:rPr>
+                <w:rFonts w:ascii="Times New Roman" w:hAnsi="Times New Roman" w:cs="Times New Roman"/>
+                <w:sz w:val="24"/>
+              </w:rPr>
+            </w:pPr>
+            <w:r>
+              <w:rPr>
+                <w:rFonts w:ascii="Times New Roman" w:hAnsi="Times New Roman" w:cs="Times New Roman"/>
+                <w:sz w:val="24"/>
+              </w:rPr>
+              <w:t>1</w:t>
+            </w:r>
+          </w:p>
+        </w:tc>
+        <w:tc>
+          <w:tcPr>
+            <w:tcW w:w="627" w:type="pct"/>
+          </w:tcPr>
+          <w:p>
+            <w:pPr>
+              <w:jc w:val="both"/>
+            </w:pPr>
+            <w:r>
+              <w:t>1</w:t>
+            </w:r>
+          </w:p>
+        </w:tc>
+        <w:tc>
+          <w:tcPr>
+            <w:tcW w:w="593" w:type="pct"/>
+          </w:tcPr>
+          <w:p>
+            <w:pPr>
+              <w:jc w:val="both"/>
+              <w:rPr>
+                <w:rFonts w:ascii="Times New Roman" w:hAnsi="Times New Roman" w:cs="Times New Roman"/>
+                <w:sz w:val="24"/>
+              </w:rPr>
+            </w:pPr>
+            <w:r>
+              <w:rPr>
+                <w:rFonts w:ascii="Times New Roman" w:hAnsi="Times New Roman" w:cs="Times New Roman"/>
+                <w:sz w:val="24"/>
+              </w:rPr>
+              <w:t>1</w:t>
+            </w:r>
+          </w:p>
+        </w:tc>
+      </w:tr>
+      <w:tr>
+        <w:tc>
+          <w:tcPr>
+            <w:tcW w:w="2705" w:type="pct"/>
+          </w:tcPr>
+          <w:p>
+            <w:pPr>
+              <w:jc w:val="both"/>
+            </w:pPr>
+            <w:r>
+              <w:lastRenderedPageBreak/>
+              <w:t>Utiliza una Técnica de desarrollo Guiado por Pruebas</w:t>
+            </w:r>
+          </w:p>
+        </w:tc>
+        <w:tc>
+          <w:tcPr>
+            <w:tcW w:w="499" w:type="pct"/>
+          </w:tcPr>
+          <w:p>
+            <w:pPr>
+              <w:jc w:val="both"/>
+            </w:pPr>
+            <w:r>
+              <w:t>1</w:t>
+            </w:r>
+          </w:p>
+        </w:tc>
+        <w:tc>
+          <w:tcPr>
+            <w:tcW w:w="576" w:type="pct"/>
+          </w:tcPr>
+          <w:p>
+            <w:pPr>
+              <w:jc w:val="both"/>
+              <w:rPr>
+                <w:rFonts w:ascii="Times New Roman" w:hAnsi="Times New Roman" w:cs="Times New Roman"/>
+                <w:sz w:val="24"/>
+              </w:rPr>
+            </w:pPr>
+            <w:r>
+              <w:rPr>
+                <w:rFonts w:ascii="Times New Roman" w:hAnsi="Times New Roman" w:cs="Times New Roman"/>
+                <w:sz w:val="24"/>
+              </w:rPr>
+              <w:t>1</w:t>
+            </w:r>
+          </w:p>
+        </w:tc>
+        <w:tc>
+          <w:tcPr>
+            <w:tcW w:w="627" w:type="pct"/>
+          </w:tcPr>
+          <w:p>
+            <w:pPr>
+              <w:jc w:val="both"/>
+            </w:pPr>
+            <w:r>
+              <w:t>0</w:t>
+            </w:r>
+          </w:p>
+        </w:tc>
+        <w:tc>
+          <w:tcPr>
+            <w:tcW w:w="593" w:type="pct"/>
+          </w:tcPr>
+          <w:p>
+            <w:pPr>
+              <w:jc w:val="both"/>
+              <w:rPr>
+                <w:rFonts w:ascii="Times New Roman" w:hAnsi="Times New Roman" w:cs="Times New Roman"/>
+                <w:sz w:val="24"/>
+              </w:rPr>
+            </w:pPr>
+            <w:r>
+              <w:rPr>
+                <w:rFonts w:ascii="Times New Roman" w:hAnsi="Times New Roman" w:cs="Times New Roman"/>
+                <w:sz w:val="24"/>
+              </w:rPr>
+              <w:t>0</w:t>
+            </w:r>
+          </w:p>
+        </w:tc>
+      </w:tr>
+      <w:tr>
+        <w:tc>
+          <w:tcPr>
+            <w:tcW w:w="2705" w:type="pct"/>
+          </w:tcPr>
+          <w:p>
+            <w:pPr>
+              <w:jc w:val="both"/>
+            </w:pPr>
+            <w:r>
+              <w:t>Rapidez en comunicación entre miembros del equipo</w:t>
+            </w:r>
+          </w:p>
+        </w:tc>
+        <w:tc>
+          <w:tcPr>
+            <w:tcW w:w="499" w:type="pct"/>
+          </w:tcPr>
+          <w:p>
+            <w:pPr>
+              <w:jc w:val="both"/>
+            </w:pPr>
+            <w:r>
+              <w:t>1</w:t>
+            </w:r>
+          </w:p>
+        </w:tc>
+        <w:tc>
+          <w:tcPr>
+            <w:tcW w:w="576" w:type="pct"/>
+          </w:tcPr>
+          <w:p>
+            <w:pPr>
+              <w:jc w:val="both"/>
+              <w:rPr>
+                <w:rFonts w:ascii="Times New Roman" w:hAnsi="Times New Roman" w:cs="Times New Roman"/>
+                <w:sz w:val="24"/>
+              </w:rPr>
+            </w:pPr>
+            <w:r>
+              <w:rPr>
+                <w:rFonts w:ascii="Times New Roman" w:hAnsi="Times New Roman" w:cs="Times New Roman"/>
+                <w:sz w:val="24"/>
+              </w:rPr>
+              <w:t>1</w:t>
+            </w:r>
+          </w:p>
+        </w:tc>
+        <w:tc>
+          <w:tcPr>
+            <w:tcW w:w="627" w:type="pct"/>
+          </w:tcPr>
+          <w:p>
+            <w:pPr>
+              <w:jc w:val="both"/>
+            </w:pPr>
+            <w:r>
+              <w:t>0</w:t>
+            </w:r>
+          </w:p>
+        </w:tc>
+        <w:tc>
+          <w:tcPr>
+            <w:tcW w:w="593" w:type="pct"/>
+          </w:tcPr>
+          <w:p>
+            <w:pPr>
+              <w:jc w:val="both"/>
+              <w:rPr>
+                <w:rFonts w:ascii="Times New Roman" w:hAnsi="Times New Roman" w:cs="Times New Roman"/>
+                <w:sz w:val="24"/>
+              </w:rPr>
+            </w:pPr>
+            <w:r>
+              <w:rPr>
+                <w:rFonts w:ascii="Times New Roman" w:hAnsi="Times New Roman" w:cs="Times New Roman"/>
+                <w:sz w:val="24"/>
+              </w:rPr>
+              <w:t>0</w:t>
+            </w:r>
+          </w:p>
+        </w:tc>
+      </w:tr>
+      <w:tr>
+        <w:tc>
+          <w:tcPr>
+            <w:tcW w:w="2705" w:type="pct"/>
+          </w:tcPr>
+          <w:p>
+            <w:pPr>
+              <w:jc w:val="both"/>
+            </w:pPr>
+            <w:r>
+              <w:t>Resumen</w:t>
+            </w:r>
+          </w:p>
+        </w:tc>
+        <w:tc>
+          <w:tcPr>
+            <w:tcW w:w="499" w:type="pct"/>
+          </w:tcPr>
+          <w:p>
+            <w:pPr>
+              <w:jc w:val="both"/>
+            </w:pPr>
+            <w:r>
+              <w:t>90,32%</w:t>
+            </w:r>
+          </w:p>
+        </w:tc>
+        <w:tc>
+          <w:tcPr>
+            <w:tcW w:w="576" w:type="pct"/>
+          </w:tcPr>
+          <w:p>
+            <w:pPr>
+              <w:jc w:val="both"/>
+              <w:rPr>
+                <w:rFonts w:ascii="Times New Roman" w:hAnsi="Times New Roman" w:cs="Times New Roman"/>
+                <w:sz w:val="24"/>
+              </w:rPr>
+            </w:pPr>
+            <w:r>
+              <w:rPr>
+                <w:rFonts w:ascii="Times New Roman" w:hAnsi="Times New Roman" w:cs="Times New Roman"/>
+                <w:sz w:val="24"/>
+              </w:rPr>
+              <w:t>54,84%</w:t>
+            </w:r>
+          </w:p>
+        </w:tc>
+        <w:tc>
+          <w:tcPr>
+            <w:tcW w:w="627" w:type="pct"/>
+          </w:tcPr>
+          <w:p>
+            <w:pPr>
+              <w:jc w:val="both"/>
+            </w:pPr>
+            <w:r>
+              <w:t>38,71%</w:t>
+            </w:r>
+          </w:p>
+        </w:tc>
+        <w:tc>
+          <w:tcPr>
+            <w:tcW w:w="593" w:type="pct"/>
+          </w:tcPr>
+          <w:p>
+            <w:pPr>
+              <w:jc w:val="both"/>
+              <w:rPr>
+                <w:rFonts w:ascii="Times New Roman" w:hAnsi="Times New Roman" w:cs="Times New Roman"/>
+                <w:sz w:val="24"/>
+              </w:rPr>
+            </w:pPr>
+            <w:r>
+              <w:rPr>
+                <w:rFonts w:ascii="Times New Roman" w:hAnsi="Times New Roman" w:cs="Times New Roman"/>
+                <w:sz w:val="24"/>
+              </w:rPr>
+              <w:t>48,39%</w:t>
             </w:r>
           </w:p>
         </w:tc>
@@ -6386,6 +6635,41 @@
           <w:sz w:val="24"/>
         </w:rPr>
       </w:pPr>
+      <w:r>
+        <w:rPr>
+          <w:rFonts w:ascii="Times New Roman" w:hAnsi="Times New Roman" w:cs="Times New Roman"/>
+          <w:sz w:val="24"/>
+        </w:rPr>
+        <w:t>Con la realización de la tabla “x” se pudo obtener</w:t>
+      </w:r>
+      <w:r>
+        <w:rPr>
+          <w:rFonts w:ascii="Times New Roman" w:hAnsi="Times New Roman" w:cs="Times New Roman"/>
+          <w:sz w:val="24"/>
+        </w:rPr>
+        <w:t xml:space="preserve"> las diferentes características de las metodologías ágiles, se adquirió un total de 31 campos de evaluación equivalente al 100%, la metodología XP obtuvo un total de </w:t>
+      </w:r>
+      <w:r>
+        <w:rPr>
+          <w:rFonts w:ascii="Times New Roman" w:hAnsi="Times New Roman" w:cs="Times New Roman"/>
+          <w:sz w:val="24"/>
+        </w:rPr>
+        <w:t>28 puntos equivalente al 90.32%, la metodología Scrum obtuvo un total de 17 puntos equivalente al 54,84%, la metodología Crystal obtuvo un total de 12 puntos equivalente al 38,71% y la metodología DSDM obtuvo un total de 15 puntos equivalente al 48,39%</w:t>
+      </w:r>
+      <w:r>
+        <w:rPr>
+          <w:rFonts w:ascii="Times New Roman" w:hAnsi="Times New Roman" w:cs="Times New Roman"/>
+          <w:sz w:val="24"/>
+        </w:rPr>
+        <w:t>.</w:t>
+      </w:r>
+      <w:r>
+        <w:rPr>
+          <w:rFonts w:ascii="Times New Roman" w:hAnsi="Times New Roman" w:cs="Times New Roman"/>
+          <w:sz w:val="24"/>
+        </w:rPr>
+        <w:t xml:space="preserve"> </w:t>
+      </w:r>
     </w:p>
     <w:p>
       <w:pPr>
@@ -6395,46 +6679,78 @@
           <w:sz w:val="24"/>
         </w:rPr>
       </w:pPr>
-    </w:p>
-    <w:p>
-      <w:pPr>
-        <w:rPr>
-          <w:rFonts w:ascii="Times New Roman" w:hAnsi="Times New Roman" w:cs="Times New Roman"/>
-          <w:sz w:val="24"/>
-        </w:rPr>
-      </w:pPr>
-    </w:p>
-    <w:p>
-      <w:pPr>
-        <w:rPr>
-          <w:rFonts w:ascii="Times New Roman" w:hAnsi="Times New Roman" w:cs="Times New Roman"/>
-          <w:sz w:val="24"/>
-        </w:rPr>
-      </w:pPr>
-    </w:p>
-    <w:p>
-      <w:pPr>
-        <w:rPr>
-          <w:rFonts w:ascii="Times New Roman" w:hAnsi="Times New Roman" w:cs="Times New Roman"/>
-          <w:sz w:val="24"/>
-        </w:rPr>
-      </w:pPr>
-    </w:p>
-    <w:p>
-      <w:pPr>
-        <w:rPr>
-          <w:rFonts w:ascii="Times New Roman" w:hAnsi="Times New Roman" w:cs="Times New Roman"/>
-          <w:sz w:val="24"/>
-        </w:rPr>
-      </w:pPr>
-    </w:p>
-    <w:p>
-      <w:pPr>
-        <w:rPr>
-          <w:rFonts w:ascii="Times New Roman" w:hAnsi="Times New Roman" w:cs="Times New Roman"/>
-          <w:sz w:val="24"/>
-        </w:rPr>
-      </w:pPr>
+      <w:r>
+        <w:rPr>
+          <w:rFonts w:ascii="Times New Roman" w:hAnsi="Times New Roman" w:cs="Times New Roman"/>
+          <w:sz w:val="24"/>
+        </w:rPr>
+        <w:t>Una vez realizada la tabla comparativa de metodologías agiles, se pudo observar</w:t>
+      </w:r>
+      <w:r>
+        <w:rPr>
+          <w:rFonts w:ascii="Times New Roman" w:hAnsi="Times New Roman" w:cs="Times New Roman"/>
+          <w:sz w:val="24"/>
+        </w:rPr>
+        <w:t xml:space="preserve"> que la metodología XP, brinda un mayor número de </w:t>
+      </w:r>
+      <w:r>
+        <w:rPr>
+          <w:rFonts w:ascii="Times New Roman" w:hAnsi="Times New Roman" w:cs="Times New Roman"/>
+          <w:sz w:val="24"/>
+        </w:rPr>
+        <w:t>características</w:t>
+      </w:r>
+      <w:r>
+        <w:rPr>
+          <w:rFonts w:ascii="Times New Roman" w:hAnsi="Times New Roman" w:cs="Times New Roman"/>
+          <w:sz w:val="24"/>
+        </w:rPr>
+        <w:t xml:space="preserve">, </w:t>
+      </w:r>
+      <w:bookmarkStart w:id="0" w:name="_GoBack"/>
+      <w:bookmarkEnd w:id="0"/>
+      <w:r>
+        <w:rPr>
+          <w:rFonts w:ascii="Times New Roman" w:hAnsi="Times New Roman" w:cs="Times New Roman"/>
+          <w:sz w:val="24"/>
+        </w:rPr>
+        <w:t>ventajas y fortalezas</w:t>
+      </w:r>
+      <w:r>
+        <w:rPr>
+          <w:rFonts w:ascii="Times New Roman" w:hAnsi="Times New Roman" w:cs="Times New Roman"/>
+          <w:sz w:val="24"/>
+        </w:rPr>
+        <w:t xml:space="preserve"> que se reflejan a través de la tabla</w:t>
+      </w:r>
+      <w:r>
+        <w:rPr>
+          <w:rFonts w:ascii="Times New Roman" w:hAnsi="Times New Roman" w:cs="Times New Roman"/>
+          <w:sz w:val="24"/>
+        </w:rPr>
+        <w:t xml:space="preserve"> “x”</w:t>
+      </w:r>
+      <w:r>
+        <w:rPr>
+          <w:rFonts w:ascii="Times New Roman" w:hAnsi="Times New Roman" w:cs="Times New Roman"/>
+          <w:sz w:val="24"/>
+        </w:rPr>
+        <w:t>,</w:t>
+      </w:r>
+      <w:r>
+        <w:rPr>
+          <w:rFonts w:ascii="Times New Roman" w:hAnsi="Times New Roman" w:cs="Times New Roman"/>
+          <w:sz w:val="24"/>
+        </w:rPr>
+        <w:t xml:space="preserve"> dichas características apoyan a la utilización de la metodología XP en la realización del presente trabajo de titulación</w:t>
+      </w:r>
+      <w:r>
+        <w:rPr>
+          <w:rFonts w:ascii="Times New Roman" w:hAnsi="Times New Roman" w:cs="Times New Roman"/>
+          <w:sz w:val="24"/>
+        </w:rPr>
+        <w:t>.</w:t>
+      </w:r>
     </w:p>
     <w:p>
       <w:pPr>
@@ -6517,11 +6833,6 @@
     </w:p>
     <w:p>
       <w:pPr>
-        <w:pStyle w:val="ListParagraph"/>
-        <w:numPr>
-          <w:ilvl w:val="1"/>
-          <w:numId w:val="18"/>
-        </w:numPr>
         <w:jc w:val="both"/>
         <w:rPr>
           <w:rFonts w:ascii="Times New Roman" w:hAnsi="Times New Roman" w:cs="Times New Roman"/>
@@ -6542,15 +6853,6 @@
           <w:rFonts w:ascii="Times New Roman" w:hAnsi="Times New Roman" w:cs="Times New Roman"/>
           <w:sz w:val="24"/>
         </w:rPr>
-      </w:pPr>
-    </w:p>
-    <w:p>
-      <w:pPr>
-        <w:jc w:val="both"/>
-        <w:rPr>
-          <w:rFonts w:ascii="Times New Roman" w:hAnsi="Times New Roman" w:cs="Times New Roman"/>
-          <w:sz w:val="24"/>
-        </w:rPr>
         <w:sectPr>
           <w:pgSz w:w="15840" w:h="12240" w:orient="landscape"/>
           <w:pgMar w:top="1701" w:right="1418" w:bottom="1701" w:left="1418" w:header="709" w:footer="709" w:gutter="0"/>
@@ -6558,13 +6860,6 @@
           <w:docGrid w:linePitch="360"/>
         </w:sectPr>
       </w:pPr>
-      <w:r>
-        <w:rPr>
-          <w:rFonts w:ascii="Times New Roman" w:hAnsi="Times New Roman" w:cs="Times New Roman"/>
-          <w:sz w:val="24"/>
-        </w:rPr>
-        <w:tab/>
-      </w:r>
     </w:p>
     <w:sdt>
       <w:sdtPr>
@@ -6581,6 +6876,7 @@
           <w:docPartUnique/>
         </w:docPartObj>
       </w:sdtPr>
+      <w:sdtEndPr/>
       <w:sdtContent>
         <w:p>
           <w:pPr>
@@ -6595,6 +6891,7 @@
             <w:id w:val="111145805"/>
             <w:bibliography/>
           </w:sdtPr>
+          <w:sdtEndPr/>
           <w:sdtContent>
             <w:p>
               <w:pPr>
@@ -6855,6 +7152,7 @@
                   <w:rFonts w:ascii="Calibri" w:hAnsi="Calibri" w:cs="Calibri"/>
                   <w:noProof/>
                   <w:szCs w:val="24"/>
+                  <w:lang w:val="en-US"/>
                 </w:rPr>
                 <w:t>[7]</w:t>
               </w:r>
@@ -6863,6 +7161,7 @@
                   <w:rFonts w:ascii="Calibri" w:hAnsi="Calibri" w:cs="Calibri"/>
                   <w:noProof/>
                   <w:szCs w:val="24"/>
+                  <w:lang w:val="en-US"/>
                 </w:rPr>
                 <w:tab/>
                 <w:t xml:space="preserve">A. Cockburn, </w:t>
@@ -6874,6 +7173,7 @@
                   <w:iCs/>
                   <w:noProof/>
                   <w:szCs w:val="24"/>
+                  <w:lang w:val="en-US"/>
                 </w:rPr>
                 <w:t>Agile software development</w:t>
               </w:r>
@@ -6882,8 +7182,17 @@
                   <w:rFonts w:ascii="Calibri" w:hAnsi="Calibri" w:cs="Calibri"/>
                   <w:noProof/>
                   <w:szCs w:val="24"/>
+                  <w:lang w:val="en-US"/>
                 </w:rPr>
-                <w:t>. 2002.</w:t>
+                <w:t xml:space="preserve">. </w:t>
+              </w:r>
+              <w:r>
+                <w:rPr>
+                  <w:rFonts w:ascii="Calibri" w:hAnsi="Calibri" w:cs="Calibri"/>
+                  <w:noProof/>
+                  <w:szCs w:val="24"/>
+                </w:rPr>
+                <w:t>2002.</w:t>
               </w:r>
             </w:p>
             <w:p>
@@ -6962,6 +7271,7 @@
                   <w:rFonts w:ascii="Calibri" w:hAnsi="Calibri" w:cs="Calibri"/>
                   <w:noProof/>
                   <w:szCs w:val="24"/>
+                  <w:lang w:val="en-US"/>
                 </w:rPr>
               </w:pPr>
               <w:r>
@@ -6969,6 +7279,7 @@
                   <w:rFonts w:ascii="Calibri" w:hAnsi="Calibri" w:cs="Calibri"/>
                   <w:noProof/>
                   <w:szCs w:val="24"/>
+                  <w:lang w:val="en-US"/>
                 </w:rPr>
                 <w:t>[10]</w:t>
               </w:r>
@@ -6977,6 +7288,7 @@
                   <w:rFonts w:ascii="Calibri" w:hAnsi="Calibri" w:cs="Calibri"/>
                   <w:noProof/>
                   <w:szCs w:val="24"/>
+                  <w:lang w:val="en-US"/>
                 </w:rPr>
                 <w:tab/>
                 <w:t>A. Iacovelli and C. Souveyet, “Framework for Agile Methods Classification,” 2008.</w:t>
@@ -7001,6 +7313,7 @@
                   <w:rFonts w:ascii="Calibri" w:hAnsi="Calibri" w:cs="Calibri"/>
                   <w:noProof/>
                   <w:szCs w:val="24"/>
+                  <w:lang w:val="en-US"/>
                 </w:rPr>
                 <w:t>[11]</w:t>
               </w:r>
@@ -7009,9 +7322,18 @@
                   <w:rFonts w:ascii="Calibri" w:hAnsi="Calibri" w:cs="Calibri"/>
                   <w:noProof/>
                   <w:szCs w:val="24"/>
+                  <w:lang w:val="en-US"/>
                 </w:rPr>
                 <w:tab/>
-                <w:t>G. Ahmad, Soomro Tariq, and Nawas Mohammad, “Agile Methodologies : Comparative Study and Future Direction,” no. July, 2014.</w:t>
+                <w:t xml:space="preserve">G. Ahmad, Soomro Tariq, and Nawas Mohammad, “Agile Methodologies : Comparative Study and Future Direction,” no. </w:t>
+              </w:r>
+              <w:r>
+                <w:rPr>
+                  <w:rFonts w:ascii="Calibri" w:hAnsi="Calibri" w:cs="Calibri"/>
+                  <w:noProof/>
+                  <w:szCs w:val="24"/>
+                </w:rPr>
+                <w:t>July, 2014.</w:t>
               </w:r>
             </w:p>
             <w:p>
@@ -10328,6 +10650,25 @@
       </w:tcPr>
     </w:tblStylePr>
   </w:style>
+  <w:style w:type="paragraph" w:styleId="Caption">
+    <w:name w:val="caption"/>
+    <w:basedOn w:val="Normal"/>
+    <w:next w:val="Normal"/>
+    <w:uiPriority w:val="35"/>
+    <w:unhideWhenUsed/>
+    <w:qFormat/>
+    <w:rsid w:val="000D295C"/>
+    <w:pPr>
+      <w:spacing w:after="200" w:line="240" w:lineRule="auto"/>
+    </w:pPr>
+    <w:rPr>
+      <w:i/>
+      <w:iCs/>
+      <w:color w:val="44546A" w:themeColor="text2"/>
+      <w:sz w:val="18"/>
+      <w:szCs w:val="18"/>
+    </w:rPr>
+  </w:style>
 </w:styles>
 </file>
 
@@ -10631,7 +10972,7 @@
 </file>
 
 <file path=customXml/itemProps1.xml><?xml version="1.0" encoding="utf-8"?>
-<ds:datastoreItem xmlns:ds="http://schemas.openxmlformats.org/officeDocument/2006/customXml" ds:itemID="{908C1DDD-F4FE-430A-99AB-632EA63D2A35}">
+<ds:datastoreItem xmlns:ds="http://schemas.openxmlformats.org/officeDocument/2006/customXml" ds:itemID="{C00E1115-0803-4E90-AA6F-D09868C7E5BB}">
   <ds:schemaRefs>
     <ds:schemaRef ds:uri="http://schemas.openxmlformats.org/officeDocument/2006/bibliography"/>
   </ds:schemaRefs>
